--- a/ПЗ Ащеулов.docx
+++ b/ПЗ Ащеулов.docx
@@ -124,13 +124,105 @@
       </w:pPr>
       <w:r>
         <w:lastRenderedPageBreak/>
+        <w:t>Реферат</w:t>
+      </w:r>
+    </w:p>
+    <w:p>
+      <w:pPr>
+        <w:pStyle w:val="TNR14"/>
+      </w:pPr>
+      <w:r>
+        <w:t>Выпускная квалификационная работа. Дипломный проект на тему «Разработка быстроразвёртываемого объектного хранилища». Пояснительная записка 101 с., 8 рис., 10 табл., 27 источников.</w:t>
+      </w:r>
+    </w:p>
+    <w:p>
+      <w:pPr>
+        <w:pStyle w:val="TNR14"/>
+      </w:pPr>
+      <w:r>
+        <w:t xml:space="preserve">ОБЪЕКТНОЕ ХРАНИЛИЩЕ, МЕТАДАННЫЕ, ОБЪЕКТ, БОЛЬШИЕ ДАННЫЕ, НЕСТРУКТУРИРОВАННЫЕ ДАННЫЕ, МАСШТАБИРУЕМОСТЬ. </w:t>
+      </w:r>
+    </w:p>
+    <w:p>
+      <w:pPr>
+        <w:pStyle w:val="TNR14"/>
+      </w:pPr>
+      <w:r>
+        <w:t>Объектом исследования является концепция объектного хранилища.</w:t>
+      </w:r>
+    </w:p>
+    <w:p>
+      <w:pPr>
+        <w:pStyle w:val="TNR14"/>
+      </w:pPr>
+      <w:r>
+        <w:t>Цель работы –</w:t>
+      </w:r>
+      <w:r>
+        <w:t xml:space="preserve"> исследование обработки больших объёмов неструктурированных данных и разработка программного продукта</w:t>
+      </w:r>
+      <w:r>
+        <w:t>.</w:t>
+      </w:r>
+    </w:p>
+    <w:p>
+      <w:pPr>
+        <w:pStyle w:val="TNR14"/>
+      </w:pPr>
+      <w:r>
+        <w:t>В процессе работы проводились теоретические исследования предметной области и практическая реализация конечного программного продукта.</w:t>
+      </w:r>
+    </w:p>
+    <w:p>
+      <w:pPr>
+        <w:pStyle w:val="TNR14"/>
+      </w:pPr>
+      <w:r>
+        <w:t>В результате работы был разработан программный продукт быстроразвёртываемое объектное хранилище.</w:t>
+      </w:r>
+    </w:p>
+    <w:p>
+      <w:pPr>
+        <w:pStyle w:val="TNR14"/>
+      </w:pPr>
+      <w:r>
+        <w:t>Разработанный программный продукт позволяет пользователю запустить на своей локальной машине или выделенном сервере объектное хранилище или объединить несколько запущенный узлов в одну сеть быстроразвёртываемого объектного хранилища.</w:t>
+      </w:r>
+    </w:p>
+    <w:p>
+      <w:pPr>
+        <w:pStyle w:val="TNR14"/>
+      </w:pPr>
+    </w:p>
+    <w:p>
+      <w:pPr>
+        <w:pStyle w:val="TNR14"/>
+      </w:pPr>
+    </w:p>
+    <w:p>
+      <w:pPr>
+        <w:rPr>
+          <w:rFonts w:ascii="Times New Roman" w:eastAsiaTheme="majorEastAsia" w:hAnsi="Times New Roman" w:cstheme="majorBidi"/>
+          <w:bCs/>
+          <w:color w:val="000000" w:themeColor="text1"/>
+          <w:sz w:val="28"/>
+          <w:szCs w:val="28"/>
+        </w:rPr>
+      </w:pPr>
+      <w:r>
+        <w:br w:type="page"/>
+      </w:r>
+    </w:p>
+    <w:p>
+      <w:pPr>
+        <w:pStyle w:val="a7"/>
+      </w:pPr>
+      <w:r>
+        <w:lastRenderedPageBreak/>
         <w:t>Содержание</w:t>
       </w:r>
-    </w:p>
-    <w:p>
-      <w:pPr>
-        <w:pStyle w:val="11"/>
-      </w:pPr>
+      <w:bookmarkStart w:id="0" w:name="_GoBack"/>
+      <w:bookmarkEnd w:id="0"/>
     </w:p>
     <w:p>
       <w:pPr>
@@ -198,7 +290,7 @@
             <w:noProof/>
             <w:webHidden/>
           </w:rPr>
-          <w:t>8</w:t>
+          <w:t>9</w:t>
         </w:r>
         <w:r>
           <w:rPr>
@@ -282,7 +374,7 @@
             <w:noProof/>
             <w:webHidden/>
           </w:rPr>
-          <w:t>11</w:t>
+          <w:t>12</w:t>
         </w:r>
         <w:r>
           <w:rPr>
@@ -366,7 +458,7 @@
             <w:noProof/>
             <w:webHidden/>
           </w:rPr>
-          <w:t>15</w:t>
+          <w:t>16</w:t>
         </w:r>
         <w:r>
           <w:rPr>
@@ -450,7 +542,7 @@
             <w:noProof/>
             <w:webHidden/>
           </w:rPr>
-          <w:t>17</w:t>
+          <w:t>18</w:t>
         </w:r>
         <w:r>
           <w:rPr>
@@ -534,7 +626,7 @@
             <w:noProof/>
             <w:webHidden/>
           </w:rPr>
-          <w:t>17</w:t>
+          <w:t>18</w:t>
         </w:r>
         <w:r>
           <w:rPr>
@@ -618,7 +710,7 @@
             <w:noProof/>
             <w:webHidden/>
           </w:rPr>
-          <w:t>21</w:t>
+          <w:t>22</w:t>
         </w:r>
         <w:r>
           <w:rPr>
@@ -702,7 +794,7 @@
             <w:noProof/>
             <w:webHidden/>
           </w:rPr>
-          <w:t>29</w:t>
+          <w:t>30</w:t>
         </w:r>
         <w:r>
           <w:rPr>
@@ -786,7 +878,7 @@
             <w:noProof/>
             <w:webHidden/>
           </w:rPr>
-          <w:t>39</w:t>
+          <w:t>40</w:t>
         </w:r>
         <w:r>
           <w:rPr>
@@ -1679,14 +1771,13 @@
     <w:p>
       <w:pPr>
         <w:pStyle w:val="a5"/>
-        <w:ind w:left="709"/>
-      </w:pPr>
-      <w:bookmarkStart w:id="0" w:name="_Toc74810077"/>
+      </w:pPr>
+      <w:bookmarkStart w:id="1" w:name="_Toc74810077"/>
       <w:r>
         <w:lastRenderedPageBreak/>
         <w:t>Введение</w:t>
       </w:r>
-      <w:bookmarkEnd w:id="0"/>
+      <w:bookmarkEnd w:id="1"/>
     </w:p>
     <w:p>
       <w:pPr>
@@ -1701,7 +1792,16 @@
         <w:pStyle w:val="TNR14"/>
       </w:pPr>
       <w:r>
-        <w:t xml:space="preserve">Неструктурированные данные – это данные, которые либо не имеет заранее определенной структуры, либо не организованы в установленном порядке. Неструктурированные данные представлены, как правило, в виде текстовых документов, электронных писем и презентаций. Примерами не текстовых неструктурированных данных являются видео, изображения и аудиофайлы. </w:t>
+        <w:t>Неструктурированные данные – это данные, которые либо не имеет заранее определенной структуры, либо не организованы в установленном порядке. Неструктурированные данные</w:t>
+      </w:r>
+      <w:r>
+        <w:t xml:space="preserve"> </w:t>
+      </w:r>
+      <w:r>
+        <w:t>[1]</w:t>
+      </w:r>
+      <w:r>
+        <w:t xml:space="preserve"> представлены, как правило, в виде текстовых документов, электронных писем и презентаций. Примерами не текстовых неструктурированных данных являются видео, изображения и аудиофайлы. </w:t>
       </w:r>
     </w:p>
     <w:p>
@@ -1717,7 +1817,22 @@
       </w:r>
       <w:proofErr w:type="gramEnd"/>
       <w:r>
-        <w:t xml:space="preserve"> для неструктурированных данных. Этого сложно добиться с файловыми системами, потому что они имеют фиксированные слои (или расположение). Для решения этих проблем появилась концепция объектного хранилища. </w:t>
+        <w:t xml:space="preserve"> для неструктурированных данных. Этого сложно добиться с файловыми системами, потому что они имеют фиксированные слои (или расположение). Для решения этих проблем появилась концепция объектного хранилища</w:t>
+      </w:r>
+      <w:r>
+        <w:t xml:space="preserve"> </w:t>
+      </w:r>
+      <w:r>
+        <w:t>[</w:t>
+      </w:r>
+      <w:r>
+        <w:t>2</w:t>
+      </w:r>
+      <w:r>
+        <w:t>]</w:t>
+      </w:r>
+      <w:r>
+        <w:t xml:space="preserve">. </w:t>
       </w:r>
     </w:p>
     <w:p>
@@ -1726,7 +1841,13 @@
       </w:pPr>
       <w:r>
         <w:lastRenderedPageBreak/>
-        <w:t xml:space="preserve">Важным аспектом любых систем хранения является обработка метаданных. Объектное хранилище обеспечивает большую гибкость, поскольку метаданные объекта изначально не определены. Метаданные не ограничиваются тем, что система хранения считает важным. Имеется возможность добавить любой тип или количество метаданных. Объектное хранилище позволяет назначить тип приложения, с которым связан объект; важность для приложения; уровень защиты данных, который требуется конкретному объекту. </w:t>
+        <w:t>Важным аспектом любых систем хранения является обработка метаданных. Объектное хранилище обеспечивает большую гибкость, поскольку метаданные объекта изначально не определены</w:t>
+      </w:r>
+      <w:r>
+        <w:t xml:space="preserve"> [3]</w:t>
+      </w:r>
+      <w:r>
+        <w:t xml:space="preserve">. Метаданные не ограничиваются тем, что система хранения считает важным. Имеется возможность добавить любой тип или количество метаданных. Объектное хранилище позволяет назначить тип приложения, с которым связан объект; важность для приложения; уровень защиты данных, который требуется конкретному объекту. </w:t>
       </w:r>
     </w:p>
     <w:p>
@@ -1766,7 +1887,19 @@
         <w:pStyle w:val="TNR14"/>
       </w:pPr>
       <w:r>
-        <w:t xml:space="preserve">На IT рынке уже существует немало облачных объектных хранилищ от крупных IT компаний. Например, Google cloud storage, Amazon s3, IBM object storage, отечественные решения от Mail.ru и Yandex. Их объединяет одна важная деталь: размещение данных в облаке собственных серверах компании. Вследствие этого все они предоставляют услуги по использованию места на их серверах за определённую плату. Плата взимается за каждый запрос, а так же за само хранение данных. Еще одним важным недостатком является то, что клиент не знает, где и как хранятся его данные. Кроме того, компания, предоставляющая услугу, имеет доступ к конфиденциальной информации пользователей. Не смотря на обещания крупных IT компаний в безопасности на 99,9999999%,  по данным InfoWatch только за прошлый год в сеть утекло более 14 миллиардов конфиденциальных записей. Поэтому многие потенциальные клиенты, боясь за очередную утечку, хотят найти решение, которое позволит им сохранить свои данные в целости и безопасности. Так же на некоторых предприятиях требования </w:t>
+        <w:t>На IT рынке уже существует немало облачных объектных хранилищ от крупных IT компаний. Например, Google cloud storage, Amazon s3, IBM object storage, отечественные решения от Mail.ru и Yandex</w:t>
+      </w:r>
+      <w:r>
+        <w:t xml:space="preserve"> [</w:t>
+      </w:r>
+      <w:r>
+        <w:t>4</w:t>
+      </w:r>
+      <w:r>
+        <w:t>]</w:t>
+      </w:r>
+      <w:r>
+        <w:t xml:space="preserve">. Их объединяет одна важная деталь: размещение данных в облаке собственных серверах компании. Вследствие этого все они предоставляют услуги по использованию места на их серверах за определённую плату. Плата взимается за каждый запрос, а так же за само хранение данных. Еще одним важным недостатком является то, что клиент не знает, где и как хранятся его данные. Кроме того, компания, предоставляющая услугу, имеет доступ к конфиденциальной информации пользователей. Не смотря на обещания крупных IT компаний в безопасности на 99,9999999%,  по данным InfoWatch только за прошлый год в сеть утекло более 14 миллиардов конфиденциальных записей. Поэтому многие потенциальные клиенты, боясь за очередную утечку, хотят найти решение, которое позволит им сохранить свои данные в целости и безопасности. Так же на некоторых предприятиях требования </w:t>
       </w:r>
       <w:r>
         <w:lastRenderedPageBreak/>
@@ -1810,7 +1943,22 @@
         <w:pStyle w:val="TNR14"/>
       </w:pPr>
       <w:r>
-        <w:t xml:space="preserve">Однако существует альтернативное решение - это быстроразвёртываемое объектное хранилище, которое запускается на любом компьютере и обеспечивает удобство облачных систем хранения и безопасность физических накопителей. Для работы в хранилищем необходимо просто запустить исполняемый файл и указать путь до места, где необходимо развернуть объектное хранилище. Пользовательское взаимодействие с объектным хранилищем выполняется через  специальный интерфейс. Интерфейс же в свою очередь взаимодействует с объектным хранилищем посредством API. </w:t>
+        <w:t>Однако существует альтернативное решение - это быстроразвёртываемое объектное хранилище, которое запускается на любом компьютере и обеспечивает удобство облачных систем хранения и безопасность физических накопителей. Для работы в хранилищем необходимо просто запустить исполняемый файл и указать путь до места, где необходимо развернуть объектное хранилище. Пользовательское взаимодействие с объектным хранилищем выполняется через  специальный интерфейс. Интерфейс же в свою очередь взаимодействует с объектным хранилищем посредством API</w:t>
+      </w:r>
+      <w:r>
+        <w:t xml:space="preserve"> </w:t>
+      </w:r>
+      <w:r>
+        <w:t>[</w:t>
+      </w:r>
+      <w:r>
+        <w:t>5</w:t>
+      </w:r>
+      <w:r>
+        <w:t>]</w:t>
+      </w:r>
+      <w:r>
+        <w:t xml:space="preserve">. </w:t>
       </w:r>
     </w:p>
     <w:p>
@@ -1828,12 +1976,12 @@
       <w:pPr>
         <w:pStyle w:val="H1TNR14"/>
       </w:pPr>
-      <w:bookmarkStart w:id="1" w:name="_Toc74810078"/>
+      <w:bookmarkStart w:id="2" w:name="_Toc74810078"/>
       <w:r>
         <w:lastRenderedPageBreak/>
         <w:t>Описание проблемы</w:t>
       </w:r>
-      <w:bookmarkEnd w:id="1"/>
+      <w:bookmarkEnd w:id="2"/>
     </w:p>
     <w:p>
       <w:pPr>
@@ -2644,11 +2792,26 @@
         <w:pStyle w:val="TNR14"/>
       </w:pPr>
       <w:r>
-        <w:t xml:space="preserve">Уже существует механизм хранения, который люди используют с появления современных компьютеров − файловая система. Но когда речь идёт о неструктурированных данных, важно понимать, что система, используемая для хранения данных, должна очень хорошо масштабироваться. Однако масштабировать файловую систему это сложная задача. Вам требуется не только </w:t>
+        <w:t>Уже существует механизм хранения</w:t>
+      </w:r>
+      <w:r>
+        <w:t xml:space="preserve"> </w:t>
+      </w:r>
+      <w:r>
+        <w:t>[6]</w:t>
+      </w:r>
+      <w:r>
+        <w:t>, который люди используют с появления современных компьютеров − файловая система. Но когда речь идёт о неструктурированных данных, важно понимать, что система, используемая для хранения данных, должна очень хорошо масштабироваться. Однако масштабировать файловую систему</w:t>
+      </w:r>
+      <w:r>
+        <w:t xml:space="preserve"> [7]</w:t>
+      </w:r>
+      <w:r>
+        <w:t xml:space="preserve"> это сложная задача. Вам требуется не </w:t>
       </w:r>
       <w:r>
         <w:lastRenderedPageBreak/>
-        <w:t xml:space="preserve">управлять ненужными метаданными и иерархией, которые навязывают файловые системы, но также необходимо учитывать такие аспекты обслуживания, как управление резервными копиями. </w:t>
+        <w:t xml:space="preserve">только управлять ненужными метаданными и иерархией, которые навязывают файловые системы, но также необходимо учитывать такие аспекты обслуживания, как управление резервными копиями. </w:t>
       </w:r>
     </w:p>
     <w:p>
@@ -2696,7 +2859,16 @@
         <w:pStyle w:val="TNR14"/>
       </w:pPr>
       <w:r>
-        <w:t xml:space="preserve">Очень важно, чтобы данные были доступны через HTTP(S), чтобы обеспечить лёгкий доступ к файлу. Затем его можно подвергнуть анализу или другим методам. Объектное хранилище справляется с этим хорошо. Почти все объектные хранилища имеют REST API, которое позволяет крайне просто получить доступ к файлам через HTTP(S). </w:t>
+        <w:t>Очень важно, чтобы данные были доступны через HTTP(S), чтобы обеспечить лёгкий доступ к файлу. Затем его можно подвергнуть анализу или другим методам. Объектное хранилище справляется с этим хорошо. Почти все объектные хранилища имеют REST API</w:t>
+      </w:r>
+      <w:r>
+        <w:t xml:space="preserve"> </w:t>
+      </w:r>
+      <w:r>
+        <w:t>[8]</w:t>
+      </w:r>
+      <w:r>
+        <w:t xml:space="preserve">, которое позволяет крайне просто получить доступ к файлам через HTTP(S). </w:t>
       </w:r>
     </w:p>
     <w:p>
@@ -2779,7 +2951,7 @@
     <w:p>
       <w:pPr>
         <w:pStyle w:val="ab"/>
-        <w:jc w:val="both"/>
+        <w:jc w:val="center"/>
         <w:rPr>
           <w:b w:val="0"/>
           <w:color w:val="auto"/>
@@ -2891,12 +3063,12 @@
       <w:pPr>
         <w:pStyle w:val="H1TNR14"/>
       </w:pPr>
-      <w:bookmarkStart w:id="2" w:name="_Toc74810079"/>
+      <w:bookmarkStart w:id="3" w:name="_Toc74810079"/>
       <w:r>
         <w:lastRenderedPageBreak/>
         <w:t>Обзор аналогов</w:t>
       </w:r>
-      <w:bookmarkEnd w:id="2"/>
+      <w:bookmarkEnd w:id="3"/>
     </w:p>
     <w:p>
       <w:pPr>
@@ -2930,6 +3102,15 @@
           <w:szCs w:val="28"/>
         </w:rPr>
         <w:t xml:space="preserve">Таблица </w:t>
+      </w:r>
+      <w:r>
+        <w:rPr>
+          <w:b w:val="0"/>
+          <w:color w:val="auto"/>
+          <w:sz w:val="28"/>
+          <w:szCs w:val="28"/>
+        </w:rPr>
+        <w:t>2.</w:t>
       </w:r>
       <w:r>
         <w:rPr>
@@ -3740,6 +3921,55 @@
           </w:p>
         </w:tc>
       </w:tr>
+    </w:tbl>
+    <w:p>
+      <w:pPr>
+        <w:pStyle w:val="TNR14"/>
+      </w:pPr>
+    </w:p>
+    <w:p>
+      <w:pPr>
+        <w:pStyle w:val="ab"/>
+        <w:keepNext/>
+        <w:rPr>
+          <w:b w:val="0"/>
+          <w:color w:val="auto"/>
+          <w:sz w:val="28"/>
+          <w:szCs w:val="28"/>
+        </w:rPr>
+      </w:pPr>
+      <w:r>
+        <w:rPr>
+          <w:b w:val="0"/>
+          <w:color w:val="auto"/>
+          <w:sz w:val="28"/>
+          <w:szCs w:val="28"/>
+        </w:rPr>
+        <w:lastRenderedPageBreak/>
+        <w:t>Окончание</w:t>
+      </w:r>
+      <w:r>
+        <w:rPr>
+          <w:b w:val="0"/>
+          <w:color w:val="auto"/>
+          <w:sz w:val="28"/>
+          <w:szCs w:val="28"/>
+        </w:rPr>
+        <w:t xml:space="preserve"> таблицы 2.1</w:t>
+      </w:r>
+    </w:p>
+    <w:tbl>
+      <w:tblPr>
+        <w:tblStyle w:val="a9"/>
+        <w:tblW w:w="0" w:type="auto"/>
+        <w:tblLook w:val="04A0" w:firstRow="1" w:lastRow="0" w:firstColumn="1" w:lastColumn="0" w:noHBand="0" w:noVBand="1"/>
+      </w:tblPr>
+      <w:tblGrid>
+        <w:gridCol w:w="2372"/>
+        <w:gridCol w:w="2245"/>
+        <w:gridCol w:w="2349"/>
+        <w:gridCol w:w="2996"/>
+      </w:tblGrid>
       <w:tr>
         <w:tc>
           <w:tcPr>
@@ -3814,23 +4044,7 @@
                   <w14:bevel/>
                 </w14:textOutline>
               </w:rPr>
-              <w:t xml:space="preserve">Включено в </w:t>
-            </w:r>
-            <w:r>
-              <w:rPr>
-                <w:rFonts w:eastAsia="Arial Unicode MS"/>
-                <w:color w:val="000000"/>
-                <w:sz w:val="28"/>
-                <w:szCs w:val="28"/>
-                <w:bdr w:val="nil"/>
-                <w14:textOutline w14:w="0" w14:cap="flat" w14:cmpd="sng" w14:algn="ctr">
-                  <w14:noFill/>
-                  <w14:prstDash w14:val="solid"/>
-                  <w14:bevel/>
-                </w14:textOutline>
-              </w:rPr>
-              <w:lastRenderedPageBreak/>
-              <w:t>стоимость</w:t>
+              <w:t>Включено в стоимость</w:t>
             </w:r>
           </w:p>
         </w:tc>
@@ -3870,7 +4084,6 @@
                   <w14:bevel/>
                 </w14:textOutline>
               </w:rPr>
-              <w:lastRenderedPageBreak/>
               <w:t>Ручное</w:t>
             </w:r>
             <w:proofErr w:type="gramEnd"/>
@@ -3887,23 +4100,7 @@
                   <w14:bevel/>
                 </w14:textOutline>
               </w:rPr>
-              <w:t xml:space="preserve">  (1 </w:t>
-            </w:r>
-            <w:r>
-              <w:rPr>
-                <w:rFonts w:eastAsia="Arial Unicode MS"/>
-                <w:color w:val="000000"/>
-                <w:sz w:val="28"/>
-                <w:szCs w:val="28"/>
-                <w:bdr w:val="nil"/>
-                <w14:textOutline w14:w="0" w14:cap="flat" w14:cmpd="sng" w14:algn="ctr">
-                  <w14:noFill/>
-                  <w14:prstDash w14:val="solid"/>
-                  <w14:bevel/>
-                </w14:textOutline>
-              </w:rPr>
-              <w:lastRenderedPageBreak/>
-              <w:t>человек)</w:t>
+              <w:t xml:space="preserve">  (1 человек)</w:t>
             </w:r>
           </w:p>
         </w:tc>
@@ -3943,7 +4140,6 @@
                   <w14:bevel/>
                 </w14:textOutline>
               </w:rPr>
-              <w:lastRenderedPageBreak/>
               <w:t>Ручное</w:t>
             </w:r>
             <w:proofErr w:type="gramEnd"/>
@@ -4000,7 +4196,6 @@
                   <w14:bevel/>
                 </w14:textOutline>
               </w:rPr>
-              <w:lastRenderedPageBreak/>
               <w:t>Размещение</w:t>
             </w:r>
           </w:p>
@@ -4477,22 +4672,22 @@
       <w:pPr>
         <w:pStyle w:val="H1TNR14"/>
       </w:pPr>
-      <w:bookmarkStart w:id="3" w:name="_Toc74810080"/>
+      <w:bookmarkStart w:id="4" w:name="_Toc74810080"/>
       <w:r>
         <w:lastRenderedPageBreak/>
         <w:t>Программная документация</w:t>
       </w:r>
-      <w:bookmarkEnd w:id="3"/>
+      <w:bookmarkEnd w:id="4"/>
     </w:p>
     <w:p>
       <w:pPr>
         <w:pStyle w:val="H2TNR14"/>
       </w:pPr>
-      <w:bookmarkStart w:id="4" w:name="_Toc74810081"/>
+      <w:bookmarkStart w:id="5" w:name="_Toc74810081"/>
       <w:r>
         <w:t>Техническое задание на программное обеспечение</w:t>
       </w:r>
-      <w:bookmarkEnd w:id="4"/>
+      <w:bookmarkEnd w:id="5"/>
     </w:p>
     <w:p>
       <w:pPr>
@@ -5039,12 +5234,12 @@
       <w:pPr>
         <w:pStyle w:val="H2TNR14"/>
       </w:pPr>
-      <w:bookmarkStart w:id="5" w:name="_Toc74810082"/>
+      <w:bookmarkStart w:id="6" w:name="_Toc74810082"/>
       <w:r>
         <w:lastRenderedPageBreak/>
         <w:t>Пояснительная записка к программному обеспечению</w:t>
       </w:r>
-      <w:bookmarkEnd w:id="5"/>
+      <w:bookmarkEnd w:id="6"/>
     </w:p>
     <w:p>
       <w:pPr>
@@ -5075,7 +5270,13 @@
         <w:pStyle w:val="TNR14"/>
       </w:pPr>
       <w:r>
-        <w:t>По оценкам исследовательской компании IDC, к 2025 году неструктурированные данные, вероятно, будут составлять до 80% всех данных во всем мире.</w:t>
+        <w:t>По оценкам исследовательской компании IDC, к 2025 году неструктурированные данные, вероятно, будут составлять до 80% всех данных во всем мире</w:t>
+      </w:r>
+      <w:r>
+        <w:t xml:space="preserve"> [9]</w:t>
+      </w:r>
+      <w:r>
+        <w:t>.</w:t>
       </w:r>
     </w:p>
     <w:p>
@@ -5547,7 +5748,22 @@
         <w:pStyle w:val="TNR14"/>
       </w:pPr>
       <w:r>
-        <w:t xml:space="preserve">Для тестирования использовался Postman. Postman – программный продукт, предоставляющий инструменты для тестирования API (Application Programming Interface). Несмотря на простоту использования, он обладает весьма внушительным функционалом и используется крупнейшими IT компаниями. Postman позволяет не только совершать одиночные HTTP(S) запросы, но и </w:t>
+        <w:t>Для тестирования</w:t>
+      </w:r>
+      <w:r>
+        <w:t xml:space="preserve"> </w:t>
+      </w:r>
+      <w:r>
+        <w:t>[</w:t>
+      </w:r>
+      <w:r>
+        <w:t>10</w:t>
+      </w:r>
+      <w:r>
+        <w:t>]</w:t>
+      </w:r>
+      <w:r>
+        <w:t xml:space="preserve"> использовался Postman. Postman – программный продукт, предоставляющий инструменты для тестирования API (Application Programming Interface). Несмотря на простоту использования, он обладает весьма внушительным функционалом и используется крупнейшими IT компаниями. Postman позволяет не только совершать одиночные HTTP(S) запросы, но и </w:t>
       </w:r>
       <w:r>
         <w:lastRenderedPageBreak/>
@@ -5561,12 +5777,12 @@
       <w:pPr>
         <w:pStyle w:val="H2TNR14"/>
       </w:pPr>
-      <w:bookmarkStart w:id="6" w:name="_Toc74810083"/>
+      <w:bookmarkStart w:id="7" w:name="_Toc74810083"/>
       <w:r>
         <w:lastRenderedPageBreak/>
         <w:t>Описание программы</w:t>
       </w:r>
-      <w:bookmarkEnd w:id="6"/>
+      <w:bookmarkEnd w:id="7"/>
     </w:p>
     <w:p>
       <w:pPr>
@@ -5607,7 +5823,7 @@
             <wp:docPr id="5" name="Рисунок 4">
               <a:extLst xmlns:a="http://schemas.openxmlformats.org/drawingml/2006/main">
                 <a:ext uri="{FF2B5EF4-FFF2-40B4-BE49-F238E27FC236}">
-                  <a16:creationId xmlns:a16="http://schemas.microsoft.com/office/drawing/2014/main" xmlns:w16se="http://schemas.microsoft.com/office/word/2015/wordml/symex" xmlns:w16="http://schemas.microsoft.com/office/word/2018/wordml" xmlns:w16cid="http://schemas.microsoft.com/office/word/2016/wordml/cid" xmlns:w16cex="http://schemas.microsoft.com/office/word/2018/wordml/cex" xmlns:w15="http://schemas.microsoft.com/office/word/2012/wordml" xmlns:w="http://schemas.openxmlformats.org/wordprocessingml/2006/main" xmlns:w10="urn:schemas-microsoft-com:office:word" xmlns:v="urn:schemas-microsoft-com:vml" xmlns:o="urn:schemas-microsoft-com:office:office" xmlns:am3d="http://schemas.microsoft.com/office/drawing/2017/model3d" xmlns:aink="http://schemas.microsoft.com/office/drawing/2016/ink" xmlns:cx8="http://schemas.microsoft.com/office/drawing/2016/5/14/chartex" xmlns:cx7="http://schemas.microsoft.com/office/drawing/2016/5/13/chartex" xmlns:cx6="http://schemas.microsoft.com/office/drawing/2016/5/12/chartex" xmlns:cx5="http://schemas.microsoft.com/office/drawing/2016/5/11/chartex" xmlns:cx4="http://schemas.microsoft.com/office/drawing/2016/5/10/chartex" xmlns:cx3="http://schemas.microsoft.com/office/drawing/2016/5/9/chartex" xmlns:cx2="http://schemas.microsoft.com/office/drawing/2015/10/21/chartex" xmlns:cx1="http://schemas.microsoft.com/office/drawing/2015/9/8/chartex" xmlns:cx="http://schemas.microsoft.com/office/drawing/2014/chartex" xmlns="" id="{27F7BE91-6C0D-FD4E-A014-6CA432A52608}"/>
+                  <a16:creationId xmlns="" xmlns:cx="http://schemas.microsoft.com/office/drawing/2014/chartex" xmlns:cx1="http://schemas.microsoft.com/office/drawing/2015/9/8/chartex" xmlns:cx2="http://schemas.microsoft.com/office/drawing/2015/10/21/chartex" xmlns:cx3="http://schemas.microsoft.com/office/drawing/2016/5/9/chartex" xmlns:cx4="http://schemas.microsoft.com/office/drawing/2016/5/10/chartex" xmlns:cx5="http://schemas.microsoft.com/office/drawing/2016/5/11/chartex" xmlns:cx6="http://schemas.microsoft.com/office/drawing/2016/5/12/chartex" xmlns:cx7="http://schemas.microsoft.com/office/drawing/2016/5/13/chartex" xmlns:cx8="http://schemas.microsoft.com/office/drawing/2016/5/14/chartex" xmlns:aink="http://schemas.microsoft.com/office/drawing/2016/ink" xmlns:am3d="http://schemas.microsoft.com/office/drawing/2017/model3d" xmlns:o="urn:schemas-microsoft-com:office:office" xmlns:v="urn:schemas-microsoft-com:vml" xmlns:w10="urn:schemas-microsoft-com:office:word" xmlns:w="http://schemas.openxmlformats.org/wordprocessingml/2006/main" xmlns:w15="http://schemas.microsoft.com/office/word/2012/wordml" xmlns:w16cex="http://schemas.microsoft.com/office/word/2018/wordml/cex" xmlns:w16cid="http://schemas.microsoft.com/office/word/2016/wordml/cid" xmlns:w16="http://schemas.microsoft.com/office/word/2018/wordml" xmlns:w16se="http://schemas.microsoft.com/office/word/2015/wordml/symex" xmlns:a16="http://schemas.microsoft.com/office/drawing/2014/main" id="{27F7BE91-6C0D-FD4E-A014-6CA432A52608}"/>
                 </a:ext>
               </a:extLst>
             </wp:docPr>
@@ -5621,7 +5837,7 @@
                     <pic:cNvPr id="5" name="Рисунок 4">
                       <a:extLst>
                         <a:ext uri="{FF2B5EF4-FFF2-40B4-BE49-F238E27FC236}">
-                          <a16:creationId xmlns:a16="http://schemas.microsoft.com/office/drawing/2014/main" xmlns:w16se="http://schemas.microsoft.com/office/word/2015/wordml/symex" xmlns:w16="http://schemas.microsoft.com/office/word/2018/wordml" xmlns:w16cid="http://schemas.microsoft.com/office/word/2016/wordml/cid" xmlns:w16cex="http://schemas.microsoft.com/office/word/2018/wordml/cex" xmlns:w15="http://schemas.microsoft.com/office/word/2012/wordml" xmlns:w="http://schemas.openxmlformats.org/wordprocessingml/2006/main" xmlns:w10="urn:schemas-microsoft-com:office:word" xmlns:v="urn:schemas-microsoft-com:vml" xmlns:o="urn:schemas-microsoft-com:office:office" xmlns:am3d="http://schemas.microsoft.com/office/drawing/2017/model3d" xmlns:aink="http://schemas.microsoft.com/office/drawing/2016/ink" xmlns:cx8="http://schemas.microsoft.com/office/drawing/2016/5/14/chartex" xmlns:cx7="http://schemas.microsoft.com/office/drawing/2016/5/13/chartex" xmlns:cx6="http://schemas.microsoft.com/office/drawing/2016/5/12/chartex" xmlns:cx5="http://schemas.microsoft.com/office/drawing/2016/5/11/chartex" xmlns:cx4="http://schemas.microsoft.com/office/drawing/2016/5/10/chartex" xmlns:cx3="http://schemas.microsoft.com/office/drawing/2016/5/9/chartex" xmlns:cx2="http://schemas.microsoft.com/office/drawing/2015/10/21/chartex" xmlns:cx1="http://schemas.microsoft.com/office/drawing/2015/9/8/chartex" xmlns:cx="http://schemas.microsoft.com/office/drawing/2014/chartex" xmlns="" id="{27F7BE91-6C0D-FD4E-A014-6CA432A52608}"/>
+                          <a16:creationId xmlns="" xmlns:cx="http://schemas.microsoft.com/office/drawing/2014/chartex" xmlns:cx1="http://schemas.microsoft.com/office/drawing/2015/9/8/chartex" xmlns:cx2="http://schemas.microsoft.com/office/drawing/2015/10/21/chartex" xmlns:cx3="http://schemas.microsoft.com/office/drawing/2016/5/9/chartex" xmlns:cx4="http://schemas.microsoft.com/office/drawing/2016/5/10/chartex" xmlns:cx5="http://schemas.microsoft.com/office/drawing/2016/5/11/chartex" xmlns:cx6="http://schemas.microsoft.com/office/drawing/2016/5/12/chartex" xmlns:cx7="http://schemas.microsoft.com/office/drawing/2016/5/13/chartex" xmlns:cx8="http://schemas.microsoft.com/office/drawing/2016/5/14/chartex" xmlns:aink="http://schemas.microsoft.com/office/drawing/2016/ink" xmlns:am3d="http://schemas.microsoft.com/office/drawing/2017/model3d" xmlns:o="urn:schemas-microsoft-com:office:office" xmlns:v="urn:schemas-microsoft-com:vml" xmlns:w10="urn:schemas-microsoft-com:office:word" xmlns:w="http://schemas.openxmlformats.org/wordprocessingml/2006/main" xmlns:w15="http://schemas.microsoft.com/office/word/2012/wordml" xmlns:w16cex="http://schemas.microsoft.com/office/word/2018/wordml/cex" xmlns:w16cid="http://schemas.microsoft.com/office/word/2016/wordml/cid" xmlns:w16="http://schemas.microsoft.com/office/word/2018/wordml" xmlns:w16se="http://schemas.microsoft.com/office/word/2015/wordml/symex" xmlns:a16="http://schemas.microsoft.com/office/drawing/2014/main" id="{27F7BE91-6C0D-FD4E-A014-6CA432A52608}"/>
                         </a:ext>
                       </a:extLst>
                     </pic:cNvPr>
@@ -5660,6 +5876,7 @@
     <w:p>
       <w:pPr>
         <w:pStyle w:val="ab"/>
+        <w:jc w:val="center"/>
         <w:rPr>
           <w:b w:val="0"/>
           <w:color w:val="auto"/>
@@ -6272,16 +6489,40 @@
         <w:pStyle w:val="TNR14"/>
       </w:pPr>
       <w:r>
-        <w:t xml:space="preserve">Аутентификация пользователя проходит с использованием логина и пароля. Данные преобразуются в одну строку по формуле login+password, где login  – логин; password – пароль. Затем преобразованная строка кодируются с помощью алгоритма </w:t>
-      </w:r>
-      <w:proofErr w:type="gramStart"/>
-      <w:r>
-        <w:t>BASE64</w:t>
-      </w:r>
-      <w:proofErr w:type="gramEnd"/>
-      <w:r>
-        <w:t xml:space="preserve"> и отправляется на сервер вместе с заголовком «X-BASE64AUTH-X» по адресу host.address/api/auth. После получения сервером данных проверяется наличие такого пользователя в системе. При успешном выполнении предыдущей операции сервер генерирует токен доступа по формуле </w:t>
-      </w:r>
+        <w:t>Аутентификация пользователя проходит с использованием логина и пароля. Данные преобразуются в одну строку по формуле login+password, где login  – логин; password – пароль. Затем преобразованная строка кодируются с помощью алгоритма BASE64</w:t>
+      </w:r>
+      <w:r>
+        <w:t xml:space="preserve"> [1</w:t>
+      </w:r>
+      <w:r>
+        <w:t>1</w:t>
+      </w:r>
+      <w:r>
+        <w:t>] [</w:t>
+      </w:r>
+      <w:r>
+        <w:t>1</w:t>
+      </w:r>
+      <w:r>
+        <w:t>2</w:t>
+      </w:r>
+      <w:r>
+        <w:t>]</w:t>
+      </w:r>
+      <w:r>
+        <w:t xml:space="preserve"> и отправляется на сервер вместе с заголовком «X-BASE64AUTH-X» по адресу host.address/api/auth. После получения сервером данных проверяется наличие такого пользователя в системе. При успешном выполнении предыдущей операции сервер генерирует</w:t>
+      </w:r>
+      <w:r>
+        <w:t xml:space="preserve"> [12]</w:t>
+      </w:r>
+      <w:r>
+        <w:t xml:space="preserve"> токен доступа по формуле </w:t>
+      </w:r>
+    </w:p>
+    <w:p>
+      <w:pPr>
+        <w:pStyle w:val="TNR14"/>
+      </w:pPr>
     </w:p>
     <w:p>
       <w:pPr>
@@ -6296,13 +6537,7 @@
             <w:rPr>
               <w:rFonts w:ascii="Cambria Math" w:hAnsi="Cambria Math"/>
             </w:rPr>
-            <m:t>SHA256(BASE64(log</m:t>
-          </m:r>
-          <m:r>
-            <w:rPr>
-              <w:rFonts w:ascii="Cambria Math" w:hAnsi="Cambria Math"/>
-            </w:rPr>
-            <m:t>in+password)+System.currentTimeMillis+UUID.randomUUID.toString)</m:t>
+            <m:t>SHA256(BASE64(login+password)+System.currentTimeMillis+UUID.randomUUID.toString)</m:t>
           </m:r>
         </m:oMath>
       </m:oMathPara>
@@ -6318,6 +6553,7 @@
           <w:noProof/>
           <w:lang w:eastAsia="ru-RU"/>
         </w:rPr>
+        <w:lastRenderedPageBreak/>
         <w:drawing>
           <wp:inline distT="0" distB="0" distL="0" distR="0" wp14:anchorId="63C3F0BB" wp14:editId="6EF71D68">
             <wp:extent cx="5151437" cy="1143000"/>
@@ -6371,6 +6607,7 @@
     <w:p>
       <w:pPr>
         <w:pStyle w:val="ab"/>
+        <w:jc w:val="center"/>
         <w:rPr>
           <w:b w:val="0"/>
           <w:color w:val="auto"/>
@@ -6406,7 +6643,13 @@
         <w:pStyle w:val="TNR14"/>
       </w:pPr>
       <w:r>
-        <w:t>При любой ошибке в процессе генерации токена доступа сервер возвращает ответ со статусом 200 и JSON, в котором содержится поле «response» со значением «Ошибка в процессе аутентификации».</w:t>
+        <w:t>При любой ошибке в процессе генерации токена доступа сервер возвращает ответ со статусом 200</w:t>
+      </w:r>
+      <w:r>
+        <w:t xml:space="preserve"> [13]</w:t>
+      </w:r>
+      <w:r>
+        <w:t xml:space="preserve"> и JSON, в котором содержится поле «response» со значением «Ошибка в процессе аутентификации».</w:t>
       </w:r>
     </w:p>
     <w:p>
@@ -6450,7 +6693,13 @@
         <w:pStyle w:val="TNR14"/>
       </w:pPr>
       <w:r>
-        <w:t xml:space="preserve">При успешном установлении всех метаданных сервер вернёт JSON, в котором содержится поле «response» со значением «Метаданные успешно установлены» и статус 200. При не успешном установлении всех метаданных сервер вернёт JSON, в котором содержится поле «response» со значением «Ошибка установления метаданных» или «Операция запрещена» и статус 200. </w:t>
+        <w:t>При успешном установлении всех метаданных сервер вернёт JSON, в котором содержится поле «response» со значением «Метаданные успешно установлены» и статус 200</w:t>
+      </w:r>
+      <w:r>
+        <w:t xml:space="preserve"> [14]</w:t>
+      </w:r>
+      <w:r>
+        <w:t xml:space="preserve">. При не успешном установлении всех метаданных сервер вернёт JSON, в котором содержится поле «response» со значением «Ошибка установления метаданных» или «Операция запрещена» и статус 200. </w:t>
       </w:r>
     </w:p>
     <w:p>
@@ -6470,6 +6719,7 @@
         <w:pStyle w:val="TNR14"/>
       </w:pPr>
       <w:r>
+        <w:lastRenderedPageBreak/>
         <w:t>Добавление параметра к метаданным заданного объекта может осуществляться только пользователем, имеющим соответствующие права и прошедшим аутентификацию. Выполнение этого запроса добавляет один параметр к метаданным.</w:t>
       </w:r>
     </w:p>
@@ -6486,7 +6736,6 @@
         <w:pStyle w:val="TNR14"/>
       </w:pPr>
       <w:r>
-        <w:lastRenderedPageBreak/>
         <w:t>POST запрос осуществляется по адресу host.address/api/obj/{uid}/add-meta, где host.address – адрес центрального узла; {uid} – уникальный идентификатор объекта. Новый добавляемый параметр передаётся в теле запроса в формате JSON.</w:t>
       </w:r>
     </w:p>
@@ -6547,7 +6796,11 @@
         <w:pStyle w:val="TNR14"/>
       </w:pPr>
       <w:r>
-        <w:t>При успешном запросе сервер возвращает все метаданные в теле ответа в формате JSON и статус 200. При не успешном запросе сервер возвращает статус 200 и JSON, содержащий поле «response» со значением «Метаданные объекта не определены», «Доступ запрещён» или «Объекта с заданным идентификатором не существует». Если пользователь не прошёл аутентификацию и пытается обратиться к приватному объекту, к несуществующему объекту или объекту, метаданные которого не определены, всегда возвращается «response» со значением «Доступ запрещён».</w:t>
+        <w:t xml:space="preserve">При успешном запросе сервер возвращает все метаданные в теле ответа в формате JSON и статус 200. При не успешном запросе сервер возвращает статус 200 и JSON, содержащий поле «response» со значением «Метаданные объекта не определены», «Доступ запрещён» или «Объекта с заданным идентификатором не существует». Если пользователь не прошёл аутентификацию и пытается </w:t>
+      </w:r>
+      <w:r>
+        <w:lastRenderedPageBreak/>
+        <w:t>обратиться к приватному объекту, к несуществующему объекту или объекту, метаданные которого не определены, всегда возвращается «response» со значением «Доступ запрещён».</w:t>
       </w:r>
     </w:p>
     <w:p>
@@ -6567,7 +6820,6 @@
         <w:pStyle w:val="TNR14"/>
       </w:pPr>
       <w:r>
-        <w:lastRenderedPageBreak/>
         <w:t xml:space="preserve">Публичный объект: получить метаданные по заданному ключу  у объекта с публичным уровнем доступа по уникальному идентификатору может любой пользователь как прошедший аутентификацию, так и не прошедший. </w:t>
       </w:r>
     </w:p>
@@ -6600,7 +6852,13 @@
         <w:pStyle w:val="TNR14"/>
       </w:pPr>
       <w:r>
-        <w:t>При успешном запросе сервер возвращает метаданные по заданному ключу в теле ответа в формате JSON и статус 200. При не успешном запросе сервер возвращает статус 200 и JSON, содержащий поле «response» со значением «Метаданные объекта не определены», «Доступ запрещён» или «Объекта с заданным идентификатором не существует». Если пользователь не прошёл аутентификацию и пытается обратиться к приватному объекту, к несуществующему объекту или объекту, метаданные которого не определены, всегда возвращается «response» со значением «Доступ запрещён».</w:t>
+        <w:t>При успешном запросе сервер возвращает метаданные по заданному ключу в теле ответа в формате JSON и статус 200</w:t>
+      </w:r>
+      <w:r>
+        <w:t xml:space="preserve"> [15]</w:t>
+      </w:r>
+      <w:r>
+        <w:t>. При не успешном запросе сервер возвращает статус 200 и JSON, содержащий поле «response» со значением «Метаданные объекта не определены», «Доступ запрещён» или «Объекта с заданным идентификатором не существует». Если пользователь не прошёл аутентификацию и пытается обратиться к приватному объекту, к несуществующему объекту или объекту, метаданные которого не определены, всегда возвращается «response» со значением «Доступ запрещён».</w:t>
       </w:r>
     </w:p>
     <w:p>
@@ -6636,7 +6894,11 @@
         <w:pStyle w:val="TNR14"/>
       </w:pPr>
       <w:r>
-        <w:t xml:space="preserve">POST запрос осуществляется по адресу host.address/api/new-user. Для регистрации необходим новый логин и пароль. Данные преобразуются в одну строку по формуле login+password, где login  – логин; password – пароль. Затем преобразованная строка кодируются с помощью алгоритма </w:t>
+        <w:t xml:space="preserve">POST запрос осуществляется по адресу host.address/api/new-user. Для регистрации необходим новый логин и пароль. Данные преобразуются в одну </w:t>
+      </w:r>
+      <w:r>
+        <w:lastRenderedPageBreak/>
+        <w:t xml:space="preserve">строку по формуле login+password, где login  – логин; password – пароль. Затем преобразованная строка кодируются с помощью алгоритма </w:t>
       </w:r>
       <w:proofErr w:type="gramStart"/>
       <w:r>
@@ -6644,11 +6906,7 @@
       </w:r>
       <w:proofErr w:type="gramEnd"/>
       <w:r>
-        <w:t xml:space="preserve"> и отправляется на сервер вместе с заголовком «X-BASE64NEWUSER-X». На сервере проверяется уникальность полученных данных. Если данные корректны, </w:t>
-      </w:r>
-      <w:r>
-        <w:lastRenderedPageBreak/>
-        <w:t>то пользователь заносится в таблицу пользователей и сервер возвращает ответ в виде статуса 200 и JSON, который содержит поле «response» со значением «Успешное добавление нового пользователя». Если данные некорректны, то сервер возвращает ответ со статусом 200 и JSON, в котором содержится поле «response» со значением «Ошибка при добавлении нового пользователя».</w:t>
+        <w:t xml:space="preserve"> и отправляется на сервер вместе с заголовком «X-BASE64NEWUSER-X». На сервере проверяется уникальность полученных данных. Если данные корректны, то пользователь заносится в таблицу пользователей и сервер возвращает ответ в виде статуса 200 и JSON, который содержит поле «response» со значением «Успешное добавление нового пользователя». Если данные некорректны, то сервер возвращает ответ со статусом 200 и JSON, в котором содержится поле «response» со значением «Ошибка при добавлении нового пользователя».</w:t>
       </w:r>
     </w:p>
     <w:p>
@@ -6669,19 +6927,34 @@
       <w:pPr>
         <w:pStyle w:val="H2TNR14"/>
       </w:pPr>
-      <w:bookmarkStart w:id="7" w:name="_Toc74810084"/>
+      <w:bookmarkStart w:id="8" w:name="_Toc74810084"/>
       <w:r>
         <w:lastRenderedPageBreak/>
         <w:t>Программа и методика испытаний</w:t>
       </w:r>
-      <w:bookmarkEnd w:id="7"/>
-    </w:p>
-    <w:p>
-      <w:pPr>
-        <w:pStyle w:val="TNR14"/>
-      </w:pPr>
-      <w:r>
-        <w:t xml:space="preserve">Для тестирования API будет использовано специализированное программное обеспечение Postman. </w:t>
+      <w:bookmarkEnd w:id="8"/>
+    </w:p>
+    <w:p>
+      <w:pPr>
+        <w:pStyle w:val="TNR14"/>
+      </w:pPr>
+      <w:r>
+        <w:t>Для тестирования API будет использовано специализированное программное обеспечение Postman</w:t>
+      </w:r>
+      <w:r>
+        <w:t xml:space="preserve"> [</w:t>
+      </w:r>
+      <w:r>
+        <w:t>1</w:t>
+      </w:r>
+      <w:r>
+        <w:t>6</w:t>
+      </w:r>
+      <w:r>
+        <w:t>]</w:t>
+      </w:r>
+      <w:r>
+        <w:t xml:space="preserve">. </w:t>
       </w:r>
     </w:p>
     <w:p>
@@ -7235,18 +7508,18 @@
       <w:tblPr>
         <w:tblStyle w:val="a9"/>
         <w:tblW w:w="0" w:type="auto"/>
-        <w:tblInd w:w="1080" w:type="dxa"/>
+        <w:tblInd w:w="108" w:type="dxa"/>
         <w:tblLook w:val="04A0" w:firstRow="1" w:lastRow="0" w:firstColumn="1" w:lastColumn="0" w:noHBand="0" w:noVBand="1"/>
       </w:tblPr>
       <w:tblGrid>
-        <w:gridCol w:w="2749"/>
-        <w:gridCol w:w="3041"/>
-        <w:gridCol w:w="3092"/>
+        <w:gridCol w:w="1134"/>
+        <w:gridCol w:w="4111"/>
+        <w:gridCol w:w="4609"/>
       </w:tblGrid>
       <w:tr>
         <w:tc>
           <w:tcPr>
-            <w:tcW w:w="2749" w:type="dxa"/>
+            <w:tcW w:w="1134" w:type="dxa"/>
           </w:tcPr>
           <w:p>
             <w:pPr>
@@ -7283,7 +7556,7 @@
         </w:tc>
         <w:tc>
           <w:tcPr>
-            <w:tcW w:w="3041" w:type="dxa"/>
+            <w:tcW w:w="4111" w:type="dxa"/>
           </w:tcPr>
           <w:p>
             <w:pPr>
@@ -7320,7 +7593,7 @@
         </w:tc>
         <w:tc>
           <w:tcPr>
-            <w:tcW w:w="3092" w:type="dxa"/>
+            <w:tcW w:w="4609" w:type="dxa"/>
           </w:tcPr>
           <w:p>
             <w:pPr>
@@ -7352,6 +7625,155 @@
                 </w14:textOutline>
               </w:rPr>
               <w:t>Ожидаемый результат</w:t>
+            </w:r>
+          </w:p>
+        </w:tc>
+      </w:tr>
+    </w:tbl>
+    <w:p/>
+    <w:p>
+      <w:pPr>
+        <w:pStyle w:val="ab"/>
+        <w:keepNext/>
+        <w:rPr>
+          <w:b w:val="0"/>
+          <w:color w:val="auto"/>
+          <w:sz w:val="28"/>
+          <w:szCs w:val="28"/>
+        </w:rPr>
+      </w:pPr>
+      <w:r>
+        <w:rPr>
+          <w:b w:val="0"/>
+          <w:color w:val="auto"/>
+          <w:sz w:val="28"/>
+          <w:szCs w:val="28"/>
+        </w:rPr>
+        <w:lastRenderedPageBreak/>
+        <w:t>Окончание таблицы 3.1</w:t>
+      </w:r>
+    </w:p>
+    <w:tbl>
+      <w:tblPr>
+        <w:tblStyle w:val="a9"/>
+        <w:tblW w:w="0" w:type="auto"/>
+        <w:tblInd w:w="108" w:type="dxa"/>
+        <w:tblLook w:val="04A0" w:firstRow="1" w:lastRow="0" w:firstColumn="1" w:lastColumn="0" w:noHBand="0" w:noVBand="1"/>
+      </w:tblPr>
+      <w:tblGrid>
+        <w:gridCol w:w="1134"/>
+        <w:gridCol w:w="4111"/>
+        <w:gridCol w:w="4609"/>
+      </w:tblGrid>
+      <w:tr>
+        <w:tc>
+          <w:tcPr>
+            <w:tcW w:w="1134" w:type="dxa"/>
+          </w:tcPr>
+          <w:p>
+            <w:pPr>
+              <w:spacing w:line="360" w:lineRule="auto"/>
+              <w:rPr>
+                <w:rFonts w:eastAsia="Arial Unicode MS"/>
+                <w:color w:val="000000"/>
+                <w:sz w:val="28"/>
+                <w:szCs w:val="28"/>
+                <w:bdr w:val="nil"/>
+                <w14:textOutline w14:w="0" w14:cap="flat" w14:cmpd="sng" w14:algn="ctr">
+                  <w14:noFill/>
+                  <w14:prstDash w14:val="solid"/>
+                  <w14:bevel/>
+                </w14:textOutline>
+              </w:rPr>
+            </w:pPr>
+            <w:r>
+              <w:rPr>
+                <w:rFonts w:eastAsia="Arial Unicode MS"/>
+                <w:color w:val="000000"/>
+                <w:sz w:val="28"/>
+                <w:szCs w:val="28"/>
+                <w:bdr w:val="nil"/>
+                <w14:textOutline w14:w="0" w14:cap="flat" w14:cmpd="sng" w14:algn="ctr">
+                  <w14:noFill/>
+                  <w14:prstDash w14:val="solid"/>
+                  <w14:bevel/>
+                </w14:textOutline>
+              </w:rPr>
+              <w:t>1</w:t>
+            </w:r>
+          </w:p>
+        </w:tc>
+        <w:tc>
+          <w:tcPr>
+            <w:tcW w:w="4111" w:type="dxa"/>
+          </w:tcPr>
+          <w:p>
+            <w:pPr>
+              <w:spacing w:line="360" w:lineRule="auto"/>
+              <w:rPr>
+                <w:rFonts w:eastAsia="Arial Unicode MS"/>
+                <w:color w:val="000000"/>
+                <w:sz w:val="28"/>
+                <w:szCs w:val="28"/>
+                <w:bdr w:val="nil"/>
+                <w14:textOutline w14:w="0" w14:cap="flat" w14:cmpd="sng" w14:algn="ctr">
+                  <w14:noFill/>
+                  <w14:prstDash w14:val="solid"/>
+                  <w14:bevel/>
+                </w14:textOutline>
+              </w:rPr>
+            </w:pPr>
+            <w:r>
+              <w:rPr>
+                <w:rFonts w:eastAsia="Arial Unicode MS"/>
+                <w:color w:val="000000"/>
+                <w:sz w:val="28"/>
+                <w:szCs w:val="28"/>
+                <w:bdr w:val="nil"/>
+                <w14:textOutline w14:w="0" w14:cap="flat" w14:cmpd="sng" w14:algn="ctr">
+                  <w14:noFill/>
+                  <w14:prstDash w14:val="solid"/>
+                  <w14:bevel/>
+                </w14:textOutline>
+              </w:rPr>
+              <w:t>Получение объекта по уникальному идентификатору</w:t>
+            </w:r>
+          </w:p>
+        </w:tc>
+        <w:tc>
+          <w:tcPr>
+            <w:tcW w:w="4609" w:type="dxa"/>
+          </w:tcPr>
+          <w:p>
+            <w:pPr>
+              <w:spacing w:line="360" w:lineRule="auto"/>
+              <w:rPr>
+                <w:rFonts w:eastAsia="Arial Unicode MS"/>
+                <w:color w:val="000000"/>
+                <w:sz w:val="28"/>
+                <w:szCs w:val="28"/>
+                <w:bdr w:val="nil"/>
+                <w14:textOutline w14:w="0" w14:cap="flat" w14:cmpd="sng" w14:algn="ctr">
+                  <w14:noFill/>
+                  <w14:prstDash w14:val="solid"/>
+                  <w14:bevel/>
+                </w14:textOutline>
+              </w:rPr>
+            </w:pPr>
+            <w:r>
+              <w:rPr>
+                <w:rFonts w:eastAsia="Arial Unicode MS"/>
+                <w:color w:val="000000"/>
+                <w:sz w:val="28"/>
+                <w:szCs w:val="28"/>
+                <w:bdr w:val="nil"/>
+                <w14:textOutline w14:w="0" w14:cap="flat" w14:cmpd="sng" w14:algn="ctr">
+                  <w14:noFill/>
+                  <w14:prstDash w14:val="solid"/>
+                  <w14:bevel/>
+                </w14:textOutline>
+              </w:rPr>
+              <w:t>Объект соответствующий уникальному идентификатору</w:t>
             </w:r>
           </w:p>
         </w:tc>
@@ -7359,7 +7781,7 @@
       <w:tr>
         <w:tc>
           <w:tcPr>
-            <w:tcW w:w="2749" w:type="dxa"/>
+            <w:tcW w:w="1134" w:type="dxa"/>
           </w:tcPr>
           <w:p>
             <w:pPr>
@@ -7390,13 +7812,13 @@
                   <w14:bevel/>
                 </w14:textOutline>
               </w:rPr>
-              <w:t>1</w:t>
+              <w:t>2</w:t>
             </w:r>
           </w:p>
         </w:tc>
         <w:tc>
           <w:tcPr>
-            <w:tcW w:w="3041" w:type="dxa"/>
+            <w:tcW w:w="4111" w:type="dxa"/>
           </w:tcPr>
           <w:p>
             <w:pPr>
@@ -7427,160 +7849,13 @@
                   <w14:bevel/>
                 </w14:textOutline>
               </w:rPr>
-              <w:t xml:space="preserve">Получение объекта по </w:t>
-            </w:r>
-            <w:r>
-              <w:rPr>
-                <w:rFonts w:eastAsia="Arial Unicode MS"/>
-                <w:color w:val="000000"/>
-                <w:sz w:val="28"/>
-                <w:szCs w:val="28"/>
-                <w:bdr w:val="nil"/>
-                <w14:textOutline w14:w="0" w14:cap="flat" w14:cmpd="sng" w14:algn="ctr">
-                  <w14:noFill/>
-                  <w14:prstDash w14:val="solid"/>
-                  <w14:bevel/>
-                </w14:textOutline>
-              </w:rPr>
-              <w:lastRenderedPageBreak/>
-              <w:t>уникальному идентификатору</w:t>
-            </w:r>
-          </w:p>
-        </w:tc>
-        <w:tc>
-          <w:tcPr>
-            <w:tcW w:w="3092" w:type="dxa"/>
-          </w:tcPr>
-          <w:p>
-            <w:pPr>
-              <w:spacing w:line="360" w:lineRule="auto"/>
-              <w:rPr>
-                <w:rFonts w:eastAsia="Arial Unicode MS"/>
-                <w:color w:val="000000"/>
-                <w:sz w:val="28"/>
-                <w:szCs w:val="28"/>
-                <w:bdr w:val="nil"/>
-                <w14:textOutline w14:w="0" w14:cap="flat" w14:cmpd="sng" w14:algn="ctr">
-                  <w14:noFill/>
-                  <w14:prstDash w14:val="solid"/>
-                  <w14:bevel/>
-                </w14:textOutline>
-              </w:rPr>
-            </w:pPr>
-            <w:r>
-              <w:rPr>
-                <w:rFonts w:eastAsia="Arial Unicode MS"/>
-                <w:color w:val="000000"/>
-                <w:sz w:val="28"/>
-                <w:szCs w:val="28"/>
-                <w:bdr w:val="nil"/>
-                <w14:textOutline w14:w="0" w14:cap="flat" w14:cmpd="sng" w14:algn="ctr">
-                  <w14:noFill/>
-                  <w14:prstDash w14:val="solid"/>
-                  <w14:bevel/>
-                </w14:textOutline>
-              </w:rPr>
-              <w:lastRenderedPageBreak/>
-              <w:t xml:space="preserve">Объект </w:t>
-            </w:r>
-            <w:r>
-              <w:rPr>
-                <w:rFonts w:eastAsia="Arial Unicode MS"/>
-                <w:color w:val="000000"/>
-                <w:sz w:val="28"/>
-                <w:szCs w:val="28"/>
-                <w:bdr w:val="nil"/>
-                <w14:textOutline w14:w="0" w14:cap="flat" w14:cmpd="sng" w14:algn="ctr">
-                  <w14:noFill/>
-                  <w14:prstDash w14:val="solid"/>
-                  <w14:bevel/>
-                </w14:textOutline>
-              </w:rPr>
-              <w:lastRenderedPageBreak/>
-              <w:t>соответствующий уникальному идентификатору</w:t>
-            </w:r>
-          </w:p>
-        </w:tc>
-      </w:tr>
-      <w:tr>
-        <w:tc>
-          <w:tcPr>
-            <w:tcW w:w="2749" w:type="dxa"/>
-          </w:tcPr>
-          <w:p>
-            <w:pPr>
-              <w:spacing w:line="360" w:lineRule="auto"/>
-              <w:rPr>
-                <w:rFonts w:eastAsia="Arial Unicode MS"/>
-                <w:color w:val="000000"/>
-                <w:sz w:val="28"/>
-                <w:szCs w:val="28"/>
-                <w:bdr w:val="nil"/>
-                <w14:textOutline w14:w="0" w14:cap="flat" w14:cmpd="sng" w14:algn="ctr">
-                  <w14:noFill/>
-                  <w14:prstDash w14:val="solid"/>
-                  <w14:bevel/>
-                </w14:textOutline>
-              </w:rPr>
-            </w:pPr>
-            <w:r>
-              <w:rPr>
-                <w:rFonts w:eastAsia="Arial Unicode MS"/>
-                <w:color w:val="000000"/>
-                <w:sz w:val="28"/>
-                <w:szCs w:val="28"/>
-                <w:bdr w:val="nil"/>
-                <w14:textOutline w14:w="0" w14:cap="flat" w14:cmpd="sng" w14:algn="ctr">
-                  <w14:noFill/>
-                  <w14:prstDash w14:val="solid"/>
-                  <w14:bevel/>
-                </w14:textOutline>
-              </w:rPr>
-              <w:lastRenderedPageBreak/>
-              <w:t>2</w:t>
-            </w:r>
-          </w:p>
-        </w:tc>
-        <w:tc>
-          <w:tcPr>
-            <w:tcW w:w="3041" w:type="dxa"/>
-          </w:tcPr>
-          <w:p>
-            <w:pPr>
-              <w:spacing w:line="360" w:lineRule="auto"/>
-              <w:rPr>
-                <w:rFonts w:eastAsia="Arial Unicode MS"/>
-                <w:color w:val="000000"/>
-                <w:sz w:val="28"/>
-                <w:szCs w:val="28"/>
-                <w:bdr w:val="nil"/>
-                <w14:textOutline w14:w="0" w14:cap="flat" w14:cmpd="sng" w14:algn="ctr">
-                  <w14:noFill/>
-                  <w14:prstDash w14:val="solid"/>
-                  <w14:bevel/>
-                </w14:textOutline>
-              </w:rPr>
-            </w:pPr>
-            <w:r>
-              <w:rPr>
-                <w:rFonts w:eastAsia="Arial Unicode MS"/>
-                <w:color w:val="000000"/>
-                <w:sz w:val="28"/>
-                <w:szCs w:val="28"/>
-                <w:bdr w:val="nil"/>
-                <w14:textOutline w14:w="0" w14:cap="flat" w14:cmpd="sng" w14:algn="ctr">
-                  <w14:noFill/>
-                  <w14:prstDash w14:val="solid"/>
-                  <w14:bevel/>
-                </w14:textOutline>
-              </w:rPr>
               <w:t>Загрузка в объектное хранилище нового объекта</w:t>
             </w:r>
           </w:p>
         </w:tc>
         <w:tc>
           <w:tcPr>
-            <w:tcW w:w="3092" w:type="dxa"/>
+            <w:tcW w:w="4609" w:type="dxa"/>
           </w:tcPr>
           <w:p>
             <w:pPr>
@@ -7619,7 +7894,7 @@
       <w:tr>
         <w:tc>
           <w:tcPr>
-            <w:tcW w:w="2749" w:type="dxa"/>
+            <w:tcW w:w="1134" w:type="dxa"/>
           </w:tcPr>
           <w:p>
             <w:pPr>
@@ -7656,7 +7931,7 @@
         </w:tc>
         <w:tc>
           <w:tcPr>
-            <w:tcW w:w="3041" w:type="dxa"/>
+            <w:tcW w:w="4111" w:type="dxa"/>
           </w:tcPr>
           <w:p>
             <w:pPr>
@@ -7693,7 +7968,7 @@
         </w:tc>
         <w:tc>
           <w:tcPr>
-            <w:tcW w:w="3092" w:type="dxa"/>
+            <w:tcW w:w="4609" w:type="dxa"/>
           </w:tcPr>
           <w:p>
             <w:pPr>
@@ -7732,7 +8007,7 @@
       <w:tr>
         <w:tc>
           <w:tcPr>
-            <w:tcW w:w="2749" w:type="dxa"/>
+            <w:tcW w:w="1134" w:type="dxa"/>
           </w:tcPr>
           <w:p>
             <w:pPr>
@@ -7769,7 +8044,7 @@
         </w:tc>
         <w:tc>
           <w:tcPr>
-            <w:tcW w:w="3041" w:type="dxa"/>
+            <w:tcW w:w="4111" w:type="dxa"/>
           </w:tcPr>
           <w:p>
             <w:pPr>
@@ -7806,7 +8081,7 @@
         </w:tc>
         <w:tc>
           <w:tcPr>
-            <w:tcW w:w="3092" w:type="dxa"/>
+            <w:tcW w:w="4609" w:type="dxa"/>
           </w:tcPr>
           <w:p>
             <w:pPr>
@@ -7845,7 +8120,7 @@
       <w:tr>
         <w:tc>
           <w:tcPr>
-            <w:tcW w:w="2749" w:type="dxa"/>
+            <w:tcW w:w="1134" w:type="dxa"/>
           </w:tcPr>
           <w:p>
             <w:pPr>
@@ -7882,7 +8157,7 @@
         </w:tc>
         <w:tc>
           <w:tcPr>
-            <w:tcW w:w="3041" w:type="dxa"/>
+            <w:tcW w:w="4111" w:type="dxa"/>
           </w:tcPr>
           <w:p>
             <w:pPr>
@@ -7919,7 +8194,7 @@
         </w:tc>
         <w:tc>
           <w:tcPr>
-            <w:tcW w:w="3092" w:type="dxa"/>
+            <w:tcW w:w="4609" w:type="dxa"/>
           </w:tcPr>
           <w:p>
             <w:pPr>
@@ -7958,7 +8233,7 @@
       <w:tr>
         <w:tc>
           <w:tcPr>
-            <w:tcW w:w="2749" w:type="dxa"/>
+            <w:tcW w:w="1134" w:type="dxa"/>
           </w:tcPr>
           <w:p>
             <w:pPr>
@@ -7995,7 +8270,7 @@
         </w:tc>
         <w:tc>
           <w:tcPr>
-            <w:tcW w:w="3041" w:type="dxa"/>
+            <w:tcW w:w="4111" w:type="dxa"/>
           </w:tcPr>
           <w:p>
             <w:pPr>
@@ -8032,7 +8307,7 @@
         </w:tc>
         <w:tc>
           <w:tcPr>
-            <w:tcW w:w="3092" w:type="dxa"/>
+            <w:tcW w:w="4609" w:type="dxa"/>
           </w:tcPr>
           <w:p>
             <w:pPr>
@@ -8071,7 +8346,7 @@
       <w:tr>
         <w:tc>
           <w:tcPr>
-            <w:tcW w:w="2749" w:type="dxa"/>
+            <w:tcW w:w="1134" w:type="dxa"/>
           </w:tcPr>
           <w:p>
             <w:pPr>
@@ -8108,7 +8383,7 @@
         </w:tc>
         <w:tc>
           <w:tcPr>
-            <w:tcW w:w="3041" w:type="dxa"/>
+            <w:tcW w:w="4111" w:type="dxa"/>
           </w:tcPr>
           <w:p>
             <w:pPr>
@@ -8145,7 +8420,7 @@
         </w:tc>
         <w:tc>
           <w:tcPr>
-            <w:tcW w:w="3092" w:type="dxa"/>
+            <w:tcW w:w="4609" w:type="dxa"/>
           </w:tcPr>
           <w:p>
             <w:pPr>
@@ -8184,7 +8459,7 @@
       <w:tr>
         <w:tc>
           <w:tcPr>
-            <w:tcW w:w="2749" w:type="dxa"/>
+            <w:tcW w:w="1134" w:type="dxa"/>
           </w:tcPr>
           <w:p>
             <w:pPr>
@@ -8221,7 +8496,7 @@
         </w:tc>
         <w:tc>
           <w:tcPr>
-            <w:tcW w:w="3041" w:type="dxa"/>
+            <w:tcW w:w="4111" w:type="dxa"/>
           </w:tcPr>
           <w:p>
             <w:pPr>
@@ -8258,7 +8533,7 @@
         </w:tc>
         <w:tc>
           <w:tcPr>
-            <w:tcW w:w="3092" w:type="dxa"/>
+            <w:tcW w:w="4609" w:type="dxa"/>
           </w:tcPr>
           <w:p>
             <w:pPr>
@@ -8297,7 +8572,7 @@
       <w:tr>
         <w:tc>
           <w:tcPr>
-            <w:tcW w:w="2749" w:type="dxa"/>
+            <w:tcW w:w="1134" w:type="dxa"/>
           </w:tcPr>
           <w:p>
             <w:pPr>
@@ -8334,7 +8609,7 @@
         </w:tc>
         <w:tc>
           <w:tcPr>
-            <w:tcW w:w="3041" w:type="dxa"/>
+            <w:tcW w:w="4111" w:type="dxa"/>
           </w:tcPr>
           <w:p>
             <w:pPr>
@@ -8371,7 +8646,7 @@
         </w:tc>
         <w:tc>
           <w:tcPr>
-            <w:tcW w:w="3092" w:type="dxa"/>
+            <w:tcW w:w="4609" w:type="dxa"/>
           </w:tcPr>
           <w:p>
             <w:pPr>
@@ -8410,7 +8685,7 @@
       <w:tr>
         <w:tc>
           <w:tcPr>
-            <w:tcW w:w="2749" w:type="dxa"/>
+            <w:tcW w:w="1134" w:type="dxa"/>
           </w:tcPr>
           <w:p>
             <w:pPr>
@@ -8441,14 +8716,13 @@
                   <w14:bevel/>
                 </w14:textOutline>
               </w:rPr>
-              <w:lastRenderedPageBreak/>
               <w:t>10</w:t>
             </w:r>
           </w:p>
         </w:tc>
         <w:tc>
           <w:tcPr>
-            <w:tcW w:w="3041" w:type="dxa"/>
+            <w:tcW w:w="4111" w:type="dxa"/>
           </w:tcPr>
           <w:p>
             <w:pPr>
@@ -8485,7 +8759,7 @@
         </w:tc>
         <w:tc>
           <w:tcPr>
-            <w:tcW w:w="3092" w:type="dxa"/>
+            <w:tcW w:w="4609" w:type="dxa"/>
           </w:tcPr>
           <w:p>
             <w:pPr>
@@ -8545,22 +8819,22 @@
       <w:pPr>
         <w:pStyle w:val="H1TNR14"/>
       </w:pPr>
-      <w:bookmarkStart w:id="8" w:name="_Toc74810085"/>
+      <w:bookmarkStart w:id="9" w:name="_Toc74810085"/>
       <w:r>
         <w:lastRenderedPageBreak/>
         <w:t>Эксплуатационная документация на программный продукт</w:t>
       </w:r>
-      <w:bookmarkEnd w:id="8"/>
+      <w:bookmarkEnd w:id="9"/>
     </w:p>
     <w:p>
       <w:pPr>
         <w:pStyle w:val="H2TNR14"/>
       </w:pPr>
-      <w:bookmarkStart w:id="9" w:name="_Toc74810086"/>
+      <w:bookmarkStart w:id="10" w:name="_Toc74810086"/>
       <w:r>
         <w:t>Общие сведения о программе</w:t>
       </w:r>
-      <w:bookmarkEnd w:id="9"/>
+      <w:bookmarkEnd w:id="10"/>
     </w:p>
     <w:p>
       <w:pPr>
@@ -8582,11 +8856,11 @@
       <w:pPr>
         <w:pStyle w:val="H2TNR14"/>
       </w:pPr>
-      <w:bookmarkStart w:id="10" w:name="_Toc74810087"/>
+      <w:bookmarkStart w:id="11" w:name="_Toc74810087"/>
       <w:r>
         <w:t>Руководство пользователя</w:t>
       </w:r>
-      <w:bookmarkEnd w:id="10"/>
+      <w:bookmarkEnd w:id="11"/>
     </w:p>
     <w:p>
       <w:pPr>
@@ -8640,11 +8914,11 @@
       <w:pPr>
         <w:pStyle w:val="H2TNR14"/>
       </w:pPr>
-      <w:bookmarkStart w:id="11" w:name="_Toc74810088"/>
+      <w:bookmarkStart w:id="12" w:name="_Toc74810088"/>
       <w:r>
         <w:t>Системные требования</w:t>
       </w:r>
-      <w:bookmarkEnd w:id="11"/>
+      <w:bookmarkEnd w:id="12"/>
     </w:p>
     <w:p>
       <w:pPr>
@@ -8833,11 +9107,11 @@
       <w:pPr>
         <w:pStyle w:val="H2TNR14"/>
       </w:pPr>
-      <w:bookmarkStart w:id="12" w:name="_Toc74810089"/>
+      <w:bookmarkStart w:id="13" w:name="_Toc74810089"/>
       <w:r>
         <w:t>Установка программы</w:t>
       </w:r>
-      <w:bookmarkEnd w:id="12"/>
+      <w:bookmarkEnd w:id="13"/>
     </w:p>
     <w:p>
       <w:pPr>
@@ -8863,12 +9137,12 @@
       <w:pPr>
         <w:pStyle w:val="H1TNR14"/>
       </w:pPr>
-      <w:bookmarkStart w:id="13" w:name="_Toc74810090"/>
+      <w:bookmarkStart w:id="14" w:name="_Toc74810090"/>
       <w:r>
         <w:lastRenderedPageBreak/>
         <w:t>Акт испытаний программного продукта</w:t>
       </w:r>
-      <w:bookmarkEnd w:id="13"/>
+      <w:bookmarkEnd w:id="14"/>
     </w:p>
     <w:p>
       <w:pPr>
@@ -8984,11 +9258,11 @@
       <w:tblPr>
         <w:tblStyle w:val="a9"/>
         <w:tblW w:w="0" w:type="auto"/>
-        <w:tblInd w:w="1080" w:type="dxa"/>
+        <w:tblInd w:w="108" w:type="dxa"/>
         <w:tblLook w:val="04A0" w:firstRow="1" w:lastRow="0" w:firstColumn="1" w:lastColumn="0" w:noHBand="0" w:noVBand="1"/>
       </w:tblPr>
       <w:tblGrid>
-        <w:gridCol w:w="1455"/>
+        <w:gridCol w:w="2427"/>
         <w:gridCol w:w="2407"/>
         <w:gridCol w:w="2575"/>
         <w:gridCol w:w="2445"/>
@@ -8996,7 +9270,7 @@
       <w:tr>
         <w:tc>
           <w:tcPr>
-            <w:tcW w:w="1455" w:type="dxa"/>
+            <w:tcW w:w="2427" w:type="dxa"/>
           </w:tcPr>
           <w:p>
             <w:pPr>
@@ -9090,7 +9364,7 @@
       <w:tr>
         <w:tc>
           <w:tcPr>
-            <w:tcW w:w="1455" w:type="dxa"/>
+            <w:tcW w:w="2427" w:type="dxa"/>
           </w:tcPr>
           <w:p>
             <w:pPr>
@@ -9184,7 +9458,7 @@
       <w:tr>
         <w:tc>
           <w:tcPr>
-            <w:tcW w:w="1455" w:type="dxa"/>
+            <w:tcW w:w="2427" w:type="dxa"/>
           </w:tcPr>
           <w:p>
             <w:pPr>
@@ -9275,10 +9549,64 @@
           </w:p>
         </w:tc>
       </w:tr>
+    </w:tbl>
+    <w:p>
+      <w:pPr>
+        <w:pStyle w:val="aa"/>
+        <w:ind w:firstLine="0"/>
+      </w:pPr>
+    </w:p>
+    <w:p>
+      <w:pPr>
+        <w:pStyle w:val="aa"/>
+        <w:ind w:firstLine="0"/>
+      </w:pPr>
+    </w:p>
+    <w:p>
+      <w:pPr>
+        <w:pStyle w:val="aa"/>
+        <w:ind w:firstLine="0"/>
+      </w:pPr>
+    </w:p>
+    <w:p>
+      <w:pPr>
+        <w:pStyle w:val="ab"/>
+        <w:keepNext/>
+        <w:rPr>
+          <w:b w:val="0"/>
+          <w:color w:val="auto"/>
+          <w:sz w:val="28"/>
+          <w:szCs w:val="28"/>
+        </w:rPr>
+      </w:pPr>
+      <w:r>
+        <w:rPr>
+          <w:b w:val="0"/>
+          <w:color w:val="auto"/>
+          <w:sz w:val="28"/>
+          <w:szCs w:val="28"/>
+        </w:rPr>
+        <w:lastRenderedPageBreak/>
+        <w:t>Окончание таблицы 5.1</w:t>
+      </w:r>
+    </w:p>
+    <w:tbl>
+      <w:tblPr>
+        <w:tblStyle w:val="a9"/>
+        <w:tblW w:w="0" w:type="auto"/>
+        <w:tblInd w:w="108" w:type="dxa"/>
+        <w:tblLook w:val="04A0" w:firstRow="1" w:lastRow="0" w:firstColumn="1" w:lastColumn="0" w:noHBand="0" w:noVBand="1"/>
+      </w:tblPr>
+      <w:tblGrid>
+        <w:gridCol w:w="636"/>
+        <w:gridCol w:w="2407"/>
+        <w:gridCol w:w="3336"/>
+        <w:gridCol w:w="3544"/>
+      </w:tblGrid>
       <w:tr>
         <w:tc>
           <w:tcPr>
-            <w:tcW w:w="1455" w:type="dxa"/>
+            <w:tcW w:w="636" w:type="dxa"/>
           </w:tcPr>
           <w:p>
             <w:pPr>
@@ -9318,17 +9646,13 @@
               <w:ind w:firstLine="0"/>
             </w:pPr>
             <w:r>
-              <w:t xml:space="preserve">Обновление объекта в объектном </w:t>
-            </w:r>
-            <w:r>
-              <w:lastRenderedPageBreak/>
-              <w:t>хранилище</w:t>
+              <w:t>Обновление объекта в объектном хранилище</w:t>
             </w:r>
           </w:p>
         </w:tc>
         <w:tc>
           <w:tcPr>
-            <w:tcW w:w="2575" w:type="dxa"/>
+            <w:tcW w:w="3336" w:type="dxa"/>
           </w:tcPr>
           <w:p>
             <w:pPr>
@@ -9345,18 +9669,13 @@
               <w:ind w:firstLine="0"/>
             </w:pPr>
             <w:r>
-              <w:lastRenderedPageBreak/>
-              <w:t xml:space="preserve">Старый объект с соответствующим идентификатором </w:t>
-            </w:r>
-            <w:r>
-              <w:lastRenderedPageBreak/>
-              <w:t>удалён, новый загружен</w:t>
+              <w:t>Старый объект с соответствующим идентификатором удалён, новый загружен</w:t>
             </w:r>
           </w:p>
         </w:tc>
         <w:tc>
           <w:tcPr>
-            <w:tcW w:w="2445" w:type="dxa"/>
+            <w:tcW w:w="3544" w:type="dxa"/>
           </w:tcPr>
           <w:p>
             <w:pPr>
@@ -9373,12 +9692,7 @@
               <w:ind w:firstLine="0"/>
             </w:pPr>
             <w:r>
-              <w:lastRenderedPageBreak/>
-              <w:t xml:space="preserve">Старый объект с соответствующим идентификатором </w:t>
-            </w:r>
-            <w:r>
-              <w:lastRenderedPageBreak/>
-              <w:t>удалён, новый загружен</w:t>
+              <w:t>Старый объект с соответствующим идентификатором удалён, новый загружен</w:t>
             </w:r>
           </w:p>
         </w:tc>
@@ -9386,7 +9700,7 @@
       <w:tr>
         <w:tc>
           <w:tcPr>
-            <w:tcW w:w="1455" w:type="dxa"/>
+            <w:tcW w:w="636" w:type="dxa"/>
           </w:tcPr>
           <w:p>
             <w:pPr>
@@ -9403,7 +9717,6 @@
               <w:ind w:firstLine="0"/>
             </w:pPr>
             <w:r>
-              <w:lastRenderedPageBreak/>
               <w:t>4</w:t>
             </w:r>
           </w:p>
@@ -9433,7 +9746,7 @@
         </w:tc>
         <w:tc>
           <w:tcPr>
-            <w:tcW w:w="2575" w:type="dxa"/>
+            <w:tcW w:w="3336" w:type="dxa"/>
           </w:tcPr>
           <w:p>
             <w:pPr>
@@ -9456,7 +9769,7 @@
         </w:tc>
         <w:tc>
           <w:tcPr>
-            <w:tcW w:w="2445" w:type="dxa"/>
+            <w:tcW w:w="3544" w:type="dxa"/>
           </w:tcPr>
           <w:p>
             <w:pPr>
@@ -9481,7 +9794,7 @@
       <w:tr>
         <w:tc>
           <w:tcPr>
-            <w:tcW w:w="1455" w:type="dxa"/>
+            <w:tcW w:w="636" w:type="dxa"/>
           </w:tcPr>
           <w:p>
             <w:pPr>
@@ -9527,7 +9840,7 @@
         </w:tc>
         <w:tc>
           <w:tcPr>
-            <w:tcW w:w="2575" w:type="dxa"/>
+            <w:tcW w:w="3336" w:type="dxa"/>
           </w:tcPr>
           <w:p>
             <w:pPr>
@@ -9550,7 +9863,7 @@
         </w:tc>
         <w:tc>
           <w:tcPr>
-            <w:tcW w:w="2445" w:type="dxa"/>
+            <w:tcW w:w="3544" w:type="dxa"/>
           </w:tcPr>
           <w:p>
             <w:pPr>
@@ -9575,7 +9888,7 @@
       <w:tr>
         <w:tc>
           <w:tcPr>
-            <w:tcW w:w="1455" w:type="dxa"/>
+            <w:tcW w:w="636" w:type="dxa"/>
           </w:tcPr>
           <w:p>
             <w:pPr>
@@ -9621,7 +9934,7 @@
         </w:tc>
         <w:tc>
           <w:tcPr>
-            <w:tcW w:w="2575" w:type="dxa"/>
+            <w:tcW w:w="3336" w:type="dxa"/>
           </w:tcPr>
           <w:p>
             <w:pPr>
@@ -9644,7 +9957,7 @@
         </w:tc>
         <w:tc>
           <w:tcPr>
-            <w:tcW w:w="2445" w:type="dxa"/>
+            <w:tcW w:w="3544" w:type="dxa"/>
           </w:tcPr>
           <w:p>
             <w:pPr>
@@ -9669,7 +9982,7 @@
       <w:tr>
         <w:tc>
           <w:tcPr>
-            <w:tcW w:w="1455" w:type="dxa"/>
+            <w:tcW w:w="636" w:type="dxa"/>
           </w:tcPr>
           <w:p>
             <w:pPr>
@@ -9715,7 +10028,7 @@
         </w:tc>
         <w:tc>
           <w:tcPr>
-            <w:tcW w:w="2575" w:type="dxa"/>
+            <w:tcW w:w="3336" w:type="dxa"/>
           </w:tcPr>
           <w:p>
             <w:pPr>
@@ -9738,7 +10051,7 @@
         </w:tc>
         <w:tc>
           <w:tcPr>
-            <w:tcW w:w="2445" w:type="dxa"/>
+            <w:tcW w:w="3544" w:type="dxa"/>
           </w:tcPr>
           <w:p>
             <w:pPr>
@@ -9763,7 +10076,7 @@
       <w:tr>
         <w:tc>
           <w:tcPr>
-            <w:tcW w:w="1455" w:type="dxa"/>
+            <w:tcW w:w="636" w:type="dxa"/>
           </w:tcPr>
           <w:p>
             <w:pPr>
@@ -9809,7 +10122,7 @@
         </w:tc>
         <w:tc>
           <w:tcPr>
-            <w:tcW w:w="2575" w:type="dxa"/>
+            <w:tcW w:w="3336" w:type="dxa"/>
           </w:tcPr>
           <w:p>
             <w:pPr>
@@ -9832,7 +10145,7 @@
         </w:tc>
         <w:tc>
           <w:tcPr>
-            <w:tcW w:w="2445" w:type="dxa"/>
+            <w:tcW w:w="3544" w:type="dxa"/>
           </w:tcPr>
           <w:p>
             <w:pPr>
@@ -9857,7 +10170,7 @@
       <w:tr>
         <w:tc>
           <w:tcPr>
-            <w:tcW w:w="1455" w:type="dxa"/>
+            <w:tcW w:w="636" w:type="dxa"/>
           </w:tcPr>
           <w:p>
             <w:pPr>
@@ -9903,7 +10216,7 @@
         </w:tc>
         <w:tc>
           <w:tcPr>
-            <w:tcW w:w="2575" w:type="dxa"/>
+            <w:tcW w:w="3336" w:type="dxa"/>
           </w:tcPr>
           <w:p>
             <w:pPr>
@@ -9926,7 +10239,7 @@
         </w:tc>
         <w:tc>
           <w:tcPr>
-            <w:tcW w:w="2445" w:type="dxa"/>
+            <w:tcW w:w="3544" w:type="dxa"/>
           </w:tcPr>
           <w:p>
             <w:pPr>
@@ -9951,7 +10264,7 @@
       <w:tr>
         <w:tc>
           <w:tcPr>
-            <w:tcW w:w="1455" w:type="dxa"/>
+            <w:tcW w:w="636" w:type="dxa"/>
           </w:tcPr>
           <w:p>
             <w:pPr>
@@ -9997,7 +10310,7 @@
         </w:tc>
         <w:tc>
           <w:tcPr>
-            <w:tcW w:w="2575" w:type="dxa"/>
+            <w:tcW w:w="3336" w:type="dxa"/>
           </w:tcPr>
           <w:p>
             <w:pPr>
@@ -10020,7 +10333,7 @@
         </w:tc>
         <w:tc>
           <w:tcPr>
-            <w:tcW w:w="2445" w:type="dxa"/>
+            <w:tcW w:w="3544" w:type="dxa"/>
           </w:tcPr>
           <w:p>
             <w:pPr>
@@ -10046,6 +10359,7 @@
     <w:p>
       <w:pPr>
         <w:pStyle w:val="aa"/>
+        <w:ind w:firstLine="0"/>
       </w:pPr>
       <w:r>
         <w:tab/>
@@ -10134,9 +10448,6 @@
         <w:rPr>
           <w:u w:val="single"/>
         </w:rPr>
-        <w:tab/>
-      </w:r>
-      <w:r>
         <w:tab/>
       </w:r>
       <w:r>
@@ -10208,12 +10519,12 @@
       <w:pPr>
         <w:pStyle w:val="H1TNR14"/>
       </w:pPr>
-      <w:bookmarkStart w:id="14" w:name="_Toc74810091"/>
+      <w:bookmarkStart w:id="15" w:name="_Toc74810091"/>
       <w:r>
         <w:lastRenderedPageBreak/>
         <w:t>Экономическое обоснование</w:t>
       </w:r>
-      <w:bookmarkEnd w:id="14"/>
+      <w:bookmarkEnd w:id="15"/>
     </w:p>
     <w:p>
       <w:pPr>
@@ -12480,44 +12791,7 @@
           <w:sz w:val="28"/>
           <w:szCs w:val="28"/>
         </w:rPr>
-        <w:fldChar w:fldCharType="begin"/>
-      </w:r>
-      <w:r>
-        <w:rPr>
-          <w:b w:val="0"/>
-          <w:color w:val="auto"/>
-          <w:sz w:val="28"/>
-          <w:szCs w:val="28"/>
-        </w:rPr>
-        <w:instrText xml:space="preserve"> SEQ Таблица \* ARABIC </w:instrText>
-      </w:r>
-      <w:r>
-        <w:rPr>
-          <w:b w:val="0"/>
-          <w:color w:val="auto"/>
-          <w:sz w:val="28"/>
-          <w:szCs w:val="28"/>
-        </w:rPr>
-        <w:fldChar w:fldCharType="separate"/>
-      </w:r>
-      <w:r>
-        <w:rPr>
-          <w:b w:val="0"/>
-          <w:noProof/>
-          <w:color w:val="auto"/>
-          <w:sz w:val="28"/>
-          <w:szCs w:val="28"/>
-        </w:rPr>
-        <w:t>2</w:t>
-      </w:r>
-      <w:r>
-        <w:rPr>
-          <w:b w:val="0"/>
-          <w:color w:val="auto"/>
-          <w:sz w:val="28"/>
-          <w:szCs w:val="28"/>
-        </w:rPr>
-        <w:fldChar w:fldCharType="end"/>
+        <w:t>3</w:t>
       </w:r>
       <w:r>
         <w:rPr>
@@ -12747,7 +13021,52 @@
                 <w:szCs w:val="28"/>
                 <w:lang w:val="en-US"/>
               </w:rPr>
-              <w:t xml:space="preserve"> Seagate BarraCuda 8TB</w:t>
+              <w:t xml:space="preserve"> </w:t>
+            </w:r>
+            <w:r>
+              <w:rPr>
+                <w:rFonts w:eastAsia="TimesNewRomanPSMT"/>
+                <w:sz w:val="28"/>
+                <w:szCs w:val="28"/>
+                <w:lang w:val="en-US"/>
+              </w:rPr>
+              <w:t>Seagate</w:t>
+            </w:r>
+            <w:r>
+              <w:rPr>
+                <w:rFonts w:eastAsia="TimesNewRomanPSMT"/>
+                <w:sz w:val="28"/>
+                <w:szCs w:val="28"/>
+                <w:lang w:val="en-US"/>
+              </w:rPr>
+              <w:t xml:space="preserve"> </w:t>
+            </w:r>
+            <w:r>
+              <w:rPr>
+                <w:rFonts w:eastAsia="TimesNewRomanPSMT"/>
+                <w:sz w:val="28"/>
+                <w:szCs w:val="28"/>
+                <w:lang w:val="en-US"/>
+              </w:rPr>
+              <w:t>BarraCuda</w:t>
+            </w:r>
+            <w:r>
+              <w:rPr>
+                <w:rFonts w:eastAsia="TimesNewRomanPSMT"/>
+                <w:sz w:val="28"/>
+                <w:szCs w:val="28"/>
+                <w:lang w:val="en-US"/>
+              </w:rPr>
+              <w:t xml:space="preserve"> 8</w:t>
+            </w:r>
+            <w:r>
+              <w:rPr>
+                <w:rFonts w:eastAsia="TimesNewRomanPSMT"/>
+                <w:sz w:val="28"/>
+                <w:szCs w:val="28"/>
+                <w:lang w:val="en-US"/>
+              </w:rPr>
+              <w:t>TB</w:t>
             </w:r>
           </w:p>
         </w:tc>
@@ -12773,7 +13092,6 @@
                 <w:rFonts w:eastAsia="TimesNewRomanPSMT"/>
                 <w:sz w:val="28"/>
                 <w:szCs w:val="28"/>
-                <w:lang w:val="en-US"/>
               </w:rPr>
             </w:pPr>
             <w:r>
@@ -12781,7 +13099,6 @@
                 <w:rFonts w:eastAsia="TimesNewRomanPSMT"/>
                 <w:sz w:val="28"/>
                 <w:szCs w:val="28"/>
-                <w:lang w:val="en-US"/>
               </w:rPr>
               <w:t>1</w:t>
             </w:r>
@@ -12843,7 +13160,6 @@
                 <w:rFonts w:eastAsia="TimesNewRomanPSMT"/>
                 <w:sz w:val="28"/>
                 <w:szCs w:val="28"/>
-                <w:lang w:val="en-US"/>
               </w:rPr>
             </w:pPr>
             <w:r>
@@ -12889,7 +13205,51 @@
                 <w:szCs w:val="28"/>
                 <w:lang w:val="en-US"/>
               </w:rPr>
-              <w:t>Wi-Fi роутер Mikrotik hAP ac²</w:t>
+              <w:t>Wi</w:t>
+            </w:r>
+            <w:r>
+              <w:rPr>
+                <w:rFonts w:eastAsia="TimesNewRomanPSMT"/>
+                <w:sz w:val="28"/>
+                <w:szCs w:val="28"/>
+                <w:lang w:val="en-US"/>
+              </w:rPr>
+              <w:t>-</w:t>
+            </w:r>
+            <w:r>
+              <w:rPr>
+                <w:rFonts w:eastAsia="TimesNewRomanPSMT"/>
+                <w:sz w:val="28"/>
+                <w:szCs w:val="28"/>
+                <w:lang w:val="en-US"/>
+              </w:rPr>
+              <w:t>Fi</w:t>
+            </w:r>
+            <w:r>
+              <w:rPr>
+                <w:rFonts w:eastAsia="TimesNewRomanPSMT"/>
+                <w:sz w:val="28"/>
+                <w:szCs w:val="28"/>
+                <w:lang w:val="en-US"/>
+              </w:rPr>
+              <w:t xml:space="preserve"> </w:t>
+            </w:r>
+            <w:r>
+              <w:rPr>
+                <w:rFonts w:eastAsia="TimesNewRomanPSMT"/>
+                <w:sz w:val="28"/>
+                <w:szCs w:val="28"/>
+              </w:rPr>
+              <w:t>роуте</w:t>
+            </w:r>
+            <w:r>
+              <w:rPr>
+                <w:rFonts w:eastAsia="TimesNewRomanPSMT"/>
+                <w:sz w:val="28"/>
+                <w:szCs w:val="28"/>
+                <w:lang w:val="en-US"/>
+              </w:rPr>
+              <w:t>р Mikrotik hAP ac²</w:t>
             </w:r>
           </w:p>
         </w:tc>
@@ -13218,44 +13578,7 @@
           <w:sz w:val="28"/>
           <w:szCs w:val="28"/>
         </w:rPr>
-        <w:fldChar w:fldCharType="begin"/>
-      </w:r>
-      <w:r>
-        <w:rPr>
-          <w:b w:val="0"/>
-          <w:color w:val="auto"/>
-          <w:sz w:val="28"/>
-          <w:szCs w:val="28"/>
-        </w:rPr>
-        <w:instrText xml:space="preserve"> SEQ Таблица \* ARABIC </w:instrText>
-      </w:r>
-      <w:r>
-        <w:rPr>
-          <w:b w:val="0"/>
-          <w:color w:val="auto"/>
-          <w:sz w:val="28"/>
-          <w:szCs w:val="28"/>
-        </w:rPr>
-        <w:fldChar w:fldCharType="separate"/>
-      </w:r>
-      <w:r>
-        <w:rPr>
-          <w:b w:val="0"/>
-          <w:noProof/>
-          <w:color w:val="auto"/>
-          <w:sz w:val="28"/>
-          <w:szCs w:val="28"/>
-        </w:rPr>
-        <w:t>3</w:t>
-      </w:r>
-      <w:r>
-        <w:rPr>
-          <w:b w:val="0"/>
-          <w:color w:val="auto"/>
-          <w:sz w:val="28"/>
-          <w:szCs w:val="28"/>
-        </w:rPr>
-        <w:fldChar w:fldCharType="end"/>
+        <w:t>4</w:t>
       </w:r>
       <w:r>
         <w:rPr>
@@ -13283,7 +13606,7 @@
       <w:tr>
         <w:tc>
           <w:tcPr>
-            <w:tcW w:w="549" w:type="dxa"/>
+            <w:tcW w:w="594" w:type="dxa"/>
             <w:vAlign w:val="center"/>
           </w:tcPr>
           <w:p>
@@ -13327,7 +13650,7 @@
         </w:tc>
         <w:tc>
           <w:tcPr>
-            <w:tcW w:w="2269" w:type="dxa"/>
+            <w:tcW w:w="2486" w:type="dxa"/>
             <w:vAlign w:val="center"/>
           </w:tcPr>
           <w:p>
@@ -13354,7 +13677,7 @@
         </w:tc>
         <w:tc>
           <w:tcPr>
-            <w:tcW w:w="2110" w:type="dxa"/>
+            <w:tcW w:w="2072" w:type="dxa"/>
             <w:vAlign w:val="center"/>
           </w:tcPr>
           <w:p>
@@ -13413,7 +13736,7 @@
         </w:tc>
         <w:tc>
           <w:tcPr>
-            <w:tcW w:w="2268" w:type="dxa"/>
+            <w:tcW w:w="2199" w:type="dxa"/>
             <w:vAlign w:val="center"/>
           </w:tcPr>
           <w:p>
@@ -13464,7 +13787,7 @@
         </w:tc>
         <w:tc>
           <w:tcPr>
-            <w:tcW w:w="2693" w:type="dxa"/>
+            <w:tcW w:w="2538" w:type="dxa"/>
             <w:vAlign w:val="center"/>
           </w:tcPr>
           <w:p>
@@ -13514,10 +13837,1314 @@
           </w:p>
         </w:tc>
       </w:tr>
+    </w:tbl>
+    <w:p>
+      <w:pPr>
+        <w:pStyle w:val="ab"/>
+        <w:keepNext/>
+        <w:rPr>
+          <w:b w:val="0"/>
+          <w:color w:val="auto"/>
+          <w:sz w:val="28"/>
+          <w:szCs w:val="28"/>
+        </w:rPr>
+      </w:pPr>
+      <w:r>
+        <w:rPr>
+          <w:b w:val="0"/>
+          <w:color w:val="auto"/>
+          <w:sz w:val="28"/>
+          <w:szCs w:val="28"/>
+        </w:rPr>
+        <w:lastRenderedPageBreak/>
+        <w:t>Продолжение таблицы 6.4</w:t>
+      </w:r>
+    </w:p>
+    <w:tbl>
+      <w:tblPr>
+        <w:tblStyle w:val="a9"/>
+        <w:tblW w:w="9889" w:type="dxa"/>
+        <w:tblLook w:val="04A0" w:firstRow="1" w:lastRow="0" w:firstColumn="1" w:lastColumn="0" w:noHBand="0" w:noVBand="1"/>
+      </w:tblPr>
+      <w:tblGrid>
+        <w:gridCol w:w="594"/>
+        <w:gridCol w:w="2486"/>
+        <w:gridCol w:w="2072"/>
+        <w:gridCol w:w="2199"/>
+        <w:gridCol w:w="2538"/>
+      </w:tblGrid>
       <w:tr>
         <w:trPr>
           <w:trHeight w:val="1886"/>
         </w:trPr>
+        <w:tc>
+          <w:tcPr>
+            <w:tcW w:w="594" w:type="dxa"/>
+            <w:vAlign w:val="center"/>
+          </w:tcPr>
+          <w:p>
+            <w:pPr>
+              <w:pStyle w:val="a4"/>
+              <w:tabs>
+                <w:tab w:val="left" w:pos="1134"/>
+              </w:tabs>
+              <w:spacing w:line="360" w:lineRule="auto"/>
+              <w:ind w:left="0"/>
+              <w:jc w:val="center"/>
+              <w:rPr>
+                <w:sz w:val="28"/>
+                <w:szCs w:val="28"/>
+              </w:rPr>
+            </w:pPr>
+            <w:r>
+              <w:rPr>
+                <w:sz w:val="28"/>
+                <w:szCs w:val="28"/>
+              </w:rPr>
+              <w:t>1</w:t>
+            </w:r>
+          </w:p>
+        </w:tc>
+        <w:tc>
+          <w:tcPr>
+            <w:tcW w:w="2486" w:type="dxa"/>
+            <w:vAlign w:val="center"/>
+          </w:tcPr>
+          <w:p>
+            <w:pPr>
+              <w:tabs>
+                <w:tab w:val="left" w:pos="851"/>
+                <w:tab w:val="left" w:pos="1134"/>
+                <w:tab w:val="left" w:pos="1276"/>
+                <w:tab w:val="left" w:pos="1560"/>
+                <w:tab w:val="left" w:pos="1701"/>
+              </w:tabs>
+              <w:spacing w:line="360" w:lineRule="auto"/>
+              <w:ind w:firstLine="34"/>
+              <w:rPr>
+                <w:sz w:val="28"/>
+                <w:szCs w:val="28"/>
+              </w:rPr>
+            </w:pPr>
+            <w:r>
+              <w:rPr>
+                <w:sz w:val="28"/>
+                <w:szCs w:val="28"/>
+              </w:rPr>
+              <w:t>Сбор информации и ознакомление с предметной областью</w:t>
+            </w:r>
+          </w:p>
+        </w:tc>
+        <w:tc>
+          <w:tcPr>
+            <w:tcW w:w="2072" w:type="dxa"/>
+            <w:vAlign w:val="center"/>
+          </w:tcPr>
+          <w:p>
+            <w:pPr>
+              <w:tabs>
+                <w:tab w:val="left" w:pos="851"/>
+                <w:tab w:val="left" w:pos="1134"/>
+                <w:tab w:val="left" w:pos="1276"/>
+                <w:tab w:val="left" w:pos="1560"/>
+                <w:tab w:val="left" w:pos="1701"/>
+              </w:tabs>
+              <w:spacing w:line="360" w:lineRule="auto"/>
+              <w:ind w:right="-108" w:firstLine="34"/>
+              <w:jc w:val="center"/>
+              <w:rPr>
+                <w:sz w:val="28"/>
+                <w:szCs w:val="28"/>
+              </w:rPr>
+            </w:pPr>
+            <w:r>
+              <w:rPr>
+                <w:sz w:val="28"/>
+                <w:szCs w:val="28"/>
+              </w:rPr>
+              <w:t>8</w:t>
+            </w:r>
+          </w:p>
+        </w:tc>
+        <w:tc>
+          <w:tcPr>
+            <w:tcW w:w="2199" w:type="dxa"/>
+            <w:vAlign w:val="center"/>
+          </w:tcPr>
+          <w:p>
+            <w:pPr>
+              <w:tabs>
+                <w:tab w:val="left" w:pos="851"/>
+                <w:tab w:val="left" w:pos="1134"/>
+                <w:tab w:val="left" w:pos="1276"/>
+                <w:tab w:val="left" w:pos="1560"/>
+                <w:tab w:val="left" w:pos="1701"/>
+              </w:tabs>
+              <w:spacing w:line="360" w:lineRule="auto"/>
+              <w:ind w:right="-108" w:firstLine="34"/>
+              <w:jc w:val="center"/>
+              <w:rPr>
+                <w:sz w:val="28"/>
+                <w:szCs w:val="28"/>
+              </w:rPr>
+            </w:pPr>
+            <w:r>
+              <w:rPr>
+                <w:sz w:val="28"/>
+                <w:szCs w:val="28"/>
+              </w:rPr>
+              <w:t>-</w:t>
+            </w:r>
+          </w:p>
+        </w:tc>
+        <w:tc>
+          <w:tcPr>
+            <w:tcW w:w="2538" w:type="dxa"/>
+            <w:vAlign w:val="center"/>
+          </w:tcPr>
+          <w:p>
+            <w:pPr>
+              <w:tabs>
+                <w:tab w:val="left" w:pos="851"/>
+                <w:tab w:val="left" w:pos="1134"/>
+                <w:tab w:val="left" w:pos="1276"/>
+                <w:tab w:val="left" w:pos="1560"/>
+                <w:tab w:val="left" w:pos="1701"/>
+              </w:tabs>
+              <w:spacing w:line="360" w:lineRule="auto"/>
+              <w:ind w:right="-108" w:firstLine="34"/>
+              <w:jc w:val="center"/>
+              <w:rPr>
+                <w:sz w:val="28"/>
+                <w:szCs w:val="28"/>
+              </w:rPr>
+            </w:pPr>
+            <w:r>
+              <w:rPr>
+                <w:sz w:val="28"/>
+                <w:szCs w:val="28"/>
+              </w:rPr>
+              <w:t>-</w:t>
+            </w:r>
+          </w:p>
+        </w:tc>
+      </w:tr>
+      <w:tr>
+        <w:tc>
+          <w:tcPr>
+            <w:tcW w:w="594" w:type="dxa"/>
+            <w:vAlign w:val="center"/>
+          </w:tcPr>
+          <w:p>
+            <w:pPr>
+              <w:pStyle w:val="a4"/>
+              <w:tabs>
+                <w:tab w:val="left" w:pos="1134"/>
+              </w:tabs>
+              <w:spacing w:line="360" w:lineRule="auto"/>
+              <w:ind w:left="0"/>
+              <w:jc w:val="center"/>
+              <w:rPr>
+                <w:sz w:val="28"/>
+                <w:szCs w:val="28"/>
+              </w:rPr>
+            </w:pPr>
+            <w:r>
+              <w:rPr>
+                <w:sz w:val="28"/>
+                <w:szCs w:val="28"/>
+              </w:rPr>
+              <w:t>2</w:t>
+            </w:r>
+          </w:p>
+        </w:tc>
+        <w:tc>
+          <w:tcPr>
+            <w:tcW w:w="2486" w:type="dxa"/>
+            <w:vAlign w:val="center"/>
+          </w:tcPr>
+          <w:p>
+            <w:pPr>
+              <w:tabs>
+                <w:tab w:val="left" w:pos="851"/>
+                <w:tab w:val="left" w:pos="1134"/>
+                <w:tab w:val="left" w:pos="1276"/>
+                <w:tab w:val="left" w:pos="1560"/>
+                <w:tab w:val="left" w:pos="1701"/>
+              </w:tabs>
+              <w:spacing w:line="360" w:lineRule="auto"/>
+              <w:ind w:firstLine="34"/>
+              <w:rPr>
+                <w:sz w:val="28"/>
+                <w:szCs w:val="28"/>
+              </w:rPr>
+            </w:pPr>
+            <w:r>
+              <w:rPr>
+                <w:sz w:val="28"/>
+                <w:szCs w:val="28"/>
+              </w:rPr>
+              <w:t>Выбор технологий и инструментальных средств</w:t>
+            </w:r>
+          </w:p>
+        </w:tc>
+        <w:tc>
+          <w:tcPr>
+            <w:tcW w:w="2072" w:type="dxa"/>
+            <w:vAlign w:val="center"/>
+          </w:tcPr>
+          <w:p>
+            <w:pPr>
+              <w:tabs>
+                <w:tab w:val="left" w:pos="851"/>
+                <w:tab w:val="left" w:pos="1134"/>
+                <w:tab w:val="left" w:pos="1276"/>
+                <w:tab w:val="left" w:pos="1560"/>
+                <w:tab w:val="left" w:pos="1701"/>
+              </w:tabs>
+              <w:spacing w:line="360" w:lineRule="auto"/>
+              <w:ind w:right="-108" w:firstLine="34"/>
+              <w:jc w:val="center"/>
+              <w:rPr>
+                <w:sz w:val="28"/>
+                <w:szCs w:val="28"/>
+              </w:rPr>
+            </w:pPr>
+            <w:r>
+              <w:rPr>
+                <w:sz w:val="28"/>
+                <w:szCs w:val="28"/>
+              </w:rPr>
+              <w:t>8</w:t>
+            </w:r>
+          </w:p>
+        </w:tc>
+        <w:tc>
+          <w:tcPr>
+            <w:tcW w:w="2199" w:type="dxa"/>
+            <w:vAlign w:val="center"/>
+          </w:tcPr>
+          <w:p>
+            <w:pPr>
+              <w:tabs>
+                <w:tab w:val="left" w:pos="851"/>
+                <w:tab w:val="left" w:pos="1134"/>
+                <w:tab w:val="left" w:pos="1276"/>
+                <w:tab w:val="left" w:pos="1560"/>
+                <w:tab w:val="left" w:pos="1701"/>
+              </w:tabs>
+              <w:spacing w:line="360" w:lineRule="auto"/>
+              <w:ind w:right="-108" w:firstLine="34"/>
+              <w:jc w:val="center"/>
+              <w:rPr>
+                <w:sz w:val="28"/>
+                <w:szCs w:val="28"/>
+              </w:rPr>
+            </w:pPr>
+            <w:r>
+              <w:rPr>
+                <w:sz w:val="28"/>
+                <w:szCs w:val="28"/>
+              </w:rPr>
+              <w:t>-</w:t>
+            </w:r>
+          </w:p>
+        </w:tc>
+        <w:tc>
+          <w:tcPr>
+            <w:tcW w:w="2538" w:type="dxa"/>
+            <w:vAlign w:val="center"/>
+          </w:tcPr>
+          <w:p>
+            <w:pPr>
+              <w:tabs>
+                <w:tab w:val="left" w:pos="851"/>
+                <w:tab w:val="left" w:pos="1134"/>
+                <w:tab w:val="left" w:pos="1276"/>
+                <w:tab w:val="left" w:pos="1560"/>
+                <w:tab w:val="left" w:pos="1701"/>
+              </w:tabs>
+              <w:spacing w:line="360" w:lineRule="auto"/>
+              <w:ind w:right="-108" w:firstLine="34"/>
+              <w:jc w:val="center"/>
+              <w:rPr>
+                <w:sz w:val="28"/>
+                <w:szCs w:val="28"/>
+              </w:rPr>
+            </w:pPr>
+            <w:r>
+              <w:rPr>
+                <w:sz w:val="28"/>
+                <w:szCs w:val="28"/>
+              </w:rPr>
+              <w:t>-</w:t>
+            </w:r>
+          </w:p>
+        </w:tc>
+      </w:tr>
+      <w:tr>
+        <w:tc>
+          <w:tcPr>
+            <w:tcW w:w="594" w:type="dxa"/>
+            <w:vAlign w:val="center"/>
+          </w:tcPr>
+          <w:p>
+            <w:pPr>
+              <w:pStyle w:val="a4"/>
+              <w:tabs>
+                <w:tab w:val="left" w:pos="1134"/>
+              </w:tabs>
+              <w:spacing w:line="360" w:lineRule="auto"/>
+              <w:ind w:left="0"/>
+              <w:jc w:val="center"/>
+              <w:rPr>
+                <w:sz w:val="28"/>
+                <w:szCs w:val="28"/>
+              </w:rPr>
+            </w:pPr>
+            <w:r>
+              <w:rPr>
+                <w:sz w:val="28"/>
+                <w:szCs w:val="28"/>
+              </w:rPr>
+              <w:t>3</w:t>
+            </w:r>
+          </w:p>
+        </w:tc>
+        <w:tc>
+          <w:tcPr>
+            <w:tcW w:w="2486" w:type="dxa"/>
+            <w:vAlign w:val="center"/>
+          </w:tcPr>
+          <w:p>
+            <w:pPr>
+              <w:tabs>
+                <w:tab w:val="left" w:pos="851"/>
+                <w:tab w:val="left" w:pos="1134"/>
+                <w:tab w:val="left" w:pos="1276"/>
+                <w:tab w:val="left" w:pos="1560"/>
+                <w:tab w:val="left" w:pos="1701"/>
+              </w:tabs>
+              <w:spacing w:line="360" w:lineRule="auto"/>
+              <w:ind w:firstLine="34"/>
+              <w:rPr>
+                <w:sz w:val="28"/>
+                <w:szCs w:val="28"/>
+              </w:rPr>
+            </w:pPr>
+            <w:r>
+              <w:rPr>
+                <w:sz w:val="28"/>
+                <w:szCs w:val="28"/>
+              </w:rPr>
+              <w:t>Разработка технического задания</w:t>
+            </w:r>
+          </w:p>
+        </w:tc>
+        <w:tc>
+          <w:tcPr>
+            <w:tcW w:w="2072" w:type="dxa"/>
+            <w:vAlign w:val="center"/>
+          </w:tcPr>
+          <w:p>
+            <w:pPr>
+              <w:tabs>
+                <w:tab w:val="left" w:pos="851"/>
+                <w:tab w:val="left" w:pos="1134"/>
+                <w:tab w:val="left" w:pos="1276"/>
+                <w:tab w:val="left" w:pos="1560"/>
+                <w:tab w:val="left" w:pos="1701"/>
+              </w:tabs>
+              <w:spacing w:line="360" w:lineRule="auto"/>
+              <w:ind w:right="-108" w:firstLine="34"/>
+              <w:jc w:val="center"/>
+              <w:rPr>
+                <w:sz w:val="28"/>
+                <w:szCs w:val="28"/>
+              </w:rPr>
+            </w:pPr>
+            <w:r>
+              <w:rPr>
+                <w:sz w:val="28"/>
+                <w:szCs w:val="28"/>
+              </w:rPr>
+              <w:t>8</w:t>
+            </w:r>
+          </w:p>
+        </w:tc>
+        <w:tc>
+          <w:tcPr>
+            <w:tcW w:w="2199" w:type="dxa"/>
+            <w:vAlign w:val="center"/>
+          </w:tcPr>
+          <w:p>
+            <w:pPr>
+              <w:tabs>
+                <w:tab w:val="left" w:pos="851"/>
+                <w:tab w:val="left" w:pos="1134"/>
+                <w:tab w:val="left" w:pos="1276"/>
+                <w:tab w:val="left" w:pos="1560"/>
+                <w:tab w:val="left" w:pos="1701"/>
+              </w:tabs>
+              <w:spacing w:line="360" w:lineRule="auto"/>
+              <w:ind w:right="-108" w:firstLine="34"/>
+              <w:jc w:val="center"/>
+              <w:rPr>
+                <w:sz w:val="28"/>
+                <w:szCs w:val="28"/>
+              </w:rPr>
+            </w:pPr>
+            <w:r>
+              <w:rPr>
+                <w:sz w:val="28"/>
+                <w:szCs w:val="28"/>
+              </w:rPr>
+              <w:t>4</w:t>
+            </w:r>
+          </w:p>
+        </w:tc>
+        <w:tc>
+          <w:tcPr>
+            <w:tcW w:w="2538" w:type="dxa"/>
+            <w:vAlign w:val="center"/>
+          </w:tcPr>
+          <w:p>
+            <w:pPr>
+              <w:tabs>
+                <w:tab w:val="left" w:pos="851"/>
+                <w:tab w:val="left" w:pos="1134"/>
+                <w:tab w:val="left" w:pos="1276"/>
+                <w:tab w:val="left" w:pos="1560"/>
+                <w:tab w:val="left" w:pos="1701"/>
+              </w:tabs>
+              <w:spacing w:line="360" w:lineRule="auto"/>
+              <w:ind w:right="-108" w:firstLine="34"/>
+              <w:jc w:val="center"/>
+              <w:rPr>
+                <w:sz w:val="28"/>
+                <w:szCs w:val="28"/>
+              </w:rPr>
+            </w:pPr>
+            <w:r>
+              <w:rPr>
+                <w:sz w:val="28"/>
+                <w:szCs w:val="28"/>
+              </w:rPr>
+              <w:t>4</w:t>
+            </w:r>
+          </w:p>
+        </w:tc>
+      </w:tr>
+      <w:tr>
+        <w:trPr>
+          <w:trHeight w:val="359"/>
+        </w:trPr>
+        <w:tc>
+          <w:tcPr>
+            <w:tcW w:w="594" w:type="dxa"/>
+            <w:vAlign w:val="center"/>
+          </w:tcPr>
+          <w:p>
+            <w:pPr>
+              <w:pStyle w:val="a4"/>
+              <w:tabs>
+                <w:tab w:val="left" w:pos="1134"/>
+              </w:tabs>
+              <w:spacing w:line="360" w:lineRule="auto"/>
+              <w:ind w:left="0"/>
+              <w:jc w:val="center"/>
+              <w:rPr>
+                <w:sz w:val="28"/>
+                <w:szCs w:val="28"/>
+              </w:rPr>
+            </w:pPr>
+            <w:r>
+              <w:rPr>
+                <w:sz w:val="28"/>
+                <w:szCs w:val="28"/>
+              </w:rPr>
+              <w:t>4</w:t>
+            </w:r>
+          </w:p>
+        </w:tc>
+        <w:tc>
+          <w:tcPr>
+            <w:tcW w:w="2486" w:type="dxa"/>
+            <w:vAlign w:val="center"/>
+          </w:tcPr>
+          <w:p>
+            <w:pPr>
+              <w:tabs>
+                <w:tab w:val="left" w:pos="851"/>
+                <w:tab w:val="left" w:pos="1134"/>
+                <w:tab w:val="left" w:pos="1276"/>
+                <w:tab w:val="left" w:pos="1560"/>
+                <w:tab w:val="left" w:pos="1701"/>
+              </w:tabs>
+              <w:spacing w:line="360" w:lineRule="auto"/>
+              <w:ind w:firstLine="34"/>
+              <w:rPr>
+                <w:sz w:val="28"/>
+                <w:szCs w:val="28"/>
+              </w:rPr>
+            </w:pPr>
+            <w:r>
+              <w:rPr>
+                <w:sz w:val="28"/>
+                <w:szCs w:val="28"/>
+              </w:rPr>
+              <w:t>Разработка методики испытаний</w:t>
+            </w:r>
+          </w:p>
+        </w:tc>
+        <w:tc>
+          <w:tcPr>
+            <w:tcW w:w="2072" w:type="dxa"/>
+            <w:vAlign w:val="center"/>
+          </w:tcPr>
+          <w:p>
+            <w:pPr>
+              <w:tabs>
+                <w:tab w:val="left" w:pos="851"/>
+                <w:tab w:val="left" w:pos="1134"/>
+                <w:tab w:val="left" w:pos="1276"/>
+                <w:tab w:val="left" w:pos="1560"/>
+                <w:tab w:val="left" w:pos="1701"/>
+              </w:tabs>
+              <w:spacing w:line="360" w:lineRule="auto"/>
+              <w:ind w:right="-108" w:firstLine="34"/>
+              <w:jc w:val="center"/>
+              <w:rPr>
+                <w:sz w:val="28"/>
+                <w:szCs w:val="28"/>
+              </w:rPr>
+            </w:pPr>
+            <w:r>
+              <w:rPr>
+                <w:sz w:val="28"/>
+                <w:szCs w:val="28"/>
+              </w:rPr>
+              <w:t>4</w:t>
+            </w:r>
+          </w:p>
+        </w:tc>
+        <w:tc>
+          <w:tcPr>
+            <w:tcW w:w="2199" w:type="dxa"/>
+            <w:vAlign w:val="center"/>
+          </w:tcPr>
+          <w:p>
+            <w:pPr>
+              <w:tabs>
+                <w:tab w:val="left" w:pos="851"/>
+                <w:tab w:val="left" w:pos="1134"/>
+                <w:tab w:val="left" w:pos="1276"/>
+                <w:tab w:val="left" w:pos="1560"/>
+                <w:tab w:val="left" w:pos="1701"/>
+              </w:tabs>
+              <w:spacing w:line="360" w:lineRule="auto"/>
+              <w:ind w:right="-108" w:firstLine="34"/>
+              <w:jc w:val="center"/>
+              <w:rPr>
+                <w:sz w:val="28"/>
+                <w:szCs w:val="28"/>
+              </w:rPr>
+            </w:pPr>
+            <w:r>
+              <w:rPr>
+                <w:sz w:val="28"/>
+                <w:szCs w:val="28"/>
+              </w:rPr>
+              <w:t>26</w:t>
+            </w:r>
+          </w:p>
+        </w:tc>
+        <w:tc>
+          <w:tcPr>
+            <w:tcW w:w="2538" w:type="dxa"/>
+            <w:vAlign w:val="center"/>
+          </w:tcPr>
+          <w:p>
+            <w:pPr>
+              <w:tabs>
+                <w:tab w:val="left" w:pos="851"/>
+                <w:tab w:val="left" w:pos="1134"/>
+                <w:tab w:val="left" w:pos="1276"/>
+                <w:tab w:val="left" w:pos="1560"/>
+                <w:tab w:val="left" w:pos="1701"/>
+              </w:tabs>
+              <w:spacing w:line="360" w:lineRule="auto"/>
+              <w:ind w:right="-108" w:firstLine="34"/>
+              <w:jc w:val="center"/>
+              <w:rPr>
+                <w:sz w:val="28"/>
+                <w:szCs w:val="28"/>
+              </w:rPr>
+            </w:pPr>
+            <w:r>
+              <w:rPr>
+                <w:sz w:val="28"/>
+                <w:szCs w:val="28"/>
+              </w:rPr>
+              <w:t>-</w:t>
+            </w:r>
+          </w:p>
+        </w:tc>
+      </w:tr>
+      <w:tr>
+        <w:tc>
+          <w:tcPr>
+            <w:tcW w:w="594" w:type="dxa"/>
+            <w:vAlign w:val="center"/>
+          </w:tcPr>
+          <w:p>
+            <w:pPr>
+              <w:pStyle w:val="a4"/>
+              <w:tabs>
+                <w:tab w:val="left" w:pos="1134"/>
+              </w:tabs>
+              <w:spacing w:line="360" w:lineRule="auto"/>
+              <w:ind w:left="0"/>
+              <w:jc w:val="center"/>
+              <w:rPr>
+                <w:sz w:val="28"/>
+                <w:szCs w:val="28"/>
+              </w:rPr>
+            </w:pPr>
+            <w:r>
+              <w:rPr>
+                <w:sz w:val="28"/>
+                <w:szCs w:val="28"/>
+              </w:rPr>
+              <w:t>5</w:t>
+            </w:r>
+          </w:p>
+        </w:tc>
+        <w:tc>
+          <w:tcPr>
+            <w:tcW w:w="2486" w:type="dxa"/>
+            <w:vAlign w:val="center"/>
+          </w:tcPr>
+          <w:p>
+            <w:pPr>
+              <w:tabs>
+                <w:tab w:val="left" w:pos="851"/>
+                <w:tab w:val="left" w:pos="1134"/>
+                <w:tab w:val="left" w:pos="1276"/>
+                <w:tab w:val="left" w:pos="1560"/>
+                <w:tab w:val="left" w:pos="1701"/>
+              </w:tabs>
+              <w:spacing w:line="360" w:lineRule="auto"/>
+              <w:ind w:firstLine="34"/>
+              <w:rPr>
+                <w:sz w:val="28"/>
+                <w:szCs w:val="28"/>
+              </w:rPr>
+            </w:pPr>
+            <w:r>
+              <w:rPr>
+                <w:sz w:val="28"/>
+                <w:szCs w:val="28"/>
+              </w:rPr>
+              <w:t>Разработка и отладка программного обеспечения</w:t>
+            </w:r>
+          </w:p>
+        </w:tc>
+        <w:tc>
+          <w:tcPr>
+            <w:tcW w:w="2072" w:type="dxa"/>
+            <w:vAlign w:val="center"/>
+          </w:tcPr>
+          <w:p>
+            <w:pPr>
+              <w:tabs>
+                <w:tab w:val="left" w:pos="851"/>
+                <w:tab w:val="left" w:pos="1134"/>
+                <w:tab w:val="left" w:pos="1276"/>
+                <w:tab w:val="left" w:pos="1560"/>
+                <w:tab w:val="left" w:pos="1701"/>
+              </w:tabs>
+              <w:spacing w:line="360" w:lineRule="auto"/>
+              <w:ind w:firstLine="34"/>
+              <w:jc w:val="center"/>
+              <w:rPr>
+                <w:sz w:val="28"/>
+                <w:szCs w:val="28"/>
+              </w:rPr>
+            </w:pPr>
+            <w:r>
+              <w:rPr>
+                <w:sz w:val="28"/>
+                <w:szCs w:val="28"/>
+              </w:rPr>
+              <w:t>280</w:t>
+            </w:r>
+          </w:p>
+        </w:tc>
+        <w:tc>
+          <w:tcPr>
+            <w:tcW w:w="2199" w:type="dxa"/>
+            <w:vAlign w:val="center"/>
+          </w:tcPr>
+          <w:p>
+            <w:pPr>
+              <w:tabs>
+                <w:tab w:val="left" w:pos="851"/>
+                <w:tab w:val="left" w:pos="1134"/>
+                <w:tab w:val="left" w:pos="1276"/>
+                <w:tab w:val="left" w:pos="1560"/>
+                <w:tab w:val="left" w:pos="1701"/>
+              </w:tabs>
+              <w:spacing w:line="360" w:lineRule="auto"/>
+              <w:ind w:firstLine="34"/>
+              <w:jc w:val="center"/>
+              <w:rPr>
+                <w:sz w:val="28"/>
+                <w:szCs w:val="28"/>
+              </w:rPr>
+            </w:pPr>
+            <w:r>
+              <w:rPr>
+                <w:sz w:val="28"/>
+                <w:szCs w:val="28"/>
+              </w:rPr>
+              <w:t>-</w:t>
+            </w:r>
+          </w:p>
+        </w:tc>
+        <w:tc>
+          <w:tcPr>
+            <w:tcW w:w="2538" w:type="dxa"/>
+            <w:vAlign w:val="center"/>
+          </w:tcPr>
+          <w:p>
+            <w:pPr>
+              <w:tabs>
+                <w:tab w:val="left" w:pos="851"/>
+                <w:tab w:val="left" w:pos="1134"/>
+                <w:tab w:val="left" w:pos="1276"/>
+                <w:tab w:val="left" w:pos="1560"/>
+                <w:tab w:val="left" w:pos="1701"/>
+              </w:tabs>
+              <w:spacing w:line="360" w:lineRule="auto"/>
+              <w:ind w:firstLine="34"/>
+              <w:jc w:val="center"/>
+              <w:rPr>
+                <w:sz w:val="28"/>
+                <w:szCs w:val="28"/>
+              </w:rPr>
+            </w:pPr>
+            <w:r>
+              <w:rPr>
+                <w:sz w:val="28"/>
+                <w:szCs w:val="28"/>
+              </w:rPr>
+              <w:t>-</w:t>
+            </w:r>
+          </w:p>
+        </w:tc>
+      </w:tr>
+      <w:tr>
+        <w:tc>
+          <w:tcPr>
+            <w:tcW w:w="594" w:type="dxa"/>
+            <w:vAlign w:val="center"/>
+          </w:tcPr>
+          <w:p>
+            <w:pPr>
+              <w:pStyle w:val="a4"/>
+              <w:tabs>
+                <w:tab w:val="left" w:pos="1134"/>
+              </w:tabs>
+              <w:spacing w:line="360" w:lineRule="auto"/>
+              <w:ind w:left="0"/>
+              <w:jc w:val="center"/>
+              <w:rPr>
+                <w:sz w:val="28"/>
+                <w:szCs w:val="28"/>
+              </w:rPr>
+            </w:pPr>
+            <w:r>
+              <w:rPr>
+                <w:sz w:val="28"/>
+                <w:szCs w:val="28"/>
+              </w:rPr>
+              <w:t>7</w:t>
+            </w:r>
+          </w:p>
+        </w:tc>
+        <w:tc>
+          <w:tcPr>
+            <w:tcW w:w="2486" w:type="dxa"/>
+            <w:vAlign w:val="center"/>
+          </w:tcPr>
+          <w:p>
+            <w:pPr>
+              <w:tabs>
+                <w:tab w:val="left" w:pos="851"/>
+                <w:tab w:val="left" w:pos="1134"/>
+                <w:tab w:val="left" w:pos="1276"/>
+                <w:tab w:val="left" w:pos="1560"/>
+                <w:tab w:val="left" w:pos="1701"/>
+              </w:tabs>
+              <w:spacing w:line="360" w:lineRule="auto"/>
+              <w:ind w:firstLine="34"/>
+              <w:rPr>
+                <w:sz w:val="28"/>
+                <w:szCs w:val="28"/>
+              </w:rPr>
+            </w:pPr>
+            <w:r>
+              <w:rPr>
+                <w:sz w:val="28"/>
+                <w:szCs w:val="28"/>
+              </w:rPr>
+              <w:t>Разработка эксплуатационной документации</w:t>
+            </w:r>
+          </w:p>
+        </w:tc>
+        <w:tc>
+          <w:tcPr>
+            <w:tcW w:w="2072" w:type="dxa"/>
+            <w:vAlign w:val="center"/>
+          </w:tcPr>
+          <w:p>
+            <w:pPr>
+              <w:tabs>
+                <w:tab w:val="left" w:pos="851"/>
+                <w:tab w:val="left" w:pos="1134"/>
+                <w:tab w:val="left" w:pos="1276"/>
+                <w:tab w:val="left" w:pos="1560"/>
+                <w:tab w:val="left" w:pos="1701"/>
+              </w:tabs>
+              <w:spacing w:line="360" w:lineRule="auto"/>
+              <w:ind w:firstLine="34"/>
+              <w:jc w:val="center"/>
+              <w:rPr>
+                <w:sz w:val="28"/>
+                <w:szCs w:val="28"/>
+              </w:rPr>
+            </w:pPr>
+            <w:r>
+              <w:rPr>
+                <w:sz w:val="28"/>
+                <w:szCs w:val="28"/>
+              </w:rPr>
+              <w:t>8</w:t>
+            </w:r>
+          </w:p>
+        </w:tc>
+        <w:tc>
+          <w:tcPr>
+            <w:tcW w:w="2199" w:type="dxa"/>
+            <w:vAlign w:val="center"/>
+          </w:tcPr>
+          <w:p>
+            <w:pPr>
+              <w:tabs>
+                <w:tab w:val="left" w:pos="851"/>
+                <w:tab w:val="left" w:pos="1134"/>
+                <w:tab w:val="left" w:pos="1276"/>
+                <w:tab w:val="left" w:pos="1560"/>
+                <w:tab w:val="left" w:pos="1701"/>
+              </w:tabs>
+              <w:spacing w:line="360" w:lineRule="auto"/>
+              <w:ind w:firstLine="34"/>
+              <w:jc w:val="center"/>
+              <w:rPr>
+                <w:sz w:val="28"/>
+                <w:szCs w:val="28"/>
+              </w:rPr>
+            </w:pPr>
+            <w:r>
+              <w:rPr>
+                <w:sz w:val="28"/>
+                <w:szCs w:val="28"/>
+              </w:rPr>
+              <w:t>-</w:t>
+            </w:r>
+          </w:p>
+        </w:tc>
+        <w:tc>
+          <w:tcPr>
+            <w:tcW w:w="2538" w:type="dxa"/>
+            <w:vAlign w:val="center"/>
+          </w:tcPr>
+          <w:p>
+            <w:pPr>
+              <w:tabs>
+                <w:tab w:val="left" w:pos="851"/>
+                <w:tab w:val="left" w:pos="1134"/>
+                <w:tab w:val="left" w:pos="1276"/>
+                <w:tab w:val="left" w:pos="1560"/>
+                <w:tab w:val="left" w:pos="1701"/>
+              </w:tabs>
+              <w:spacing w:line="360" w:lineRule="auto"/>
+              <w:ind w:firstLine="34"/>
+              <w:jc w:val="center"/>
+              <w:rPr>
+                <w:sz w:val="28"/>
+                <w:szCs w:val="28"/>
+              </w:rPr>
+            </w:pPr>
+            <w:r>
+              <w:rPr>
+                <w:sz w:val="28"/>
+                <w:szCs w:val="28"/>
+              </w:rPr>
+              <w:t>2</w:t>
+            </w:r>
+          </w:p>
+        </w:tc>
+      </w:tr>
+      <w:tr>
+        <w:tc>
+          <w:tcPr>
+            <w:tcW w:w="594" w:type="dxa"/>
+            <w:vAlign w:val="center"/>
+          </w:tcPr>
+          <w:p>
+            <w:pPr>
+              <w:pStyle w:val="a4"/>
+              <w:tabs>
+                <w:tab w:val="left" w:pos="1134"/>
+              </w:tabs>
+              <w:spacing w:line="360" w:lineRule="auto"/>
+              <w:ind w:left="0"/>
+              <w:jc w:val="center"/>
+              <w:rPr>
+                <w:sz w:val="28"/>
+                <w:szCs w:val="28"/>
+              </w:rPr>
+            </w:pPr>
+            <w:r>
+              <w:rPr>
+                <w:sz w:val="28"/>
+                <w:szCs w:val="28"/>
+              </w:rPr>
+              <w:t>8</w:t>
+            </w:r>
+          </w:p>
+        </w:tc>
+        <w:tc>
+          <w:tcPr>
+            <w:tcW w:w="2486" w:type="dxa"/>
+            <w:vAlign w:val="center"/>
+          </w:tcPr>
+          <w:p>
+            <w:pPr>
+              <w:tabs>
+                <w:tab w:val="left" w:pos="851"/>
+                <w:tab w:val="left" w:pos="1134"/>
+                <w:tab w:val="left" w:pos="1276"/>
+                <w:tab w:val="left" w:pos="1560"/>
+                <w:tab w:val="left" w:pos="1701"/>
+              </w:tabs>
+              <w:spacing w:line="360" w:lineRule="auto"/>
+              <w:ind w:firstLine="34"/>
+              <w:rPr>
+                <w:sz w:val="28"/>
+                <w:szCs w:val="28"/>
+              </w:rPr>
+            </w:pPr>
+            <w:r>
+              <w:rPr>
+                <w:sz w:val="28"/>
+                <w:szCs w:val="28"/>
+              </w:rPr>
+              <w:t>Испытания программного обеспечения</w:t>
+            </w:r>
+          </w:p>
+        </w:tc>
+        <w:tc>
+          <w:tcPr>
+            <w:tcW w:w="2072" w:type="dxa"/>
+            <w:vAlign w:val="center"/>
+          </w:tcPr>
+          <w:p>
+            <w:pPr>
+              <w:tabs>
+                <w:tab w:val="left" w:pos="851"/>
+                <w:tab w:val="left" w:pos="1134"/>
+                <w:tab w:val="left" w:pos="1276"/>
+                <w:tab w:val="left" w:pos="1560"/>
+                <w:tab w:val="left" w:pos="1701"/>
+              </w:tabs>
+              <w:spacing w:line="360" w:lineRule="auto"/>
+              <w:ind w:firstLine="34"/>
+              <w:jc w:val="center"/>
+              <w:rPr>
+                <w:sz w:val="28"/>
+                <w:szCs w:val="28"/>
+              </w:rPr>
+            </w:pPr>
+            <w:r>
+              <w:rPr>
+                <w:sz w:val="28"/>
+                <w:szCs w:val="28"/>
+              </w:rPr>
+              <w:t>-</w:t>
+            </w:r>
+          </w:p>
+        </w:tc>
+        <w:tc>
+          <w:tcPr>
+            <w:tcW w:w="2199" w:type="dxa"/>
+            <w:vAlign w:val="center"/>
+          </w:tcPr>
+          <w:p>
+            <w:pPr>
+              <w:tabs>
+                <w:tab w:val="left" w:pos="851"/>
+                <w:tab w:val="left" w:pos="1134"/>
+                <w:tab w:val="left" w:pos="1276"/>
+                <w:tab w:val="left" w:pos="1560"/>
+                <w:tab w:val="left" w:pos="1701"/>
+              </w:tabs>
+              <w:spacing w:line="360" w:lineRule="auto"/>
+              <w:ind w:firstLine="34"/>
+              <w:jc w:val="center"/>
+              <w:rPr>
+                <w:sz w:val="28"/>
+                <w:szCs w:val="28"/>
+              </w:rPr>
+            </w:pPr>
+            <w:r>
+              <w:rPr>
+                <w:sz w:val="28"/>
+                <w:szCs w:val="28"/>
+              </w:rPr>
+              <w:t>10</w:t>
+            </w:r>
+          </w:p>
+        </w:tc>
+        <w:tc>
+          <w:tcPr>
+            <w:tcW w:w="2538" w:type="dxa"/>
+            <w:vAlign w:val="center"/>
+          </w:tcPr>
+          <w:p>
+            <w:pPr>
+              <w:tabs>
+                <w:tab w:val="left" w:pos="851"/>
+                <w:tab w:val="left" w:pos="1134"/>
+                <w:tab w:val="left" w:pos="1276"/>
+                <w:tab w:val="left" w:pos="1560"/>
+                <w:tab w:val="left" w:pos="1701"/>
+              </w:tabs>
+              <w:spacing w:line="360" w:lineRule="auto"/>
+              <w:ind w:firstLine="34"/>
+              <w:jc w:val="center"/>
+              <w:rPr>
+                <w:sz w:val="28"/>
+                <w:szCs w:val="28"/>
+              </w:rPr>
+            </w:pPr>
+            <w:r>
+              <w:rPr>
+                <w:sz w:val="28"/>
+                <w:szCs w:val="28"/>
+              </w:rPr>
+              <w:t>-</w:t>
+            </w:r>
+          </w:p>
+        </w:tc>
+      </w:tr>
+      <w:tr>
+        <w:tc>
+          <w:tcPr>
+            <w:tcW w:w="594" w:type="dxa"/>
+            <w:vAlign w:val="center"/>
+          </w:tcPr>
+          <w:p>
+            <w:pPr>
+              <w:pStyle w:val="a4"/>
+              <w:tabs>
+                <w:tab w:val="left" w:pos="1134"/>
+              </w:tabs>
+              <w:spacing w:line="360" w:lineRule="auto"/>
+              <w:ind w:left="0"/>
+              <w:jc w:val="center"/>
+              <w:rPr>
+                <w:sz w:val="28"/>
+                <w:szCs w:val="28"/>
+              </w:rPr>
+            </w:pPr>
+            <w:r>
+              <w:rPr>
+                <w:sz w:val="28"/>
+                <w:szCs w:val="28"/>
+              </w:rPr>
+              <w:t>9</w:t>
+            </w:r>
+          </w:p>
+        </w:tc>
+        <w:tc>
+          <w:tcPr>
+            <w:tcW w:w="2486" w:type="dxa"/>
+            <w:vAlign w:val="center"/>
+          </w:tcPr>
+          <w:p>
+            <w:pPr>
+              <w:tabs>
+                <w:tab w:val="left" w:pos="851"/>
+                <w:tab w:val="left" w:pos="1134"/>
+                <w:tab w:val="left" w:pos="1276"/>
+                <w:tab w:val="left" w:pos="1560"/>
+                <w:tab w:val="left" w:pos="1701"/>
+              </w:tabs>
+              <w:spacing w:line="360" w:lineRule="auto"/>
+              <w:ind w:firstLine="34"/>
+              <w:rPr>
+                <w:sz w:val="28"/>
+                <w:szCs w:val="28"/>
+              </w:rPr>
+            </w:pPr>
+            <w:r>
+              <w:rPr>
+                <w:sz w:val="28"/>
+                <w:szCs w:val="28"/>
+              </w:rPr>
+              <w:t>Подготовка технической документации</w:t>
+            </w:r>
+          </w:p>
+        </w:tc>
+        <w:tc>
+          <w:tcPr>
+            <w:tcW w:w="2072" w:type="dxa"/>
+            <w:vAlign w:val="center"/>
+          </w:tcPr>
+          <w:p>
+            <w:pPr>
+              <w:tabs>
+                <w:tab w:val="left" w:pos="851"/>
+                <w:tab w:val="left" w:pos="1134"/>
+                <w:tab w:val="left" w:pos="1276"/>
+                <w:tab w:val="left" w:pos="1560"/>
+                <w:tab w:val="left" w:pos="1701"/>
+              </w:tabs>
+              <w:spacing w:line="360" w:lineRule="auto"/>
+              <w:ind w:firstLine="34"/>
+              <w:jc w:val="center"/>
+              <w:rPr>
+                <w:sz w:val="28"/>
+                <w:szCs w:val="28"/>
+              </w:rPr>
+            </w:pPr>
+            <w:r>
+              <w:rPr>
+                <w:sz w:val="28"/>
+                <w:szCs w:val="28"/>
+              </w:rPr>
+              <w:t>2</w:t>
+            </w:r>
+          </w:p>
+        </w:tc>
+        <w:tc>
+          <w:tcPr>
+            <w:tcW w:w="2199" w:type="dxa"/>
+            <w:vAlign w:val="center"/>
+          </w:tcPr>
+          <w:p>
+            <w:pPr>
+              <w:tabs>
+                <w:tab w:val="left" w:pos="851"/>
+                <w:tab w:val="left" w:pos="1134"/>
+                <w:tab w:val="left" w:pos="1276"/>
+                <w:tab w:val="left" w:pos="1560"/>
+                <w:tab w:val="left" w:pos="1701"/>
+              </w:tabs>
+              <w:spacing w:line="360" w:lineRule="auto"/>
+              <w:ind w:firstLine="34"/>
+              <w:jc w:val="center"/>
+              <w:rPr>
+                <w:sz w:val="28"/>
+                <w:szCs w:val="28"/>
+              </w:rPr>
+            </w:pPr>
+            <w:r>
+              <w:rPr>
+                <w:sz w:val="28"/>
+                <w:szCs w:val="28"/>
+              </w:rPr>
+              <w:t>-</w:t>
+            </w:r>
+          </w:p>
+        </w:tc>
+        <w:tc>
+          <w:tcPr>
+            <w:tcW w:w="2538" w:type="dxa"/>
+            <w:vAlign w:val="center"/>
+          </w:tcPr>
+          <w:p>
+            <w:pPr>
+              <w:tabs>
+                <w:tab w:val="left" w:pos="851"/>
+                <w:tab w:val="left" w:pos="1134"/>
+                <w:tab w:val="left" w:pos="1276"/>
+                <w:tab w:val="left" w:pos="1560"/>
+                <w:tab w:val="left" w:pos="1701"/>
+              </w:tabs>
+              <w:spacing w:line="360" w:lineRule="auto"/>
+              <w:ind w:firstLine="34"/>
+              <w:jc w:val="center"/>
+              <w:rPr>
+                <w:sz w:val="28"/>
+                <w:szCs w:val="28"/>
+              </w:rPr>
+            </w:pPr>
+            <w:r>
+              <w:rPr>
+                <w:sz w:val="28"/>
+                <w:szCs w:val="28"/>
+              </w:rPr>
+              <w:t>6</w:t>
+            </w:r>
+          </w:p>
+        </w:tc>
+      </w:tr>
+    </w:tbl>
+    <w:p>
+      <w:pPr>
+        <w:pStyle w:val="TNR14"/>
+      </w:pPr>
+    </w:p>
+    <w:p>
+      <w:pPr>
+        <w:pStyle w:val="ab"/>
+        <w:keepNext/>
+        <w:rPr>
+          <w:b w:val="0"/>
+          <w:color w:val="auto"/>
+          <w:sz w:val="28"/>
+          <w:szCs w:val="28"/>
+        </w:rPr>
+      </w:pPr>
+      <w:r>
+        <w:rPr>
+          <w:b w:val="0"/>
+          <w:color w:val="auto"/>
+          <w:sz w:val="28"/>
+          <w:szCs w:val="28"/>
+        </w:rPr>
+        <w:lastRenderedPageBreak/>
+        <w:t>Окончание таблицы 6.4</w:t>
+      </w:r>
+    </w:p>
+    <w:tbl>
+      <w:tblPr>
+        <w:tblStyle w:val="a9"/>
+        <w:tblW w:w="9889" w:type="dxa"/>
+        <w:tblLook w:val="04A0" w:firstRow="1" w:lastRow="0" w:firstColumn="1" w:lastColumn="0" w:noHBand="0" w:noVBand="1"/>
+      </w:tblPr>
+      <w:tblGrid>
+        <w:gridCol w:w="549"/>
+        <w:gridCol w:w="2269"/>
+        <w:gridCol w:w="2110"/>
+        <w:gridCol w:w="2268"/>
+        <w:gridCol w:w="2693"/>
+      </w:tblGrid>
+      <w:tr>
         <w:tc>
           <w:tcPr>
             <w:tcW w:w="549" w:type="dxa"/>
@@ -13542,8 +15169,7 @@
                 <w:sz w:val="28"/>
                 <w:szCs w:val="28"/>
               </w:rPr>
-              <w:lastRenderedPageBreak/>
-              <w:t>1</w:t>
+              <w:t>10</w:t>
             </w:r>
           </w:p>
         </w:tc>
@@ -13573,622 +15199,7 @@
                 <w:sz w:val="28"/>
                 <w:szCs w:val="28"/>
               </w:rPr>
-              <w:t>Сбор информации и ознакомление с предметной областью</w:t>
-            </w:r>
-          </w:p>
-        </w:tc>
-        <w:tc>
-          <w:tcPr>
-            <w:tcW w:w="2110" w:type="dxa"/>
-            <w:vAlign w:val="center"/>
-          </w:tcPr>
-          <w:p>
-            <w:pPr>
-              <w:tabs>
-                <w:tab w:val="left" w:pos="851"/>
-                <w:tab w:val="left" w:pos="1134"/>
-                <w:tab w:val="left" w:pos="1276"/>
-                <w:tab w:val="left" w:pos="1560"/>
-                <w:tab w:val="left" w:pos="1701"/>
-              </w:tabs>
-              <w:spacing w:line="360" w:lineRule="auto"/>
-              <w:ind w:right="-108" w:firstLine="34"/>
-              <w:jc w:val="center"/>
-              <w:rPr>
-                <w:sz w:val="28"/>
-                <w:szCs w:val="28"/>
-              </w:rPr>
-            </w:pPr>
-            <w:r>
-              <w:rPr>
-                <w:sz w:val="28"/>
-                <w:szCs w:val="28"/>
-              </w:rPr>
-              <w:t>8</w:t>
-            </w:r>
-          </w:p>
-        </w:tc>
-        <w:tc>
-          <w:tcPr>
-            <w:tcW w:w="2268" w:type="dxa"/>
-            <w:vAlign w:val="center"/>
-          </w:tcPr>
-          <w:p>
-            <w:pPr>
-              <w:tabs>
-                <w:tab w:val="left" w:pos="851"/>
-                <w:tab w:val="left" w:pos="1134"/>
-                <w:tab w:val="left" w:pos="1276"/>
-                <w:tab w:val="left" w:pos="1560"/>
-                <w:tab w:val="left" w:pos="1701"/>
-              </w:tabs>
-              <w:spacing w:line="360" w:lineRule="auto"/>
-              <w:ind w:right="-108" w:firstLine="34"/>
-              <w:jc w:val="center"/>
-              <w:rPr>
-                <w:sz w:val="28"/>
-                <w:szCs w:val="28"/>
-              </w:rPr>
-            </w:pPr>
-            <w:r>
-              <w:rPr>
-                <w:sz w:val="28"/>
-                <w:szCs w:val="28"/>
-              </w:rPr>
-              <w:t>-</w:t>
-            </w:r>
-          </w:p>
-        </w:tc>
-        <w:tc>
-          <w:tcPr>
-            <w:tcW w:w="2693" w:type="dxa"/>
-            <w:vAlign w:val="center"/>
-          </w:tcPr>
-          <w:p>
-            <w:pPr>
-              <w:tabs>
-                <w:tab w:val="left" w:pos="851"/>
-                <w:tab w:val="left" w:pos="1134"/>
-                <w:tab w:val="left" w:pos="1276"/>
-                <w:tab w:val="left" w:pos="1560"/>
-                <w:tab w:val="left" w:pos="1701"/>
-              </w:tabs>
-              <w:spacing w:line="360" w:lineRule="auto"/>
-              <w:ind w:right="-108" w:firstLine="34"/>
-              <w:jc w:val="center"/>
-              <w:rPr>
-                <w:sz w:val="28"/>
-                <w:szCs w:val="28"/>
-              </w:rPr>
-            </w:pPr>
-            <w:r>
-              <w:rPr>
-                <w:sz w:val="28"/>
-                <w:szCs w:val="28"/>
-              </w:rPr>
-              <w:t>-</w:t>
-            </w:r>
-          </w:p>
-        </w:tc>
-      </w:tr>
-      <w:tr>
-        <w:tc>
-          <w:tcPr>
-            <w:tcW w:w="549" w:type="dxa"/>
-            <w:vAlign w:val="center"/>
-          </w:tcPr>
-          <w:p>
-            <w:pPr>
-              <w:pStyle w:val="a4"/>
-              <w:tabs>
-                <w:tab w:val="left" w:pos="1134"/>
-              </w:tabs>
-              <w:spacing w:line="360" w:lineRule="auto"/>
-              <w:ind w:left="0"/>
-              <w:jc w:val="center"/>
-              <w:rPr>
-                <w:sz w:val="28"/>
-                <w:szCs w:val="28"/>
-              </w:rPr>
-            </w:pPr>
-            <w:r>
-              <w:rPr>
-                <w:sz w:val="28"/>
-                <w:szCs w:val="28"/>
-              </w:rPr>
-              <w:t>2</w:t>
-            </w:r>
-          </w:p>
-        </w:tc>
-        <w:tc>
-          <w:tcPr>
-            <w:tcW w:w="2269" w:type="dxa"/>
-            <w:vAlign w:val="center"/>
-          </w:tcPr>
-          <w:p>
-            <w:pPr>
-              <w:tabs>
-                <w:tab w:val="left" w:pos="851"/>
-                <w:tab w:val="left" w:pos="1134"/>
-                <w:tab w:val="left" w:pos="1276"/>
-                <w:tab w:val="left" w:pos="1560"/>
-                <w:tab w:val="left" w:pos="1701"/>
-              </w:tabs>
-              <w:spacing w:line="360" w:lineRule="auto"/>
-              <w:ind w:firstLine="34"/>
-              <w:rPr>
-                <w:sz w:val="28"/>
-                <w:szCs w:val="28"/>
-              </w:rPr>
-            </w:pPr>
-            <w:r>
-              <w:rPr>
-                <w:sz w:val="28"/>
-                <w:szCs w:val="28"/>
-              </w:rPr>
-              <w:t>Выбор технологий и инструментальных средств</w:t>
-            </w:r>
-          </w:p>
-        </w:tc>
-        <w:tc>
-          <w:tcPr>
-            <w:tcW w:w="2110" w:type="dxa"/>
-            <w:vAlign w:val="center"/>
-          </w:tcPr>
-          <w:p>
-            <w:pPr>
-              <w:tabs>
-                <w:tab w:val="left" w:pos="851"/>
-                <w:tab w:val="left" w:pos="1134"/>
-                <w:tab w:val="left" w:pos="1276"/>
-                <w:tab w:val="left" w:pos="1560"/>
-                <w:tab w:val="left" w:pos="1701"/>
-              </w:tabs>
-              <w:spacing w:line="360" w:lineRule="auto"/>
-              <w:ind w:right="-108" w:firstLine="34"/>
-              <w:jc w:val="center"/>
-              <w:rPr>
-                <w:sz w:val="28"/>
-                <w:szCs w:val="28"/>
-              </w:rPr>
-            </w:pPr>
-            <w:r>
-              <w:rPr>
-                <w:sz w:val="28"/>
-                <w:szCs w:val="28"/>
-              </w:rPr>
-              <w:t>8</w:t>
-            </w:r>
-          </w:p>
-        </w:tc>
-        <w:tc>
-          <w:tcPr>
-            <w:tcW w:w="2268" w:type="dxa"/>
-            <w:vAlign w:val="center"/>
-          </w:tcPr>
-          <w:p>
-            <w:pPr>
-              <w:tabs>
-                <w:tab w:val="left" w:pos="851"/>
-                <w:tab w:val="left" w:pos="1134"/>
-                <w:tab w:val="left" w:pos="1276"/>
-                <w:tab w:val="left" w:pos="1560"/>
-                <w:tab w:val="left" w:pos="1701"/>
-              </w:tabs>
-              <w:spacing w:line="360" w:lineRule="auto"/>
-              <w:ind w:right="-108" w:firstLine="34"/>
-              <w:jc w:val="center"/>
-              <w:rPr>
-                <w:sz w:val="28"/>
-                <w:szCs w:val="28"/>
-              </w:rPr>
-            </w:pPr>
-            <w:r>
-              <w:rPr>
-                <w:sz w:val="28"/>
-                <w:szCs w:val="28"/>
-              </w:rPr>
-              <w:t>-</w:t>
-            </w:r>
-          </w:p>
-        </w:tc>
-        <w:tc>
-          <w:tcPr>
-            <w:tcW w:w="2693" w:type="dxa"/>
-            <w:vAlign w:val="center"/>
-          </w:tcPr>
-          <w:p>
-            <w:pPr>
-              <w:tabs>
-                <w:tab w:val="left" w:pos="851"/>
-                <w:tab w:val="left" w:pos="1134"/>
-                <w:tab w:val="left" w:pos="1276"/>
-                <w:tab w:val="left" w:pos="1560"/>
-                <w:tab w:val="left" w:pos="1701"/>
-              </w:tabs>
-              <w:spacing w:line="360" w:lineRule="auto"/>
-              <w:ind w:right="-108" w:firstLine="34"/>
-              <w:jc w:val="center"/>
-              <w:rPr>
-                <w:sz w:val="28"/>
-                <w:szCs w:val="28"/>
-              </w:rPr>
-            </w:pPr>
-            <w:r>
-              <w:rPr>
-                <w:sz w:val="28"/>
-                <w:szCs w:val="28"/>
-              </w:rPr>
-              <w:t>-</w:t>
-            </w:r>
-          </w:p>
-        </w:tc>
-      </w:tr>
-      <w:tr>
-        <w:tc>
-          <w:tcPr>
-            <w:tcW w:w="549" w:type="dxa"/>
-            <w:vAlign w:val="center"/>
-          </w:tcPr>
-          <w:p>
-            <w:pPr>
-              <w:pStyle w:val="a4"/>
-              <w:tabs>
-                <w:tab w:val="left" w:pos="1134"/>
-              </w:tabs>
-              <w:spacing w:line="360" w:lineRule="auto"/>
-              <w:ind w:left="0"/>
-              <w:jc w:val="center"/>
-              <w:rPr>
-                <w:sz w:val="28"/>
-                <w:szCs w:val="28"/>
-              </w:rPr>
-            </w:pPr>
-            <w:r>
-              <w:rPr>
-                <w:sz w:val="28"/>
-                <w:szCs w:val="28"/>
-              </w:rPr>
-              <w:t>3</w:t>
-            </w:r>
-          </w:p>
-        </w:tc>
-        <w:tc>
-          <w:tcPr>
-            <w:tcW w:w="2269" w:type="dxa"/>
-            <w:vAlign w:val="center"/>
-          </w:tcPr>
-          <w:p>
-            <w:pPr>
-              <w:tabs>
-                <w:tab w:val="left" w:pos="851"/>
-                <w:tab w:val="left" w:pos="1134"/>
-                <w:tab w:val="left" w:pos="1276"/>
-                <w:tab w:val="left" w:pos="1560"/>
-                <w:tab w:val="left" w:pos="1701"/>
-              </w:tabs>
-              <w:spacing w:line="360" w:lineRule="auto"/>
-              <w:ind w:firstLine="34"/>
-              <w:rPr>
-                <w:sz w:val="28"/>
-                <w:szCs w:val="28"/>
-              </w:rPr>
-            </w:pPr>
-            <w:r>
-              <w:rPr>
-                <w:sz w:val="28"/>
-                <w:szCs w:val="28"/>
-              </w:rPr>
-              <w:t>Разработка технического задания</w:t>
-            </w:r>
-          </w:p>
-        </w:tc>
-        <w:tc>
-          <w:tcPr>
-            <w:tcW w:w="2110" w:type="dxa"/>
-            <w:vAlign w:val="center"/>
-          </w:tcPr>
-          <w:p>
-            <w:pPr>
-              <w:tabs>
-                <w:tab w:val="left" w:pos="851"/>
-                <w:tab w:val="left" w:pos="1134"/>
-                <w:tab w:val="left" w:pos="1276"/>
-                <w:tab w:val="left" w:pos="1560"/>
-                <w:tab w:val="left" w:pos="1701"/>
-              </w:tabs>
-              <w:spacing w:line="360" w:lineRule="auto"/>
-              <w:ind w:right="-108" w:firstLine="34"/>
-              <w:jc w:val="center"/>
-              <w:rPr>
-                <w:sz w:val="28"/>
-                <w:szCs w:val="28"/>
-              </w:rPr>
-            </w:pPr>
-            <w:r>
-              <w:rPr>
-                <w:sz w:val="28"/>
-                <w:szCs w:val="28"/>
-              </w:rPr>
-              <w:t>8</w:t>
-            </w:r>
-          </w:p>
-        </w:tc>
-        <w:tc>
-          <w:tcPr>
-            <w:tcW w:w="2268" w:type="dxa"/>
-            <w:vAlign w:val="center"/>
-          </w:tcPr>
-          <w:p>
-            <w:pPr>
-              <w:tabs>
-                <w:tab w:val="left" w:pos="851"/>
-                <w:tab w:val="left" w:pos="1134"/>
-                <w:tab w:val="left" w:pos="1276"/>
-                <w:tab w:val="left" w:pos="1560"/>
-                <w:tab w:val="left" w:pos="1701"/>
-              </w:tabs>
-              <w:spacing w:line="360" w:lineRule="auto"/>
-              <w:ind w:right="-108" w:firstLine="34"/>
-              <w:jc w:val="center"/>
-              <w:rPr>
-                <w:sz w:val="28"/>
-                <w:szCs w:val="28"/>
-              </w:rPr>
-            </w:pPr>
-            <w:r>
-              <w:rPr>
-                <w:sz w:val="28"/>
-                <w:szCs w:val="28"/>
-              </w:rPr>
-              <w:t>4</w:t>
-            </w:r>
-          </w:p>
-        </w:tc>
-        <w:tc>
-          <w:tcPr>
-            <w:tcW w:w="2693" w:type="dxa"/>
-            <w:vAlign w:val="center"/>
-          </w:tcPr>
-          <w:p>
-            <w:pPr>
-              <w:tabs>
-                <w:tab w:val="left" w:pos="851"/>
-                <w:tab w:val="left" w:pos="1134"/>
-                <w:tab w:val="left" w:pos="1276"/>
-                <w:tab w:val="left" w:pos="1560"/>
-                <w:tab w:val="left" w:pos="1701"/>
-              </w:tabs>
-              <w:spacing w:line="360" w:lineRule="auto"/>
-              <w:ind w:right="-108" w:firstLine="34"/>
-              <w:jc w:val="center"/>
-              <w:rPr>
-                <w:sz w:val="28"/>
-                <w:szCs w:val="28"/>
-              </w:rPr>
-            </w:pPr>
-            <w:r>
-              <w:rPr>
-                <w:sz w:val="28"/>
-                <w:szCs w:val="28"/>
-              </w:rPr>
-              <w:t>4</w:t>
-            </w:r>
-          </w:p>
-        </w:tc>
-      </w:tr>
-      <w:tr>
-        <w:trPr>
-          <w:trHeight w:val="359"/>
-        </w:trPr>
-        <w:tc>
-          <w:tcPr>
-            <w:tcW w:w="549" w:type="dxa"/>
-            <w:vAlign w:val="center"/>
-          </w:tcPr>
-          <w:p>
-            <w:pPr>
-              <w:pStyle w:val="a4"/>
-              <w:tabs>
-                <w:tab w:val="left" w:pos="1134"/>
-              </w:tabs>
-              <w:spacing w:line="360" w:lineRule="auto"/>
-              <w:ind w:left="0"/>
-              <w:jc w:val="center"/>
-              <w:rPr>
-                <w:sz w:val="28"/>
-                <w:szCs w:val="28"/>
-              </w:rPr>
-            </w:pPr>
-            <w:r>
-              <w:rPr>
-                <w:sz w:val="28"/>
-                <w:szCs w:val="28"/>
-              </w:rPr>
-              <w:t>4</w:t>
-            </w:r>
-          </w:p>
-        </w:tc>
-        <w:tc>
-          <w:tcPr>
-            <w:tcW w:w="2269" w:type="dxa"/>
-            <w:vAlign w:val="center"/>
-          </w:tcPr>
-          <w:p>
-            <w:pPr>
-              <w:tabs>
-                <w:tab w:val="left" w:pos="851"/>
-                <w:tab w:val="left" w:pos="1134"/>
-                <w:tab w:val="left" w:pos="1276"/>
-                <w:tab w:val="left" w:pos="1560"/>
-                <w:tab w:val="left" w:pos="1701"/>
-              </w:tabs>
-              <w:spacing w:line="360" w:lineRule="auto"/>
-              <w:ind w:firstLine="34"/>
-              <w:rPr>
-                <w:sz w:val="28"/>
-                <w:szCs w:val="28"/>
-              </w:rPr>
-            </w:pPr>
-            <w:r>
-              <w:rPr>
-                <w:sz w:val="28"/>
-                <w:szCs w:val="28"/>
-              </w:rPr>
-              <w:t>Разработка методики испытаний</w:t>
-            </w:r>
-          </w:p>
-        </w:tc>
-        <w:tc>
-          <w:tcPr>
-            <w:tcW w:w="2110" w:type="dxa"/>
-            <w:vAlign w:val="center"/>
-          </w:tcPr>
-          <w:p>
-            <w:pPr>
-              <w:tabs>
-                <w:tab w:val="left" w:pos="851"/>
-                <w:tab w:val="left" w:pos="1134"/>
-                <w:tab w:val="left" w:pos="1276"/>
-                <w:tab w:val="left" w:pos="1560"/>
-                <w:tab w:val="left" w:pos="1701"/>
-              </w:tabs>
-              <w:spacing w:line="360" w:lineRule="auto"/>
-              <w:ind w:right="-108" w:firstLine="34"/>
-              <w:jc w:val="center"/>
-              <w:rPr>
-                <w:sz w:val="28"/>
-                <w:szCs w:val="28"/>
-              </w:rPr>
-            </w:pPr>
-            <w:r>
-              <w:rPr>
-                <w:sz w:val="28"/>
-                <w:szCs w:val="28"/>
-              </w:rPr>
-              <w:t>4</w:t>
-            </w:r>
-          </w:p>
-        </w:tc>
-        <w:tc>
-          <w:tcPr>
-            <w:tcW w:w="2268" w:type="dxa"/>
-            <w:vAlign w:val="center"/>
-          </w:tcPr>
-          <w:p>
-            <w:pPr>
-              <w:tabs>
-                <w:tab w:val="left" w:pos="851"/>
-                <w:tab w:val="left" w:pos="1134"/>
-                <w:tab w:val="left" w:pos="1276"/>
-                <w:tab w:val="left" w:pos="1560"/>
-                <w:tab w:val="left" w:pos="1701"/>
-              </w:tabs>
-              <w:spacing w:line="360" w:lineRule="auto"/>
-              <w:ind w:right="-108" w:firstLine="34"/>
-              <w:jc w:val="center"/>
-              <w:rPr>
-                <w:sz w:val="28"/>
-                <w:szCs w:val="28"/>
-              </w:rPr>
-            </w:pPr>
-            <w:r>
-              <w:rPr>
-                <w:sz w:val="28"/>
-                <w:szCs w:val="28"/>
-              </w:rPr>
-              <w:t>26</w:t>
-            </w:r>
-          </w:p>
-        </w:tc>
-        <w:tc>
-          <w:tcPr>
-            <w:tcW w:w="2693" w:type="dxa"/>
-            <w:vAlign w:val="center"/>
-          </w:tcPr>
-          <w:p>
-            <w:pPr>
-              <w:tabs>
-                <w:tab w:val="left" w:pos="851"/>
-                <w:tab w:val="left" w:pos="1134"/>
-                <w:tab w:val="left" w:pos="1276"/>
-                <w:tab w:val="left" w:pos="1560"/>
-                <w:tab w:val="left" w:pos="1701"/>
-              </w:tabs>
-              <w:spacing w:line="360" w:lineRule="auto"/>
-              <w:ind w:right="-108" w:firstLine="34"/>
-              <w:jc w:val="center"/>
-              <w:rPr>
-                <w:sz w:val="28"/>
-                <w:szCs w:val="28"/>
-              </w:rPr>
-            </w:pPr>
-            <w:r>
-              <w:rPr>
-                <w:sz w:val="28"/>
-                <w:szCs w:val="28"/>
-              </w:rPr>
-              <w:t>-</w:t>
-            </w:r>
-          </w:p>
-        </w:tc>
-      </w:tr>
-      <w:tr>
-        <w:tc>
-          <w:tcPr>
-            <w:tcW w:w="549" w:type="dxa"/>
-            <w:vAlign w:val="center"/>
-          </w:tcPr>
-          <w:p>
-            <w:pPr>
-              <w:pStyle w:val="a4"/>
-              <w:tabs>
-                <w:tab w:val="left" w:pos="1134"/>
-              </w:tabs>
-              <w:spacing w:line="360" w:lineRule="auto"/>
-              <w:ind w:left="0"/>
-              <w:jc w:val="center"/>
-              <w:rPr>
-                <w:sz w:val="28"/>
-                <w:szCs w:val="28"/>
-              </w:rPr>
-            </w:pPr>
-            <w:r>
-              <w:rPr>
-                <w:sz w:val="28"/>
-                <w:szCs w:val="28"/>
-              </w:rPr>
-              <w:t>5</w:t>
-            </w:r>
-          </w:p>
-        </w:tc>
-        <w:tc>
-          <w:tcPr>
-            <w:tcW w:w="2269" w:type="dxa"/>
-            <w:vAlign w:val="center"/>
-          </w:tcPr>
-          <w:p>
-            <w:pPr>
-              <w:tabs>
-                <w:tab w:val="left" w:pos="851"/>
-                <w:tab w:val="left" w:pos="1134"/>
-                <w:tab w:val="left" w:pos="1276"/>
-                <w:tab w:val="left" w:pos="1560"/>
-                <w:tab w:val="left" w:pos="1701"/>
-              </w:tabs>
-              <w:spacing w:line="360" w:lineRule="auto"/>
-              <w:ind w:firstLine="34"/>
-              <w:rPr>
-                <w:sz w:val="28"/>
-                <w:szCs w:val="28"/>
-              </w:rPr>
-            </w:pPr>
-            <w:r>
-              <w:rPr>
-                <w:sz w:val="28"/>
-                <w:szCs w:val="28"/>
-              </w:rPr>
-              <w:t>Разработка и отладка программного обеспечения</w:t>
+              <w:t>Сдача программного обеспечения</w:t>
             </w:r>
           </w:p>
         </w:tc>
@@ -14219,627 +15230,6 @@
                 <w:sz w:val="28"/>
                 <w:szCs w:val="28"/>
               </w:rPr>
-              <w:t>280</w:t>
-            </w:r>
-          </w:p>
-        </w:tc>
-        <w:tc>
-          <w:tcPr>
-            <w:tcW w:w="2268" w:type="dxa"/>
-            <w:vAlign w:val="center"/>
-          </w:tcPr>
-          <w:p>
-            <w:pPr>
-              <w:tabs>
-                <w:tab w:val="left" w:pos="851"/>
-                <w:tab w:val="left" w:pos="1134"/>
-                <w:tab w:val="left" w:pos="1276"/>
-                <w:tab w:val="left" w:pos="1560"/>
-                <w:tab w:val="left" w:pos="1701"/>
-              </w:tabs>
-              <w:spacing w:line="360" w:lineRule="auto"/>
-              <w:ind w:firstLine="34"/>
-              <w:jc w:val="center"/>
-              <w:rPr>
-                <w:sz w:val="28"/>
-                <w:szCs w:val="28"/>
-              </w:rPr>
-            </w:pPr>
-            <w:r>
-              <w:rPr>
-                <w:sz w:val="28"/>
-                <w:szCs w:val="28"/>
-              </w:rPr>
-              <w:t>-</w:t>
-            </w:r>
-          </w:p>
-        </w:tc>
-        <w:tc>
-          <w:tcPr>
-            <w:tcW w:w="2693" w:type="dxa"/>
-            <w:vAlign w:val="center"/>
-          </w:tcPr>
-          <w:p>
-            <w:pPr>
-              <w:tabs>
-                <w:tab w:val="left" w:pos="851"/>
-                <w:tab w:val="left" w:pos="1134"/>
-                <w:tab w:val="left" w:pos="1276"/>
-                <w:tab w:val="left" w:pos="1560"/>
-                <w:tab w:val="left" w:pos="1701"/>
-              </w:tabs>
-              <w:spacing w:line="360" w:lineRule="auto"/>
-              <w:ind w:firstLine="34"/>
-              <w:jc w:val="center"/>
-              <w:rPr>
-                <w:sz w:val="28"/>
-                <w:szCs w:val="28"/>
-              </w:rPr>
-            </w:pPr>
-            <w:r>
-              <w:rPr>
-                <w:sz w:val="28"/>
-                <w:szCs w:val="28"/>
-              </w:rPr>
-              <w:t>-</w:t>
-            </w:r>
-          </w:p>
-        </w:tc>
-      </w:tr>
-      <w:tr>
-        <w:tc>
-          <w:tcPr>
-            <w:tcW w:w="549" w:type="dxa"/>
-            <w:vAlign w:val="center"/>
-          </w:tcPr>
-          <w:p>
-            <w:pPr>
-              <w:pStyle w:val="a4"/>
-              <w:tabs>
-                <w:tab w:val="left" w:pos="1134"/>
-              </w:tabs>
-              <w:spacing w:line="360" w:lineRule="auto"/>
-              <w:ind w:left="0"/>
-              <w:jc w:val="center"/>
-              <w:rPr>
-                <w:sz w:val="28"/>
-                <w:szCs w:val="28"/>
-              </w:rPr>
-            </w:pPr>
-            <w:r>
-              <w:rPr>
-                <w:sz w:val="28"/>
-                <w:szCs w:val="28"/>
-              </w:rPr>
-              <w:t>7</w:t>
-            </w:r>
-          </w:p>
-        </w:tc>
-        <w:tc>
-          <w:tcPr>
-            <w:tcW w:w="2269" w:type="dxa"/>
-            <w:vAlign w:val="center"/>
-          </w:tcPr>
-          <w:p>
-            <w:pPr>
-              <w:tabs>
-                <w:tab w:val="left" w:pos="851"/>
-                <w:tab w:val="left" w:pos="1134"/>
-                <w:tab w:val="left" w:pos="1276"/>
-                <w:tab w:val="left" w:pos="1560"/>
-                <w:tab w:val="left" w:pos="1701"/>
-              </w:tabs>
-              <w:spacing w:line="360" w:lineRule="auto"/>
-              <w:ind w:firstLine="34"/>
-              <w:rPr>
-                <w:sz w:val="28"/>
-                <w:szCs w:val="28"/>
-              </w:rPr>
-            </w:pPr>
-            <w:r>
-              <w:rPr>
-                <w:sz w:val="28"/>
-                <w:szCs w:val="28"/>
-              </w:rPr>
-              <w:t>Разработка эксплуатационной документации</w:t>
-            </w:r>
-          </w:p>
-        </w:tc>
-        <w:tc>
-          <w:tcPr>
-            <w:tcW w:w="2110" w:type="dxa"/>
-            <w:vAlign w:val="center"/>
-          </w:tcPr>
-          <w:p>
-            <w:pPr>
-              <w:tabs>
-                <w:tab w:val="left" w:pos="851"/>
-                <w:tab w:val="left" w:pos="1134"/>
-                <w:tab w:val="left" w:pos="1276"/>
-                <w:tab w:val="left" w:pos="1560"/>
-                <w:tab w:val="left" w:pos="1701"/>
-              </w:tabs>
-              <w:spacing w:line="360" w:lineRule="auto"/>
-              <w:ind w:firstLine="34"/>
-              <w:jc w:val="center"/>
-              <w:rPr>
-                <w:sz w:val="28"/>
-                <w:szCs w:val="28"/>
-              </w:rPr>
-            </w:pPr>
-            <w:r>
-              <w:rPr>
-                <w:sz w:val="28"/>
-                <w:szCs w:val="28"/>
-              </w:rPr>
-              <w:t>8</w:t>
-            </w:r>
-          </w:p>
-        </w:tc>
-        <w:tc>
-          <w:tcPr>
-            <w:tcW w:w="2268" w:type="dxa"/>
-            <w:vAlign w:val="center"/>
-          </w:tcPr>
-          <w:p>
-            <w:pPr>
-              <w:tabs>
-                <w:tab w:val="left" w:pos="851"/>
-                <w:tab w:val="left" w:pos="1134"/>
-                <w:tab w:val="left" w:pos="1276"/>
-                <w:tab w:val="left" w:pos="1560"/>
-                <w:tab w:val="left" w:pos="1701"/>
-              </w:tabs>
-              <w:spacing w:line="360" w:lineRule="auto"/>
-              <w:ind w:firstLine="34"/>
-              <w:jc w:val="center"/>
-              <w:rPr>
-                <w:sz w:val="28"/>
-                <w:szCs w:val="28"/>
-              </w:rPr>
-            </w:pPr>
-            <w:r>
-              <w:rPr>
-                <w:sz w:val="28"/>
-                <w:szCs w:val="28"/>
-              </w:rPr>
-              <w:t>-</w:t>
-            </w:r>
-          </w:p>
-        </w:tc>
-        <w:tc>
-          <w:tcPr>
-            <w:tcW w:w="2693" w:type="dxa"/>
-            <w:vAlign w:val="center"/>
-          </w:tcPr>
-          <w:p>
-            <w:pPr>
-              <w:tabs>
-                <w:tab w:val="left" w:pos="851"/>
-                <w:tab w:val="left" w:pos="1134"/>
-                <w:tab w:val="left" w:pos="1276"/>
-                <w:tab w:val="left" w:pos="1560"/>
-                <w:tab w:val="left" w:pos="1701"/>
-              </w:tabs>
-              <w:spacing w:line="360" w:lineRule="auto"/>
-              <w:ind w:firstLine="34"/>
-              <w:jc w:val="center"/>
-              <w:rPr>
-                <w:sz w:val="28"/>
-                <w:szCs w:val="28"/>
-              </w:rPr>
-            </w:pPr>
-            <w:r>
-              <w:rPr>
-                <w:sz w:val="28"/>
-                <w:szCs w:val="28"/>
-              </w:rPr>
-              <w:t>2</w:t>
-            </w:r>
-          </w:p>
-        </w:tc>
-      </w:tr>
-      <w:tr>
-        <w:tc>
-          <w:tcPr>
-            <w:tcW w:w="549" w:type="dxa"/>
-            <w:vAlign w:val="center"/>
-          </w:tcPr>
-          <w:p>
-            <w:pPr>
-              <w:pStyle w:val="a4"/>
-              <w:tabs>
-                <w:tab w:val="left" w:pos="1134"/>
-              </w:tabs>
-              <w:spacing w:line="360" w:lineRule="auto"/>
-              <w:ind w:left="0"/>
-              <w:jc w:val="center"/>
-              <w:rPr>
-                <w:sz w:val="28"/>
-                <w:szCs w:val="28"/>
-              </w:rPr>
-            </w:pPr>
-            <w:r>
-              <w:rPr>
-                <w:sz w:val="28"/>
-                <w:szCs w:val="28"/>
-              </w:rPr>
-              <w:t>8</w:t>
-            </w:r>
-          </w:p>
-        </w:tc>
-        <w:tc>
-          <w:tcPr>
-            <w:tcW w:w="2269" w:type="dxa"/>
-            <w:vAlign w:val="center"/>
-          </w:tcPr>
-          <w:p>
-            <w:pPr>
-              <w:tabs>
-                <w:tab w:val="left" w:pos="851"/>
-                <w:tab w:val="left" w:pos="1134"/>
-                <w:tab w:val="left" w:pos="1276"/>
-                <w:tab w:val="left" w:pos="1560"/>
-                <w:tab w:val="left" w:pos="1701"/>
-              </w:tabs>
-              <w:spacing w:line="360" w:lineRule="auto"/>
-              <w:ind w:firstLine="34"/>
-              <w:rPr>
-                <w:sz w:val="28"/>
-                <w:szCs w:val="28"/>
-              </w:rPr>
-            </w:pPr>
-            <w:r>
-              <w:rPr>
-                <w:sz w:val="28"/>
-                <w:szCs w:val="28"/>
-              </w:rPr>
-              <w:t>Испытания программного обеспечения</w:t>
-            </w:r>
-          </w:p>
-        </w:tc>
-        <w:tc>
-          <w:tcPr>
-            <w:tcW w:w="2110" w:type="dxa"/>
-            <w:vAlign w:val="center"/>
-          </w:tcPr>
-          <w:p>
-            <w:pPr>
-              <w:tabs>
-                <w:tab w:val="left" w:pos="851"/>
-                <w:tab w:val="left" w:pos="1134"/>
-                <w:tab w:val="left" w:pos="1276"/>
-                <w:tab w:val="left" w:pos="1560"/>
-                <w:tab w:val="left" w:pos="1701"/>
-              </w:tabs>
-              <w:spacing w:line="360" w:lineRule="auto"/>
-              <w:ind w:firstLine="34"/>
-              <w:jc w:val="center"/>
-              <w:rPr>
-                <w:sz w:val="28"/>
-                <w:szCs w:val="28"/>
-              </w:rPr>
-            </w:pPr>
-            <w:r>
-              <w:rPr>
-                <w:sz w:val="28"/>
-                <w:szCs w:val="28"/>
-              </w:rPr>
-              <w:t>-</w:t>
-            </w:r>
-          </w:p>
-        </w:tc>
-        <w:tc>
-          <w:tcPr>
-            <w:tcW w:w="2268" w:type="dxa"/>
-            <w:vAlign w:val="center"/>
-          </w:tcPr>
-          <w:p>
-            <w:pPr>
-              <w:tabs>
-                <w:tab w:val="left" w:pos="851"/>
-                <w:tab w:val="left" w:pos="1134"/>
-                <w:tab w:val="left" w:pos="1276"/>
-                <w:tab w:val="left" w:pos="1560"/>
-                <w:tab w:val="left" w:pos="1701"/>
-              </w:tabs>
-              <w:spacing w:line="360" w:lineRule="auto"/>
-              <w:ind w:firstLine="34"/>
-              <w:jc w:val="center"/>
-              <w:rPr>
-                <w:sz w:val="28"/>
-                <w:szCs w:val="28"/>
-              </w:rPr>
-            </w:pPr>
-            <w:r>
-              <w:rPr>
-                <w:sz w:val="28"/>
-                <w:szCs w:val="28"/>
-              </w:rPr>
-              <w:t>10</w:t>
-            </w:r>
-          </w:p>
-        </w:tc>
-        <w:tc>
-          <w:tcPr>
-            <w:tcW w:w="2693" w:type="dxa"/>
-            <w:vAlign w:val="center"/>
-          </w:tcPr>
-          <w:p>
-            <w:pPr>
-              <w:tabs>
-                <w:tab w:val="left" w:pos="851"/>
-                <w:tab w:val="left" w:pos="1134"/>
-                <w:tab w:val="left" w:pos="1276"/>
-                <w:tab w:val="left" w:pos="1560"/>
-                <w:tab w:val="left" w:pos="1701"/>
-              </w:tabs>
-              <w:spacing w:line="360" w:lineRule="auto"/>
-              <w:ind w:firstLine="34"/>
-              <w:jc w:val="center"/>
-              <w:rPr>
-                <w:sz w:val="28"/>
-                <w:szCs w:val="28"/>
-              </w:rPr>
-            </w:pPr>
-            <w:r>
-              <w:rPr>
-                <w:sz w:val="28"/>
-                <w:szCs w:val="28"/>
-              </w:rPr>
-              <w:t>-</w:t>
-            </w:r>
-          </w:p>
-        </w:tc>
-      </w:tr>
-      <w:tr>
-        <w:tc>
-          <w:tcPr>
-            <w:tcW w:w="549" w:type="dxa"/>
-            <w:vAlign w:val="center"/>
-          </w:tcPr>
-          <w:p>
-            <w:pPr>
-              <w:pStyle w:val="a4"/>
-              <w:tabs>
-                <w:tab w:val="left" w:pos="1134"/>
-              </w:tabs>
-              <w:spacing w:line="360" w:lineRule="auto"/>
-              <w:ind w:left="0"/>
-              <w:jc w:val="center"/>
-              <w:rPr>
-                <w:sz w:val="28"/>
-                <w:szCs w:val="28"/>
-              </w:rPr>
-            </w:pPr>
-            <w:r>
-              <w:rPr>
-                <w:sz w:val="28"/>
-                <w:szCs w:val="28"/>
-              </w:rPr>
-              <w:t>9</w:t>
-            </w:r>
-          </w:p>
-        </w:tc>
-        <w:tc>
-          <w:tcPr>
-            <w:tcW w:w="2269" w:type="dxa"/>
-            <w:vAlign w:val="center"/>
-          </w:tcPr>
-          <w:p>
-            <w:pPr>
-              <w:tabs>
-                <w:tab w:val="left" w:pos="851"/>
-                <w:tab w:val="left" w:pos="1134"/>
-                <w:tab w:val="left" w:pos="1276"/>
-                <w:tab w:val="left" w:pos="1560"/>
-                <w:tab w:val="left" w:pos="1701"/>
-              </w:tabs>
-              <w:spacing w:line="360" w:lineRule="auto"/>
-              <w:ind w:firstLine="34"/>
-              <w:rPr>
-                <w:sz w:val="28"/>
-                <w:szCs w:val="28"/>
-              </w:rPr>
-            </w:pPr>
-            <w:r>
-              <w:rPr>
-                <w:sz w:val="28"/>
-                <w:szCs w:val="28"/>
-              </w:rPr>
-              <w:t>Подготовка технической документации</w:t>
-            </w:r>
-          </w:p>
-        </w:tc>
-        <w:tc>
-          <w:tcPr>
-            <w:tcW w:w="2110" w:type="dxa"/>
-            <w:vAlign w:val="center"/>
-          </w:tcPr>
-          <w:p>
-            <w:pPr>
-              <w:tabs>
-                <w:tab w:val="left" w:pos="851"/>
-                <w:tab w:val="left" w:pos="1134"/>
-                <w:tab w:val="left" w:pos="1276"/>
-                <w:tab w:val="left" w:pos="1560"/>
-                <w:tab w:val="left" w:pos="1701"/>
-              </w:tabs>
-              <w:spacing w:line="360" w:lineRule="auto"/>
-              <w:ind w:firstLine="34"/>
-              <w:jc w:val="center"/>
-              <w:rPr>
-                <w:sz w:val="28"/>
-                <w:szCs w:val="28"/>
-              </w:rPr>
-            </w:pPr>
-            <w:r>
-              <w:rPr>
-                <w:sz w:val="28"/>
-                <w:szCs w:val="28"/>
-              </w:rPr>
-              <w:t>2</w:t>
-            </w:r>
-          </w:p>
-        </w:tc>
-        <w:tc>
-          <w:tcPr>
-            <w:tcW w:w="2268" w:type="dxa"/>
-            <w:vAlign w:val="center"/>
-          </w:tcPr>
-          <w:p>
-            <w:pPr>
-              <w:tabs>
-                <w:tab w:val="left" w:pos="851"/>
-                <w:tab w:val="left" w:pos="1134"/>
-                <w:tab w:val="left" w:pos="1276"/>
-                <w:tab w:val="left" w:pos="1560"/>
-                <w:tab w:val="left" w:pos="1701"/>
-              </w:tabs>
-              <w:spacing w:line="360" w:lineRule="auto"/>
-              <w:ind w:firstLine="34"/>
-              <w:jc w:val="center"/>
-              <w:rPr>
-                <w:sz w:val="28"/>
-                <w:szCs w:val="28"/>
-              </w:rPr>
-            </w:pPr>
-            <w:r>
-              <w:rPr>
-                <w:sz w:val="28"/>
-                <w:szCs w:val="28"/>
-              </w:rPr>
-              <w:t>-</w:t>
-            </w:r>
-          </w:p>
-        </w:tc>
-        <w:tc>
-          <w:tcPr>
-            <w:tcW w:w="2693" w:type="dxa"/>
-            <w:vAlign w:val="center"/>
-          </w:tcPr>
-          <w:p>
-            <w:pPr>
-              <w:tabs>
-                <w:tab w:val="left" w:pos="851"/>
-                <w:tab w:val="left" w:pos="1134"/>
-                <w:tab w:val="left" w:pos="1276"/>
-                <w:tab w:val="left" w:pos="1560"/>
-                <w:tab w:val="left" w:pos="1701"/>
-              </w:tabs>
-              <w:spacing w:line="360" w:lineRule="auto"/>
-              <w:ind w:firstLine="34"/>
-              <w:jc w:val="center"/>
-              <w:rPr>
-                <w:sz w:val="28"/>
-                <w:szCs w:val="28"/>
-              </w:rPr>
-            </w:pPr>
-            <w:r>
-              <w:rPr>
-                <w:sz w:val="28"/>
-                <w:szCs w:val="28"/>
-              </w:rPr>
-              <w:t>6</w:t>
-            </w:r>
-          </w:p>
-        </w:tc>
-      </w:tr>
-      <w:tr>
-        <w:tc>
-          <w:tcPr>
-            <w:tcW w:w="549" w:type="dxa"/>
-            <w:vAlign w:val="center"/>
-          </w:tcPr>
-          <w:p>
-            <w:pPr>
-              <w:pStyle w:val="a4"/>
-              <w:tabs>
-                <w:tab w:val="left" w:pos="1134"/>
-              </w:tabs>
-              <w:spacing w:line="360" w:lineRule="auto"/>
-              <w:ind w:left="0"/>
-              <w:jc w:val="center"/>
-              <w:rPr>
-                <w:sz w:val="28"/>
-                <w:szCs w:val="28"/>
-              </w:rPr>
-            </w:pPr>
-            <w:r>
-              <w:rPr>
-                <w:sz w:val="28"/>
-                <w:szCs w:val="28"/>
-              </w:rPr>
-              <w:t>10</w:t>
-            </w:r>
-          </w:p>
-        </w:tc>
-        <w:tc>
-          <w:tcPr>
-            <w:tcW w:w="2269" w:type="dxa"/>
-            <w:vAlign w:val="center"/>
-          </w:tcPr>
-          <w:p>
-            <w:pPr>
-              <w:tabs>
-                <w:tab w:val="left" w:pos="851"/>
-                <w:tab w:val="left" w:pos="1134"/>
-                <w:tab w:val="left" w:pos="1276"/>
-                <w:tab w:val="left" w:pos="1560"/>
-                <w:tab w:val="left" w:pos="1701"/>
-              </w:tabs>
-              <w:spacing w:line="360" w:lineRule="auto"/>
-              <w:ind w:firstLine="34"/>
-              <w:rPr>
-                <w:sz w:val="28"/>
-                <w:szCs w:val="28"/>
-              </w:rPr>
-            </w:pPr>
-            <w:r>
-              <w:rPr>
-                <w:sz w:val="28"/>
-                <w:szCs w:val="28"/>
-              </w:rPr>
-              <w:t xml:space="preserve">Сдача программного </w:t>
-            </w:r>
-            <w:r>
-              <w:rPr>
-                <w:sz w:val="28"/>
-                <w:szCs w:val="28"/>
-              </w:rPr>
-              <w:lastRenderedPageBreak/>
-              <w:t>обеспечения</w:t>
-            </w:r>
-          </w:p>
-        </w:tc>
-        <w:tc>
-          <w:tcPr>
-            <w:tcW w:w="2110" w:type="dxa"/>
-            <w:vAlign w:val="center"/>
-          </w:tcPr>
-          <w:p>
-            <w:pPr>
-              <w:tabs>
-                <w:tab w:val="left" w:pos="851"/>
-                <w:tab w:val="left" w:pos="1134"/>
-                <w:tab w:val="left" w:pos="1276"/>
-                <w:tab w:val="left" w:pos="1560"/>
-                <w:tab w:val="left" w:pos="1701"/>
-              </w:tabs>
-              <w:spacing w:line="360" w:lineRule="auto"/>
-              <w:ind w:firstLine="34"/>
-              <w:jc w:val="center"/>
-              <w:rPr>
-                <w:sz w:val="28"/>
-                <w:szCs w:val="28"/>
-              </w:rPr>
-            </w:pPr>
-            <w:r>
-              <w:rPr>
-                <w:sz w:val="28"/>
-                <w:szCs w:val="28"/>
-              </w:rPr>
-              <w:lastRenderedPageBreak/>
               <w:t>2</w:t>
             </w:r>
           </w:p>
@@ -14935,7 +15325,6 @@
                 <w:sz w:val="28"/>
                 <w:szCs w:val="28"/>
               </w:rPr>
-              <w:lastRenderedPageBreak/>
               <w:t>Итого</w:t>
             </w:r>
           </w:p>
@@ -15037,14 +15426,7 @@
     </w:tbl>
     <w:p>
       <w:pPr>
-        <w:pStyle w:val="a4"/>
-        <w:spacing w:line="360" w:lineRule="auto"/>
-        <w:ind w:left="0" w:firstLine="720"/>
-        <w:jc w:val="both"/>
-        <w:rPr>
-          <w:sz w:val="28"/>
-          <w:szCs w:val="28"/>
-        </w:rPr>
+        <w:pStyle w:val="TNR14"/>
       </w:pPr>
     </w:p>
     <w:p>
@@ -15949,11 +16331,50 @@
           </w:p>
         </w:tc>
       </w:tr>
+    </w:tbl>
+    <w:p>
+      <w:pPr>
+        <w:pStyle w:val="ab"/>
+        <w:keepNext/>
+        <w:rPr>
+          <w:b w:val="0"/>
+          <w:color w:val="auto"/>
+          <w:sz w:val="28"/>
+          <w:szCs w:val="28"/>
+        </w:rPr>
+      </w:pPr>
+      <w:r>
+        <w:rPr>
+          <w:b w:val="0"/>
+          <w:color w:val="auto"/>
+          <w:sz w:val="28"/>
+          <w:szCs w:val="28"/>
+        </w:rPr>
+        <w:lastRenderedPageBreak/>
+        <w:t>Окончание таблицы 6.5</w:t>
+      </w:r>
+    </w:p>
+    <w:tbl>
+      <w:tblPr>
+        <w:tblW w:w="5000" w:type="pct"/>
+        <w:tblBorders>
+          <w:top w:val="single" w:sz="4" w:space="0" w:color="auto"/>
+          <w:left w:val="single" w:sz="4" w:space="0" w:color="auto"/>
+          <w:bottom w:val="single" w:sz="4" w:space="0" w:color="auto"/>
+          <w:right w:val="single" w:sz="4" w:space="0" w:color="auto"/>
+          <w:insideH w:val="single" w:sz="4" w:space="0" w:color="auto"/>
+          <w:insideV w:val="single" w:sz="4" w:space="0" w:color="auto"/>
+        </w:tblBorders>
+        <w:tblLook w:val="01E0" w:firstRow="1" w:lastRow="1" w:firstColumn="1" w:lastColumn="1" w:noHBand="0" w:noVBand="0"/>
+      </w:tblPr>
+      <w:tblGrid>
+        <w:gridCol w:w="7603"/>
+        <w:gridCol w:w="2534"/>
+      </w:tblGrid>
       <w:tr>
         <w:tc>
           <w:tcPr>
             <w:tcW w:w="3750" w:type="pct"/>
-            <w:gridSpan w:val="3"/>
             <w:tcBorders>
               <w:top w:val="single" w:sz="4" w:space="0" w:color="auto"/>
               <w:left w:val="single" w:sz="4" w:space="0" w:color="auto"/>
@@ -16022,7 +16443,6 @@
         <w:tc>
           <w:tcPr>
             <w:tcW w:w="3750" w:type="pct"/>
-            <w:gridSpan w:val="3"/>
             <w:tcBorders>
               <w:top w:val="single" w:sz="4" w:space="0" w:color="auto"/>
               <w:left w:val="single" w:sz="4" w:space="0" w:color="auto"/>
@@ -16049,7 +16469,6 @@
                 <w:sz w:val="28"/>
                 <w:szCs w:val="28"/>
               </w:rPr>
-              <w:lastRenderedPageBreak/>
               <w:t>Социальные отчисления, 30% от основной заработной платы</w:t>
             </w:r>
           </w:p>
@@ -16091,10 +16510,7 @@
     </w:tbl>
     <w:p>
       <w:pPr>
-        <w:pStyle w:val="a4"/>
-        <w:spacing w:line="360" w:lineRule="auto"/>
-        <w:ind w:left="0" w:firstLine="720"/>
-        <w:jc w:val="both"/>
+        <w:pStyle w:val="TNR14"/>
       </w:pPr>
     </w:p>
     <w:p>
@@ -18180,6 +18596,7 @@
         <w:pStyle w:val="TNR14"/>
       </w:pPr>
       <w:r>
+        <w:lastRenderedPageBreak/>
         <w:t xml:space="preserve">Профилактические работы проводятся каждую неделю и занимают 4 часа, следовательно, </w:t>
       </w:r>
       <m:oMath>
@@ -18247,7 +18664,6 @@
         <w:pStyle w:val="TNR14"/>
       </w:pPr>
       <w:r>
-        <w:lastRenderedPageBreak/>
         <w:t>Полные затраты на эксплуатацию ЭВМ составляют:</w:t>
       </w:r>
       <w:r>
@@ -19322,6 +19738,46 @@
           </w:p>
         </w:tc>
       </w:tr>
+    </w:tbl>
+    <w:p>
+      <w:pPr>
+        <w:pStyle w:val="ab"/>
+        <w:keepNext/>
+        <w:rPr>
+          <w:b w:val="0"/>
+          <w:color w:val="auto"/>
+          <w:sz w:val="28"/>
+          <w:szCs w:val="28"/>
+        </w:rPr>
+      </w:pPr>
+      <w:r>
+        <w:rPr>
+          <w:b w:val="0"/>
+          <w:color w:val="auto"/>
+          <w:sz w:val="28"/>
+          <w:szCs w:val="28"/>
+        </w:rPr>
+        <w:lastRenderedPageBreak/>
+        <w:t>Окончание таблицы 6.6</w:t>
+      </w:r>
+    </w:p>
+    <w:tbl>
+      <w:tblPr>
+        <w:tblW w:w="5000" w:type="pct"/>
+        <w:tblBorders>
+          <w:top w:val="single" w:sz="4" w:space="0" w:color="auto"/>
+          <w:left w:val="single" w:sz="4" w:space="0" w:color="auto"/>
+          <w:bottom w:val="single" w:sz="4" w:space="0" w:color="auto"/>
+          <w:right w:val="single" w:sz="4" w:space="0" w:color="auto"/>
+          <w:insideH w:val="single" w:sz="4" w:space="0" w:color="auto"/>
+          <w:insideV w:val="single" w:sz="4" w:space="0" w:color="auto"/>
+        </w:tblBorders>
+        <w:tblLook w:val="01E0" w:firstRow="1" w:lastRow="1" w:firstColumn="1" w:lastColumn="1" w:noHBand="0" w:noVBand="0"/>
+      </w:tblPr>
+      <w:tblGrid>
+        <w:gridCol w:w="8371"/>
+        <w:gridCol w:w="1766"/>
+      </w:tblGrid>
       <w:tr>
         <w:trPr>
           <w:trHeight w:hRule="exact" w:val="340"/>
@@ -19586,16 +20042,14 @@
     </w:tbl>
     <w:p>
       <w:pPr>
-        <w:spacing w:line="360" w:lineRule="auto"/>
-        <w:jc w:val="both"/>
-      </w:pPr>
-    </w:p>
-    <w:p>
-      <w:pPr>
-        <w:pStyle w:val="TNR14"/>
-      </w:pPr>
-      <w:r>
-        <w:lastRenderedPageBreak/>
+        <w:pStyle w:val="TNR14"/>
+      </w:pPr>
+    </w:p>
+    <w:p>
+      <w:pPr>
+        <w:pStyle w:val="TNR14"/>
+      </w:pPr>
+      <w:r>
         <w:t xml:space="preserve">Полная себестоимость </w:t>
       </w:r>
       <w:r>
@@ -19758,6 +20212,7 @@
         </w:rPr>
       </w:pPr>
       <w:r>
+        <w:lastRenderedPageBreak/>
         <w:t xml:space="preserve">Расчёт прибыли от продажи одной копии корпоративной лицензии на программное обеспечение осуществляется по формуле: </w:t>
       </w:r>
       <m:oMath>
@@ -19942,14 +20397,7 @@
         <w:rPr>
           <w:rFonts w:eastAsiaTheme="minorEastAsia"/>
         </w:rPr>
-        <w:t xml:space="preserve"> сумма расходов на разработку и реализацию, р (затраты на реализацию составляют 5% от затрат на </w:t>
-      </w:r>
-      <w:r>
-        <w:rPr>
-          <w:rFonts w:eastAsiaTheme="minorEastAsia"/>
-        </w:rPr>
-        <w:lastRenderedPageBreak/>
-        <w:t xml:space="preserve">разработку); </w:t>
+        <w:t xml:space="preserve"> сумма расходов на разработку и реализацию, р (затраты на реализацию составляют 5% от затрат на разработку); </w:t>
       </w:r>
       <m:oMath>
         <m:r>
@@ -20599,22 +21047,6 @@
         </w:rPr>
         <w:t>Проект экономически эффективен, так как рентабельность затрат на разработку в несколько раз превышает средний процент по банковским депозитным вкладам.</w:t>
       </w:r>
-    </w:p>
-    <w:p>
-      <w:pPr>
-        <w:pStyle w:val="TNR14"/>
-      </w:pPr>
-    </w:p>
-    <w:p>
-      <w:pPr>
-        <w:rPr>
-          <w:rFonts w:ascii="Times New Roman" w:eastAsiaTheme="majorEastAsia" w:hAnsi="Times New Roman" w:cstheme="majorBidi"/>
-          <w:bCs/>
-          <w:color w:val="000000" w:themeColor="text1"/>
-          <w:sz w:val="28"/>
-          <w:szCs w:val="28"/>
-        </w:rPr>
-      </w:pPr>
       <w:r>
         <w:br w:type="page"/>
       </w:r>
@@ -20623,12 +21055,12 @@
       <w:pPr>
         <w:pStyle w:val="a5"/>
       </w:pPr>
-      <w:bookmarkStart w:id="15" w:name="_Toc74810092"/>
+      <w:bookmarkStart w:id="16" w:name="_Toc74810092"/>
       <w:r>
         <w:lastRenderedPageBreak/>
         <w:t>Заключение</w:t>
       </w:r>
-      <w:bookmarkEnd w:id="15"/>
+      <w:bookmarkEnd w:id="16"/>
     </w:p>
     <w:p>
       <w:pPr>
@@ -20717,7 +21149,7 @@
       <w:pPr>
         <w:pStyle w:val="a5"/>
       </w:pPr>
-      <w:bookmarkStart w:id="16" w:name="_Toc74810093"/>
+      <w:bookmarkStart w:id="17" w:name="_Toc74810093"/>
       <w:r>
         <w:lastRenderedPageBreak/>
         <w:t>Список</w:t>
@@ -20725,26 +21157,143 @@
       <w:r>
         <w:t xml:space="preserve"> литературы</w:t>
       </w:r>
-      <w:bookmarkEnd w:id="16"/>
-    </w:p>
-    <w:p>
-      <w:pPr>
-        <w:pStyle w:val="TNR14"/>
+      <w:bookmarkEnd w:id="17"/>
+    </w:p>
+    <w:p>
+      <w:pPr>
+        <w:pStyle w:val="TNR14"/>
+        <w:numPr>
+          <w:ilvl w:val="0"/>
+          <w:numId w:val="6"/>
+        </w:numPr>
+      </w:pPr>
+      <w:r>
+        <w:t xml:space="preserve">Структурированные и нестуктурировнные данные </w:t>
+      </w:r>
+      <w:r>
+        <w:t>[</w:t>
+      </w:r>
+      <w:r>
+        <w:t>Электронный ресурс</w:t>
+      </w:r>
+      <w:r>
+        <w:t xml:space="preserve">] </w:t>
+      </w:r>
+      <w:r>
         <w:rPr>
           <w:lang w:val="en-US"/>
         </w:rPr>
-      </w:pPr>
+        <w:t>https</w:t>
+      </w:r>
+      <w:r>
+        <w:t>://</w:t>
+      </w:r>
       <w:r>
         <w:rPr>
           <w:lang w:val="en-US"/>
         </w:rPr>
-        <w:t>1.</w:t>
+        <w:t>asu</w:t>
+      </w:r>
+      <w:r>
+        <w:t>-</w:t>
       </w:r>
       <w:r>
         <w:rPr>
           <w:lang w:val="en-US"/>
         </w:rPr>
-        <w:tab/>
+        <w:t>analitika</w:t>
+      </w:r>
+      <w:r>
+        <w:t>.</w:t>
+      </w:r>
+      <w:r>
+        <w:rPr>
+          <w:lang w:val="en-US"/>
+        </w:rPr>
+        <w:t>ru</w:t>
+      </w:r>
+      <w:r>
+        <w:t>/</w:t>
+      </w:r>
+      <w:r>
+        <w:rPr>
+          <w:lang w:val="en-US"/>
+        </w:rPr>
+        <w:t>strukturirovannye</w:t>
+      </w:r>
+      <w:r>
+        <w:t>-</w:t>
+      </w:r>
+      <w:r>
+        <w:rPr>
+          <w:lang w:val="en-US"/>
+        </w:rPr>
+        <w:t>i</w:t>
+      </w:r>
+      <w:r>
+        <w:t>-</w:t>
+      </w:r>
+      <w:r>
+        <w:rPr>
+          <w:lang w:val="en-US"/>
+        </w:rPr>
+        <w:t>nestrukturirovannye</w:t>
+      </w:r>
+      <w:r>
+        <w:t>-</w:t>
+      </w:r>
+      <w:r>
+        <w:rPr>
+          <w:lang w:val="en-US"/>
+        </w:rPr>
+        <w:t>dannye</w:t>
+      </w:r>
+      <w:r>
+        <w:t>-</w:t>
+      </w:r>
+      <w:r>
+        <w:rPr>
+          <w:lang w:val="en-US"/>
+        </w:rPr>
+        <w:t>sravnenie</w:t>
+      </w:r>
+      <w:r>
+        <w:t>-</w:t>
+      </w:r>
+      <w:r>
+        <w:rPr>
+          <w:lang w:val="en-US"/>
+        </w:rPr>
+        <w:t>i</w:t>
+      </w:r>
+      <w:r>
+        <w:t>-</w:t>
+      </w:r>
+      <w:r>
+        <w:rPr>
+          <w:lang w:val="en-US"/>
+        </w:rPr>
+        <w:t>objasnenie</w:t>
+      </w:r>
+      <w:r>
+        <w:t>/</w:t>
+      </w:r>
+    </w:p>
+    <w:p>
+      <w:pPr>
+        <w:pStyle w:val="TNR14"/>
+        <w:numPr>
+          <w:ilvl w:val="0"/>
+          <w:numId w:val="6"/>
+        </w:numPr>
+        <w:rPr>
+          <w:lang w:val="en-US"/>
+        </w:rPr>
+      </w:pPr>
+      <w:r>
+        <w:rPr>
+          <w:lang w:val="en-US"/>
+        </w:rPr>
         <w:t>What is object storage? [</w:t>
       </w:r>
       <w:r>
@@ -20769,6 +21318,10 @@
     <w:p>
       <w:pPr>
         <w:pStyle w:val="TNR14"/>
+        <w:numPr>
+          <w:ilvl w:val="0"/>
+          <w:numId w:val="6"/>
+        </w:numPr>
         <w:rPr>
           <w:lang w:val="en-US"/>
         </w:rPr>
@@ -20777,13 +21330,42 @@
         <w:rPr>
           <w:lang w:val="en-US"/>
         </w:rPr>
-        <w:t>2.</w:t>
+        <w:t>Object Storage: An Introduction [</w:t>
+      </w:r>
+      <w:r>
+        <w:t>Электронный</w:t>
       </w:r>
       <w:r>
         <w:rPr>
           <w:lang w:val="en-US"/>
         </w:rPr>
-        <w:tab/>
+        <w:t xml:space="preserve"> </w:t>
+      </w:r>
+      <w:r>
+        <w:t>ресурс</w:t>
+      </w:r>
+      <w:r>
+        <w:rPr>
+          <w:lang w:val="en-US"/>
+        </w:rPr>
+        <w:t>] https://www.ibm.com/cloud/learn/object-storage</w:t>
+      </w:r>
+    </w:p>
+    <w:p>
+      <w:pPr>
+        <w:pStyle w:val="TNR14"/>
+        <w:numPr>
+          <w:ilvl w:val="0"/>
+          <w:numId w:val="6"/>
+        </w:numPr>
+        <w:rPr>
+          <w:lang w:val="en-US"/>
+        </w:rPr>
+      </w:pPr>
+      <w:r>
+        <w:rPr>
+          <w:lang w:val="en-US"/>
+        </w:rPr>
         <w:t>Yandex Object Storage [</w:t>
       </w:r>
       <w:r>
@@ -20808,6 +21390,10 @@
     <w:p>
       <w:pPr>
         <w:pStyle w:val="TNR14"/>
+        <w:numPr>
+          <w:ilvl w:val="0"/>
+          <w:numId w:val="6"/>
+        </w:numPr>
         <w:rPr>
           <w:lang w:val="en-US"/>
         </w:rPr>
@@ -20816,14 +21402,294 @@
         <w:rPr>
           <w:lang w:val="en-US"/>
         </w:rPr>
-        <w:t>3.</w:t>
+        <w:t>Quarkus - Guides - Latest [</w:t>
+      </w:r>
+      <w:r>
+        <w:t>Электронный</w:t>
       </w:r>
       <w:r>
         <w:rPr>
           <w:lang w:val="en-US"/>
         </w:rPr>
-        <w:tab/>
-        <w:t>Object Storage: An Introduction [</w:t>
+        <w:t xml:space="preserve"> </w:t>
+      </w:r>
+      <w:r>
+        <w:t>ресурс</w:t>
+      </w:r>
+      <w:r>
+        <w:rPr>
+          <w:lang w:val="en-US"/>
+        </w:rPr>
+        <w:t xml:space="preserve">] </w:t>
+      </w:r>
+      <w:hyperlink r:id="rId12" w:history="1">
+        <w:r>
+          <w:rPr>
+            <w:rStyle w:val="a3"/>
+            <w:lang w:val="en-US"/>
+          </w:rPr>
+          <w:t>https://quarkus.io/guides/</w:t>
+        </w:r>
+      </w:hyperlink>
+    </w:p>
+    <w:p>
+      <w:pPr>
+        <w:pStyle w:val="TNR14"/>
+        <w:numPr>
+          <w:ilvl w:val="0"/>
+          <w:numId w:val="6"/>
+        </w:numPr>
+      </w:pPr>
+      <w:r>
+        <w:t xml:space="preserve">Типы файловых систем, их предназначение и отличия [Электронный ресурс] </w:t>
+      </w:r>
+      <w:hyperlink r:id="rId13" w:history="1">
+        <w:r>
+          <w:rPr>
+            <w:rStyle w:val="a3"/>
+          </w:rPr>
+          <w:t>https://timeweb.com/ru/community/articles/tipy-faylovyh-sistem-ih-prednaznachenie-i-otlichiya</w:t>
+        </w:r>
+      </w:hyperlink>
+    </w:p>
+    <w:p>
+      <w:pPr>
+        <w:pStyle w:val="TNR14"/>
+        <w:numPr>
+          <w:ilvl w:val="0"/>
+          <w:numId w:val="6"/>
+        </w:numPr>
+      </w:pPr>
+      <w:r>
+        <w:t xml:space="preserve">Файловые системы. Структура файловой системы. Материал к обзорной лекции № 33 для студентов специальности «Программное обеспечение информационных технологий» доцента кафедры ИВТ, к.т.н. Ливак Е.Н. [Электронный ресурс] </w:t>
+      </w:r>
+      <w:hyperlink r:id="rId14" w:history="1">
+        <w:r>
+          <w:rPr>
+            <w:rStyle w:val="a3"/>
+          </w:rPr>
+          <w:t>http://mf.grsu.by/UchProc/livak/b_lecture/lec33_SYF.htm</w:t>
+        </w:r>
+      </w:hyperlink>
+    </w:p>
+    <w:p>
+      <w:pPr>
+        <w:pStyle w:val="TNR14"/>
+        <w:numPr>
+          <w:ilvl w:val="0"/>
+          <w:numId w:val="6"/>
+        </w:numPr>
+      </w:pPr>
+      <w:r>
+        <w:rPr>
+          <w:lang w:val="en-US"/>
+        </w:rPr>
+        <w:t xml:space="preserve">What is REST </w:t>
+      </w:r>
+      <w:proofErr w:type="gramStart"/>
+      <w:r>
+        <w:rPr>
+          <w:lang w:val="en-US"/>
+        </w:rPr>
+        <w:t>API ?</w:t>
+      </w:r>
+      <w:proofErr w:type="gramEnd"/>
+      <w:r>
+        <w:rPr>
+          <w:lang w:val="en-US"/>
+        </w:rPr>
+        <w:t xml:space="preserve"> </w:t>
+      </w:r>
+      <w:r>
+        <w:t>[</w:t>
+      </w:r>
+      <w:r>
+        <w:t>Электронный ресурс</w:t>
+      </w:r>
+      <w:r>
+        <w:t xml:space="preserve">] </w:t>
+      </w:r>
+      <w:hyperlink r:id="rId15" w:history="1">
+        <w:r>
+          <w:rPr>
+            <w:rStyle w:val="a3"/>
+            <w:lang w:val="en-US"/>
+          </w:rPr>
+          <w:t>https</w:t>
+        </w:r>
+        <w:r>
+          <w:rPr>
+            <w:rStyle w:val="a3"/>
+          </w:rPr>
+          <w:t>://</w:t>
+        </w:r>
+        <w:r>
+          <w:rPr>
+            <w:rStyle w:val="a3"/>
+            <w:lang w:val="en-US"/>
+          </w:rPr>
+          <w:t>www</w:t>
+        </w:r>
+        <w:r>
+          <w:rPr>
+            <w:rStyle w:val="a3"/>
+          </w:rPr>
+          <w:t>.</w:t>
+        </w:r>
+        <w:r>
+          <w:rPr>
+            <w:rStyle w:val="a3"/>
+            <w:lang w:val="en-US"/>
+          </w:rPr>
+          <w:t>redhat</w:t>
+        </w:r>
+        <w:r>
+          <w:rPr>
+            <w:rStyle w:val="a3"/>
+          </w:rPr>
+          <w:t>.</w:t>
+        </w:r>
+        <w:r>
+          <w:rPr>
+            <w:rStyle w:val="a3"/>
+            <w:lang w:val="en-US"/>
+          </w:rPr>
+          <w:t>com</w:t>
+        </w:r>
+        <w:r>
+          <w:rPr>
+            <w:rStyle w:val="a3"/>
+          </w:rPr>
+          <w:t>/</w:t>
+        </w:r>
+        <w:r>
+          <w:rPr>
+            <w:rStyle w:val="a3"/>
+            <w:lang w:val="en-US"/>
+          </w:rPr>
+          <w:t>en</w:t>
+        </w:r>
+        <w:r>
+          <w:rPr>
+            <w:rStyle w:val="a3"/>
+          </w:rPr>
+          <w:t>/</w:t>
+        </w:r>
+        <w:r>
+          <w:rPr>
+            <w:rStyle w:val="a3"/>
+            <w:lang w:val="en-US"/>
+          </w:rPr>
+          <w:t>topics</w:t>
+        </w:r>
+        <w:r>
+          <w:rPr>
+            <w:rStyle w:val="a3"/>
+          </w:rPr>
+          <w:t>/</w:t>
+        </w:r>
+        <w:r>
+          <w:rPr>
+            <w:rStyle w:val="a3"/>
+            <w:lang w:val="en-US"/>
+          </w:rPr>
+          <w:t>api</w:t>
+        </w:r>
+        <w:r>
+          <w:rPr>
+            <w:rStyle w:val="a3"/>
+          </w:rPr>
+          <w:t>/</w:t>
+        </w:r>
+        <w:r>
+          <w:rPr>
+            <w:rStyle w:val="a3"/>
+            <w:lang w:val="en-US"/>
+          </w:rPr>
+          <w:t>what</w:t>
+        </w:r>
+        <w:r>
+          <w:rPr>
+            <w:rStyle w:val="a3"/>
+          </w:rPr>
+          <w:t>-</w:t>
+        </w:r>
+        <w:r>
+          <w:rPr>
+            <w:rStyle w:val="a3"/>
+            <w:lang w:val="en-US"/>
+          </w:rPr>
+          <w:t>is</w:t>
+        </w:r>
+        <w:r>
+          <w:rPr>
+            <w:rStyle w:val="a3"/>
+          </w:rPr>
+          <w:t>-</w:t>
+        </w:r>
+        <w:r>
+          <w:rPr>
+            <w:rStyle w:val="a3"/>
+            <w:lang w:val="en-US"/>
+          </w:rPr>
+          <w:t>a</w:t>
+        </w:r>
+        <w:r>
+          <w:rPr>
+            <w:rStyle w:val="a3"/>
+          </w:rPr>
+          <w:t>-</w:t>
+        </w:r>
+        <w:r>
+          <w:rPr>
+            <w:rStyle w:val="a3"/>
+            <w:lang w:val="en-US"/>
+          </w:rPr>
+          <w:t>rest</w:t>
+        </w:r>
+        <w:r>
+          <w:rPr>
+            <w:rStyle w:val="a3"/>
+          </w:rPr>
+          <w:t>-</w:t>
+        </w:r>
+        <w:r>
+          <w:rPr>
+            <w:rStyle w:val="a3"/>
+            <w:lang w:val="en-US"/>
+          </w:rPr>
+          <w:t>api</w:t>
+        </w:r>
+      </w:hyperlink>
+    </w:p>
+    <w:p>
+      <w:pPr>
+        <w:pStyle w:val="TNR14"/>
+        <w:numPr>
+          <w:ilvl w:val="0"/>
+          <w:numId w:val="6"/>
+        </w:numPr>
+        <w:rPr>
+          <w:lang w:val="en-US"/>
+        </w:rPr>
+      </w:pPr>
+      <w:r>
+        <w:rPr>
+          <w:lang w:val="en-US"/>
+        </w:rPr>
+        <w:t xml:space="preserve">IDC MarketScape: </w:t>
+      </w:r>
+      <w:r>
+        <w:rPr>
+          <w:lang w:val="en-US"/>
+        </w:rPr>
+        <w:t>Worldwide Object-Based Storage (OBS) 2019</w:t>
+      </w:r>
+      <w:r>
+        <w:rPr>
+          <w:lang w:val="en-US"/>
+        </w:rPr>
+        <w:t xml:space="preserve"> [</w:t>
       </w:r>
       <w:r>
         <w:t>Электронный</w:t>
@@ -20841,28 +21707,117 @@
         <w:rPr>
           <w:lang w:val="en-US"/>
         </w:rPr>
-        <w:t>] https://www.ibm.com/cloud/learn/object-storage</w:t>
-      </w:r>
-    </w:p>
-    <w:p>
-      <w:pPr>
-        <w:pStyle w:val="TNR14"/>
+        <w:t>]</w:t>
+      </w:r>
+      <w:r>
         <w:rPr>
           <w:lang w:val="en-US"/>
         </w:rPr>
-      </w:pPr>
-      <w:r>
+        <w:t xml:space="preserve"> </w:t>
+      </w:r>
+      <w:hyperlink r:id="rId16" w:history="1">
+        <w:r>
+          <w:rPr>
+            <w:rStyle w:val="a3"/>
+            <w:lang w:val="en-US"/>
+          </w:rPr>
+          <w:t>https://www.hitachivantara.com/en-us/pdf/analyst-content/worldwide-object-based-storage-2019-vendor-assessment-idc-marketscape.pdf</w:t>
+        </w:r>
+      </w:hyperlink>
+    </w:p>
+    <w:p>
+      <w:pPr>
+        <w:pStyle w:val="TNR14"/>
+        <w:numPr>
+          <w:ilvl w:val="0"/>
+          <w:numId w:val="6"/>
+        </w:numPr>
+      </w:pPr>
+      <w:r>
+        <w:t xml:space="preserve">Что такое тестирование программного обеспечения? [Электронный ресурс] </w:t>
+      </w:r>
+      <w:hyperlink r:id="rId17" w:history="1">
+        <w:r>
+          <w:rPr>
+            <w:rStyle w:val="a3"/>
+          </w:rPr>
+          <w:t>https://qalight.ua/ru/baza-znaniy/chto-takoe-testirovanie-programmnogo-obespecheniya/</w:t>
+        </w:r>
+      </w:hyperlink>
+    </w:p>
+    <w:p>
+      <w:pPr>
+        <w:pStyle w:val="TNR14"/>
+        <w:numPr>
+          <w:ilvl w:val="0"/>
+          <w:numId w:val="6"/>
+        </w:numPr>
+      </w:pPr>
+      <w:r>
+        <w:lastRenderedPageBreak/>
+        <w:t>BASE64 [Электронный ресурс] https://www.base64decode.org/</w:t>
+      </w:r>
+    </w:p>
+    <w:p>
+      <w:pPr>
+        <w:pStyle w:val="TNR14"/>
+        <w:numPr>
+          <w:ilvl w:val="0"/>
+          <w:numId w:val="6"/>
+        </w:numPr>
+      </w:pPr>
+      <w:r>
+        <w:t>Base64 - MDN Web Docs [Электронный ресурс] https://developer.mozilla.org/en-US/docs/Glossary/Base64</w:t>
+      </w:r>
+    </w:p>
+    <w:p>
+      <w:pPr>
+        <w:pStyle w:val="TNR14"/>
+        <w:numPr>
+          <w:ilvl w:val="0"/>
+          <w:numId w:val="6"/>
+        </w:numPr>
+      </w:pPr>
+      <w:r>
+        <w:t xml:space="preserve">SHA-256 Cryptographic Hash Algorithm [Электронный ресурс] https://www.movable-type.co.uk/scripts/sha256.html </w:t>
+      </w:r>
+    </w:p>
+    <w:p>
+      <w:pPr>
+        <w:pStyle w:val="TNR14"/>
+        <w:numPr>
+          <w:ilvl w:val="0"/>
+          <w:numId w:val="6"/>
+        </w:numPr>
+      </w:pPr>
+      <w:r>
+        <w:t xml:space="preserve">HTTP - MDN [Электронный ресурс] </w:t>
+      </w:r>
+      <w:hyperlink r:id="rId18" w:history="1">
+        <w:r>
+          <w:rPr>
+            <w:rStyle w:val="a3"/>
+          </w:rPr>
+          <w:t>https://developer.mozilla.org/en-US/docs/Web/HTTP</w:t>
+        </w:r>
+      </w:hyperlink>
+    </w:p>
+    <w:p>
+      <w:pPr>
+        <w:pStyle w:val="TNR14"/>
+        <w:numPr>
+          <w:ilvl w:val="0"/>
+          <w:numId w:val="6"/>
+        </w:numPr>
         <w:rPr>
           <w:lang w:val="en-US"/>
         </w:rPr>
-        <w:t>4.</w:t>
-      </w:r>
+      </w:pPr>
       <w:r>
         <w:rPr>
           <w:lang w:val="en-US"/>
         </w:rPr>
-        <w:tab/>
-        <w:t>Quarkus - Guides - Latest [</w:t>
+        <w:t>HTTP response status codes [</w:t>
       </w:r>
       <w:r>
         <w:t>Электронный</w:t>
@@ -20880,111 +21835,190 @@
         <w:rPr>
           <w:lang w:val="en-US"/>
         </w:rPr>
-        <w:t>] https://quarkus.io/guides/</w:t>
-      </w:r>
-    </w:p>
-    <w:p>
-      <w:pPr>
-        <w:pStyle w:val="TNR14"/>
-      </w:pPr>
-      <w:r>
-        <w:t>5.</w:t>
-      </w:r>
-      <w:r>
-        <w:tab/>
-        <w:t>Quarkus — сверхзвуковая субатомная Java. Краткий обзор фреймворка [Электронный ресурс] https://habr.com/ru/company/haulmont/blog/443242/</w:t>
-      </w:r>
-    </w:p>
-    <w:p>
-      <w:pPr>
-        <w:pStyle w:val="TNR14"/>
-      </w:pPr>
-      <w:r>
-        <w:t>6.</w:t>
-      </w:r>
-      <w:r>
-        <w:tab/>
-        <w:t>Типы файловых систем, их предназначение и отличия [Электронный ресурс] https://timeweb.com/ru/community/articles/tipy-faylovyh-sistem-ih-prednaznachenie-i-otlichiya</w:t>
-      </w:r>
-    </w:p>
-    <w:p>
-      <w:pPr>
-        <w:pStyle w:val="TNR14"/>
-      </w:pPr>
-      <w:r>
-        <w:t>7.</w:t>
-      </w:r>
-      <w:r>
-        <w:tab/>
-        <w:t>Файловые системы. Структура файловой системы. Материал к обзорной лекции № 33 для студентов специальности «Программное обеспечение информационных технологий» доцента кафедры ИВТ, к.т.н. Ливак Е.Н. [Электронный ресурс] http://mf.grsu.by/UchProc/livak/b_lecture/lec33_SYF.htm</w:t>
-      </w:r>
-    </w:p>
-    <w:p>
-      <w:pPr>
-        <w:pStyle w:val="TNR14"/>
-      </w:pPr>
-      <w:r>
-        <w:t>8.</w:t>
-      </w:r>
-      <w:r>
-        <w:tab/>
-        <w:t>Что такое тестирование программного обеспечения? [Электронный ресурс] https://qalight.ua/ru/baza-znaniy/chto-takoe-testirovanie-programmnogo-obespecheniya/</w:t>
-      </w:r>
-    </w:p>
-    <w:p>
-      <w:pPr>
-        <w:pStyle w:val="TNR14"/>
-      </w:pPr>
-      <w:r>
-        <w:t>9.</w:t>
-      </w:r>
-      <w:r>
-        <w:tab/>
+        <w:t>] https://developer.mozilla.org/en-US/docs/Web/HTTP/Status</w:t>
+      </w:r>
+    </w:p>
+    <w:p>
+      <w:pPr>
+        <w:pStyle w:val="TNR14"/>
+        <w:numPr>
+          <w:ilvl w:val="0"/>
+          <w:numId w:val="6"/>
+        </w:numPr>
+      </w:pPr>
+      <w:r>
         <w:t>Тестирование программного обеспечения - основные понятия и определения [Электронный ресурс] http://www.protesting.ru/testing/</w:t>
       </w:r>
     </w:p>
     <w:p>
       <w:pPr>
         <w:pStyle w:val="TNR14"/>
-      </w:pPr>
-      <w:r>
-        <w:t>10.</w:t>
-      </w:r>
-      <w:r>
-        <w:tab/>
+        <w:numPr>
+          <w:ilvl w:val="0"/>
+          <w:numId w:val="6"/>
+        </w:numPr>
+        <w:rPr>
+          <w:lang w:val="en-US"/>
+        </w:rPr>
+      </w:pPr>
+      <w:r>
+        <w:rPr>
+          <w:lang w:val="en-US"/>
+        </w:rPr>
+        <w:t>RFC 7231 HTTP/1.1 Semantics and Content June 2014 [</w:t>
+      </w:r>
+      <w:r>
+        <w:t>Электронный</w:t>
+      </w:r>
+      <w:r>
+        <w:rPr>
+          <w:lang w:val="en-US"/>
+        </w:rPr>
+        <w:t xml:space="preserve"> </w:t>
+      </w:r>
+      <w:r>
+        <w:t>ресурс</w:t>
+      </w:r>
+      <w:r>
+        <w:rPr>
+          <w:lang w:val="en-US"/>
+        </w:rPr>
+        <w:t>] https://datatracker.ietf.org/doc/html/rfc7231#section-6.5.1</w:t>
+      </w:r>
+    </w:p>
+    <w:p>
+      <w:pPr>
+        <w:pStyle w:val="TNR14"/>
+        <w:numPr>
+          <w:ilvl w:val="0"/>
+          <w:numId w:val="6"/>
+        </w:numPr>
+      </w:pPr>
+      <w:r>
+        <w:rPr>
+          <w:lang w:val="en-US"/>
+        </w:rPr>
+        <w:t>R</w:t>
+      </w:r>
+      <w:r>
+        <w:t>FC 2616 HTTP/1.1 June 1999 [Электронный ресурс] https://datatracker.ietf.org/doc/html/rfc2616#section-10</w:t>
+      </w:r>
+    </w:p>
+    <w:p>
+      <w:pPr>
+        <w:pStyle w:val="TNR14"/>
+        <w:numPr>
+          <w:ilvl w:val="0"/>
+          <w:numId w:val="6"/>
+        </w:numPr>
+        <w:rPr>
+          <w:lang w:val="en-US"/>
+        </w:rPr>
+      </w:pPr>
+      <w:r>
+        <w:rPr>
+          <w:lang w:val="en-US"/>
+        </w:rPr>
+        <w:t>Introduction to JSON Web Tokens [</w:t>
+      </w:r>
+      <w:r>
+        <w:t>Электронный</w:t>
+      </w:r>
+      <w:r>
+        <w:rPr>
+          <w:lang w:val="en-US"/>
+        </w:rPr>
+        <w:t xml:space="preserve"> </w:t>
+      </w:r>
+      <w:r>
+        <w:t>ресурс</w:t>
+      </w:r>
+      <w:r>
+        <w:rPr>
+          <w:lang w:val="en-US"/>
+        </w:rPr>
+        <w:t xml:space="preserve">] </w:t>
+      </w:r>
+      <w:hyperlink r:id="rId19" w:history="1">
+        <w:r>
+          <w:rPr>
+            <w:rStyle w:val="a3"/>
+            <w:lang w:val="en-US"/>
+          </w:rPr>
+          <w:t>https://jwt.io/introduction</w:t>
+        </w:r>
+      </w:hyperlink>
+    </w:p>
+    <w:p>
+      <w:pPr>
+        <w:pStyle w:val="TNR14"/>
+        <w:numPr>
+          <w:ilvl w:val="0"/>
+          <w:numId w:val="6"/>
+        </w:numPr>
+      </w:pPr>
+      <w:r>
+        <w:t>curl.1 the man page [Электронный ресурс] https://curl.se/docs/manpage.html</w:t>
+      </w:r>
+    </w:p>
+    <w:p>
+      <w:pPr>
+        <w:pStyle w:val="TNR14"/>
+        <w:numPr>
+          <w:ilvl w:val="0"/>
+          <w:numId w:val="6"/>
+        </w:numPr>
+      </w:pPr>
+      <w:r>
+        <w:t>curl(1) - Linux man page [Электронный ресурс] https://linux.die.net/man/1/curl</w:t>
+      </w:r>
+    </w:p>
+    <w:p>
+      <w:pPr>
+        <w:pStyle w:val="TNR14"/>
+        <w:numPr>
+          <w:ilvl w:val="0"/>
+          <w:numId w:val="6"/>
+        </w:numPr>
+      </w:pPr>
+      <w:r>
         <w:t>Руководство пользователя настольного выпуска Ubuntu [Электронный ресурс] https://help.ubuntu.com/stable/ubuntu-help/index.html</w:t>
       </w:r>
     </w:p>
     <w:p>
       <w:pPr>
         <w:pStyle w:val="TNR14"/>
-      </w:pPr>
-      <w:r>
-        <w:t>11.</w:t>
-      </w:r>
-      <w:r>
-        <w:tab/>
+        <w:numPr>
+          <w:ilvl w:val="0"/>
+          <w:numId w:val="6"/>
+        </w:numPr>
+      </w:pPr>
+      <w:r>
         <w:t>Распределенные системы обработки данных [Электронный ресурс] https://intuit.ru/studies/courses/13860/1257/lecture/24002?page=3</w:t>
       </w:r>
     </w:p>
     <w:p>
       <w:pPr>
         <w:pStyle w:val="TNR14"/>
+        <w:numPr>
+          <w:ilvl w:val="0"/>
+          <w:numId w:val="6"/>
+        </w:numPr>
+      </w:pPr>
+      <w:r>
+        <w:t>Распределенные системы обработки данных. Технологии распределенной обработки DDP [Электронный ресурс] https://studme.org/263280/informatika/raspredelennye_sistemy_obrabotki_dannyh</w:t>
+      </w:r>
+    </w:p>
+    <w:p>
+      <w:pPr>
+        <w:pStyle w:val="TNR14"/>
+        <w:numPr>
+          <w:ilvl w:val="0"/>
+          <w:numId w:val="6"/>
+        </w:numPr>
       </w:pPr>
       <w:r>
         <w:lastRenderedPageBreak/>
-        <w:t>12.</w:t>
-      </w:r>
-      <w:r>
-        <w:tab/>
-        <w:t>Распределенные системы обработки данных. Технологии распределенной обработки DDP [Электронный ресурс] https://studme.org/263280/informatika/raspredelennye_sistemy_obrabotki_dannyh</w:t>
-      </w:r>
-    </w:p>
-    <w:p>
-      <w:pPr>
-        <w:pStyle w:val="TNR14"/>
-      </w:pPr>
-      <w:r>
         <w:t>13.</w:t>
       </w:r>
       <w:r>
@@ -20995,268 +22029,41 @@
     <w:p>
       <w:pPr>
         <w:pStyle w:val="TNR14"/>
-      </w:pPr>
-      <w:r>
-        <w:t>14.</w:t>
-      </w:r>
-      <w:r>
-        <w:tab/>
+        <w:numPr>
+          <w:ilvl w:val="0"/>
+          <w:numId w:val="6"/>
+        </w:numPr>
+      </w:pPr>
+      <w:r>
         <w:t>Технико-экономическое обоснование разработки программного обеспечения [Электронный ресурс] https://studwood.ru/1699284/informatika/tehniko_ekonomicheskoe_obosnovanie_razrabotki_programmnogo_obespecheniya</w:t>
       </w:r>
     </w:p>
     <w:p>
       <w:pPr>
         <w:pStyle w:val="TNR14"/>
-      </w:pPr>
-      <w:r>
-        <w:t>15.</w:t>
-      </w:r>
-      <w:r>
-        <w:tab/>
+        <w:numPr>
+          <w:ilvl w:val="0"/>
+          <w:numId w:val="6"/>
+        </w:numPr>
+      </w:pPr>
+      <w:r>
         <w:t>Методика технико-экономического обоснования разработки программного продукта [Электронный ресурс] https://studref.com/641706/ekonomika/metodika_tehniko_ekonomicheskogo_obosnovaniya_razrabotki_programmnogo_produkta</w:t>
       </w:r>
     </w:p>
     <w:p>
       <w:pPr>
         <w:pStyle w:val="TNR14"/>
-      </w:pPr>
-      <w:r>
-        <w:t>16.</w:t>
-      </w:r>
-      <w:r>
-        <w:tab/>
-        <w:t>Как работает алгоритм хеширования SHA-2 (SHA-256) [Электронный ресурс] https://tproger.ru/translations/sha-2-step-by-step/</w:t>
-      </w:r>
-    </w:p>
-    <w:p>
-      <w:pPr>
-        <w:pStyle w:val="TNR14"/>
-      </w:pPr>
-      <w:r>
-        <w:t>17.</w:t>
-      </w:r>
-      <w:r>
-        <w:tab/>
-        <w:t>SHA-256 Cryptographic Hash Algorithm [Электронный ресурс] https://www.movable-type.co.uk/scripts/sha256.html</w:t>
-      </w:r>
-    </w:p>
-    <w:p>
-      <w:pPr>
-        <w:pStyle w:val="TNR14"/>
-      </w:pPr>
-      <w:r>
-        <w:t>18.</w:t>
-      </w:r>
-      <w:r>
-        <w:tab/>
-        <w:t>BASE64 [Электронный ресурс] https://www.base64decode.org/</w:t>
-      </w:r>
-    </w:p>
-    <w:p>
-      <w:pPr>
-        <w:pStyle w:val="TNR14"/>
-      </w:pPr>
-      <w:r>
-        <w:t>19.</w:t>
-      </w:r>
-      <w:r>
-        <w:tab/>
-        <w:t>Base64 - MDN Web Docs [Электронный ресурс] https://developer.mozilla.org/en-US/docs/Glossary/Base64</w:t>
-      </w:r>
-    </w:p>
-    <w:p>
-      <w:pPr>
-        <w:pStyle w:val="TNR14"/>
-      </w:pPr>
-      <w:r>
-        <w:t>20.</w:t>
-      </w:r>
-      <w:r>
-        <w:tab/>
-        <w:t>curl.1 the man page [Электронный ресурс] https://curl.se/docs/manpage.html</w:t>
-      </w:r>
-    </w:p>
-    <w:p>
-      <w:pPr>
-        <w:pStyle w:val="TNR14"/>
-      </w:pPr>
-      <w:r>
-        <w:t>21.</w:t>
-      </w:r>
-      <w:r>
-        <w:tab/>
-        <w:t>curl(1) - Linux man page [Электронный ресурс] https://linux.die.net/man/1/curl</w:t>
-      </w:r>
-    </w:p>
-    <w:p>
-      <w:pPr>
-        <w:pStyle w:val="TNR14"/>
-      </w:pPr>
-      <w:r>
-        <w:t>22.</w:t>
-      </w:r>
-      <w:r>
-        <w:tab/>
-        <w:t>HTTP - MDN [Электронный ресурс] https://developer.mozilla.org/en-US/docs/Web/HTTP</w:t>
-      </w:r>
-    </w:p>
-    <w:p>
-      <w:pPr>
-        <w:pStyle w:val="TNR14"/>
-      </w:pPr>
-      <w:r>
-        <w:t>23.</w:t>
-      </w:r>
-      <w:r>
-        <w:tab/>
-        <w:t>Простым языком об HTTP [Электронный ресурс] https://habr.com/ru/post/215117/</w:t>
-      </w:r>
-    </w:p>
-    <w:p>
-      <w:pPr>
-        <w:pStyle w:val="TNR14"/>
-        <w:rPr>
-          <w:lang w:val="en-US"/>
-        </w:rPr>
-      </w:pPr>
-      <w:r>
-        <w:rPr>
-          <w:lang w:val="en-US"/>
-        </w:rPr>
-        <w:lastRenderedPageBreak/>
-        <w:t>24.</w:t>
-      </w:r>
-      <w:r>
-        <w:rPr>
-          <w:lang w:val="en-US"/>
-        </w:rPr>
-        <w:tab/>
-        <w:t>HTTP response status codes [</w:t>
-      </w:r>
-      <w:r>
-        <w:t>Электронный</w:t>
-      </w:r>
-      <w:r>
-        <w:rPr>
-          <w:lang w:val="en-US"/>
-        </w:rPr>
-        <w:t xml:space="preserve"> </w:t>
-      </w:r>
-      <w:r>
-        <w:t>ресурс</w:t>
-      </w:r>
-      <w:r>
-        <w:rPr>
-          <w:lang w:val="en-US"/>
-        </w:rPr>
-        <w:t>] https://developer.mozilla.org/en-US/docs/Web/HTTP/Status</w:t>
-      </w:r>
-    </w:p>
-    <w:p>
-      <w:pPr>
-        <w:pStyle w:val="TNR14"/>
-        <w:rPr>
-          <w:lang w:val="en-US"/>
-        </w:rPr>
-      </w:pPr>
-      <w:r>
-        <w:rPr>
-          <w:lang w:val="en-US"/>
-        </w:rPr>
-        <w:t>25.</w:t>
-      </w:r>
-      <w:r>
-        <w:rPr>
-          <w:lang w:val="en-US"/>
-        </w:rPr>
-        <w:tab/>
-        <w:t>RFC 7231 HTTP/1.1 Semantics and Content June 2014 [</w:t>
-      </w:r>
-      <w:r>
-        <w:t>Электронный</w:t>
-      </w:r>
-      <w:r>
-        <w:rPr>
-          <w:lang w:val="en-US"/>
-        </w:rPr>
-        <w:t xml:space="preserve"> </w:t>
-      </w:r>
-      <w:r>
-        <w:t>ресурс</w:t>
-      </w:r>
-      <w:r>
-        <w:rPr>
-          <w:lang w:val="en-US"/>
-        </w:rPr>
-        <w:t>] https://datatracker.ietf.org/doc/html/rfc7231#section-6.5.1</w:t>
-      </w:r>
-    </w:p>
-    <w:p>
-      <w:pPr>
-        <w:pStyle w:val="TNR14"/>
-      </w:pPr>
-      <w:r>
-        <w:t>26.</w:t>
-      </w:r>
-      <w:r>
-        <w:tab/>
-        <w:t>RFC 2616 HTTP/1.1 June 1999 [Электронный ресурс] https://datatracker.ietf.org/doc/html/rfc2616#section-10</w:t>
-      </w:r>
-    </w:p>
-    <w:p>
-      <w:pPr>
-        <w:pStyle w:val="TNR14"/>
-        <w:rPr>
-          <w:lang w:val="en-US"/>
-        </w:rPr>
-      </w:pPr>
-      <w:r>
-        <w:rPr>
-          <w:lang w:val="en-US"/>
-        </w:rPr>
-        <w:t>27.</w:t>
-      </w:r>
-      <w:r>
-        <w:rPr>
-          <w:lang w:val="en-US"/>
-        </w:rPr>
-        <w:tab/>
-        <w:t>Introduction to JSON Web Tokens [</w:t>
-      </w:r>
-      <w:r>
-        <w:t>Электронный</w:t>
-      </w:r>
-      <w:r>
-        <w:rPr>
-          <w:lang w:val="en-US"/>
-        </w:rPr>
-        <w:t xml:space="preserve"> </w:t>
-      </w:r>
-      <w:r>
-        <w:t>ресурс</w:t>
-      </w:r>
-      <w:r>
-        <w:rPr>
-          <w:lang w:val="en-US"/>
-        </w:rPr>
-        <w:t>] https://jwt.io/introduction</w:t>
-      </w:r>
-    </w:p>
-    <w:p>
-      <w:pPr>
-        <w:rPr>
-          <w:rFonts w:ascii="Times New Roman" w:eastAsiaTheme="majorEastAsia" w:hAnsi="Times New Roman" w:cstheme="majorBidi"/>
+        <w:numPr>
+          <w:ilvl w:val="0"/>
+          <w:numId w:val="6"/>
+        </w:numPr>
+        <w:rPr>
+          <w:rFonts w:eastAsiaTheme="majorEastAsia" w:cstheme="majorBidi"/>
           <w:bCs/>
-          <w:color w:val="000000" w:themeColor="text1"/>
-          <w:sz w:val="28"/>
           <w:szCs w:val="28"/>
-          <w:lang w:val="en-US"/>
-        </w:rPr>
-      </w:pPr>
-      <w:r>
-        <w:rPr>
-          <w:lang w:val="en-US"/>
-        </w:rPr>
+        </w:rPr>
+      </w:pPr>
+      <w:r>
         <w:br w:type="page"/>
       </w:r>
     </w:p>
@@ -21264,12 +22071,12 @@
       <w:pPr>
         <w:pStyle w:val="a5"/>
       </w:pPr>
-      <w:bookmarkStart w:id="17" w:name="_Toc74810094"/>
+      <w:bookmarkStart w:id="18" w:name="_Toc74810094"/>
       <w:r>
         <w:lastRenderedPageBreak/>
         <w:t>Приложение А. Алгоритм работы программы</w:t>
       </w:r>
-      <w:bookmarkEnd w:id="17"/>
+      <w:bookmarkEnd w:id="18"/>
     </w:p>
     <w:p>
       <w:pPr>
@@ -21299,7 +22106,7 @@
                     </pic:cNvPicPr>
                   </pic:nvPicPr>
                   <pic:blipFill>
-                    <a:blip r:embed="rId12">
+                    <a:blip r:embed="rId20">
                       <a:extLst>
                         <a:ext uri="{28A0092B-C50C-407E-A947-70E740481C1C}">
                           <a14:useLocalDpi xmlns:a14="http://schemas.microsoft.com/office/drawing/2010/main" val="0"/>
@@ -21334,7 +22141,7 @@
     <w:p>
       <w:pPr>
         <w:pStyle w:val="ab"/>
-        <w:jc w:val="both"/>
+        <w:jc w:val="center"/>
         <w:rPr>
           <w:rFonts w:eastAsiaTheme="minorEastAsia"/>
           <w:b w:val="0"/>
@@ -21404,7 +22211,7 @@
                     </pic:cNvPicPr>
                   </pic:nvPicPr>
                   <pic:blipFill>
-                    <a:blip r:embed="rId13">
+                    <a:blip r:embed="rId21">
                       <a:extLst>
                         <a:ext uri="{28A0092B-C50C-407E-A947-70E740481C1C}">
                           <a14:useLocalDpi xmlns:a14="http://schemas.microsoft.com/office/drawing/2010/main" val="0"/>
@@ -21439,6 +22246,7 @@
     <w:p>
       <w:pPr>
         <w:pStyle w:val="ab"/>
+        <w:jc w:val="center"/>
         <w:rPr>
           <w:b w:val="0"/>
           <w:color w:val="auto"/>
@@ -21502,7 +22310,7 @@
                     </pic:cNvPicPr>
                   </pic:nvPicPr>
                   <pic:blipFill>
-                    <a:blip r:embed="rId14">
+                    <a:blip r:embed="rId22">
                       <a:extLst>
                         <a:ext uri="{28A0092B-C50C-407E-A947-70E740481C1C}">
                           <a14:useLocalDpi xmlns:a14="http://schemas.microsoft.com/office/drawing/2010/main" val="0"/>
@@ -21537,6 +22345,7 @@
     <w:p>
       <w:pPr>
         <w:pStyle w:val="ab"/>
+        <w:jc w:val="center"/>
         <w:rPr>
           <w:b w:val="0"/>
           <w:color w:val="auto"/>
@@ -21614,7 +22423,7 @@
                     </pic:cNvPicPr>
                   </pic:nvPicPr>
                   <pic:blipFill>
-                    <a:blip r:embed="rId15">
+                    <a:blip r:embed="rId23">
                       <a:extLst>
                         <a:ext uri="{28A0092B-C50C-407E-A947-70E740481C1C}">
                           <a14:useLocalDpi xmlns:a14="http://schemas.microsoft.com/office/drawing/2010/main" val="0"/>
@@ -21649,7 +22458,7 @@
     <w:p>
       <w:pPr>
         <w:pStyle w:val="ab"/>
-        <w:jc w:val="both"/>
+        <w:jc w:val="center"/>
         <w:rPr>
           <w:b w:val="0"/>
           <w:color w:val="auto"/>
@@ -21714,7 +22523,7 @@
                     </pic:cNvPicPr>
                   </pic:nvPicPr>
                   <pic:blipFill>
-                    <a:blip r:embed="rId16">
+                    <a:blip r:embed="rId24">
                       <a:extLst>
                         <a:ext uri="{28A0092B-C50C-407E-A947-70E740481C1C}">
                           <a14:useLocalDpi xmlns:a14="http://schemas.microsoft.com/office/drawing/2010/main" val="0"/>
@@ -21749,7 +22558,7 @@
     <w:p>
       <w:pPr>
         <w:pStyle w:val="ab"/>
-        <w:jc w:val="both"/>
+        <w:jc w:val="center"/>
         <w:rPr>
           <w:b w:val="0"/>
           <w:color w:val="auto"/>
@@ -21805,9 +22614,7 @@
           <w:lang w:eastAsia="ru-RU"/>
         </w:rPr>
       </w:pPr>
-      <w:bookmarkStart w:id="18" w:name="_Toc74810095"/>
-      <w:bookmarkStart w:id="19" w:name="_GoBack"/>
-      <w:bookmarkEnd w:id="19"/>
+      <w:bookmarkStart w:id="19" w:name="_Toc74810095"/>
       <w:r>
         <w:rPr>
           <w:lang w:eastAsia="ru-RU"/>
@@ -21815,7 +22622,7 @@
         <w:lastRenderedPageBreak/>
         <w:t>Приложение Б. Код программы</w:t>
       </w:r>
-      <w:bookmarkEnd w:id="18"/>
+      <w:bookmarkEnd w:id="19"/>
     </w:p>
     <w:p>
       <w:pPr>
@@ -40136,7 +40943,7 @@
       </w:r>
     </w:p>
     <w:sectPr>
-      <w:footerReference w:type="default" r:id="rId17"/>
+      <w:footerReference w:type="default" r:id="rId25"/>
       <w:pgSz w:w="11906" w:h="16838"/>
       <w:pgMar w:top="1134" w:right="851" w:bottom="1134" w:left="1134" w:header="708" w:footer="708" w:gutter="0"/>
       <w:cols w:space="708"/>
@@ -40182,6 +40989,7 @@
         <w:docPartUnique/>
       </w:docPartObj>
     </w:sdtPr>
+    <w:sdtEndPr/>
     <w:sdtContent>
       <w:p>
         <w:pPr>
@@ -40201,7 +41009,7 @@
           <w:rPr>
             <w:noProof/>
           </w:rPr>
-          <w:t>72</w:t>
+          <w:t>6</w:t>
         </w:r>
         <w:r>
           <w:fldChar w:fldCharType="end"/>
@@ -40359,9 +41167,9 @@
     </w:lvl>
   </w:abstractNum>
   <w:abstractNum w:abstractNumId="1">
-    <w:nsid w:val="41A46900"/>
+    <w:nsid w:val="323736C0"/>
     <w:multiLevelType w:val="hybridMultilevel"/>
-    <w:tmpl w:val="111A9906"/>
+    <w:tmpl w:val="50F05EAC"/>
     <w:lvl w:ilvl="0" w:tplc="0419000F">
       <w:start w:val="1"/>
       <w:numFmt w:val="decimal"/>
@@ -40472,13 +41280,13 @@
     </w:lvl>
   </w:abstractNum>
   <w:abstractNum w:abstractNumId="2">
-    <w:nsid w:val="455B6B4C"/>
+    <w:nsid w:val="41A46900"/>
     <w:multiLevelType w:val="hybridMultilevel"/>
-    <w:tmpl w:val="5EA68662"/>
-    <w:lvl w:ilvl="0" w:tplc="04190017">
+    <w:tmpl w:val="8864E9E8"/>
+    <w:lvl w:ilvl="0" w:tplc="0419000F">
       <w:start w:val="1"/>
-      <w:numFmt w:val="lowerLetter"/>
-      <w:lvlText w:val="%1)"/>
+      <w:numFmt w:val="decimal"/>
+      <w:lvlText w:val="%1."/>
       <w:lvlJc w:val="left"/>
       <w:pPr>
         <w:ind w:left="1418" w:hanging="709"/>
@@ -40585,6 +41393,119 @@
     </w:lvl>
   </w:abstractNum>
   <w:abstractNum w:abstractNumId="3">
+    <w:nsid w:val="455B6B4C"/>
+    <w:multiLevelType w:val="hybridMultilevel"/>
+    <w:tmpl w:val="833AEAB2"/>
+    <w:lvl w:ilvl="0" w:tplc="04190017">
+      <w:start w:val="1"/>
+      <w:numFmt w:val="lowerLetter"/>
+      <w:lvlText w:val="%1)"/>
+      <w:lvlJc w:val="left"/>
+      <w:pPr>
+        <w:ind w:left="1418" w:hanging="709"/>
+      </w:pPr>
+      <w:rPr>
+        <w:rFonts w:hint="default"/>
+      </w:rPr>
+    </w:lvl>
+    <w:lvl w:ilvl="1" w:tplc="04190003" w:tentative="1">
+      <w:start w:val="1"/>
+      <w:numFmt w:val="bullet"/>
+      <w:lvlText w:val="o"/>
+      <w:lvlJc w:val="left"/>
+      <w:pPr>
+        <w:ind w:left="2149" w:hanging="360"/>
+      </w:pPr>
+      <w:rPr>
+        <w:rFonts w:ascii="Courier New" w:hAnsi="Courier New" w:cs="Courier New" w:hint="default"/>
+      </w:rPr>
+    </w:lvl>
+    <w:lvl w:ilvl="2" w:tplc="04190005" w:tentative="1">
+      <w:start w:val="1"/>
+      <w:numFmt w:val="bullet"/>
+      <w:lvlText w:val=""/>
+      <w:lvlJc w:val="left"/>
+      <w:pPr>
+        <w:ind w:left="2869" w:hanging="360"/>
+      </w:pPr>
+      <w:rPr>
+        <w:rFonts w:ascii="Wingdings" w:hAnsi="Wingdings" w:hint="default"/>
+      </w:rPr>
+    </w:lvl>
+    <w:lvl w:ilvl="3" w:tplc="04190001" w:tentative="1">
+      <w:start w:val="1"/>
+      <w:numFmt w:val="bullet"/>
+      <w:lvlText w:val=""/>
+      <w:lvlJc w:val="left"/>
+      <w:pPr>
+        <w:ind w:left="3589" w:hanging="360"/>
+      </w:pPr>
+      <w:rPr>
+        <w:rFonts w:ascii="Symbol" w:hAnsi="Symbol" w:hint="default"/>
+      </w:rPr>
+    </w:lvl>
+    <w:lvl w:ilvl="4" w:tplc="04190003" w:tentative="1">
+      <w:start w:val="1"/>
+      <w:numFmt w:val="bullet"/>
+      <w:lvlText w:val="o"/>
+      <w:lvlJc w:val="left"/>
+      <w:pPr>
+        <w:ind w:left="4309" w:hanging="360"/>
+      </w:pPr>
+      <w:rPr>
+        <w:rFonts w:ascii="Courier New" w:hAnsi="Courier New" w:cs="Courier New" w:hint="default"/>
+      </w:rPr>
+    </w:lvl>
+    <w:lvl w:ilvl="5" w:tplc="04190005" w:tentative="1">
+      <w:start w:val="1"/>
+      <w:numFmt w:val="bullet"/>
+      <w:lvlText w:val=""/>
+      <w:lvlJc w:val="left"/>
+      <w:pPr>
+        <w:ind w:left="5029" w:hanging="360"/>
+      </w:pPr>
+      <w:rPr>
+        <w:rFonts w:ascii="Wingdings" w:hAnsi="Wingdings" w:hint="default"/>
+      </w:rPr>
+    </w:lvl>
+    <w:lvl w:ilvl="6" w:tplc="04190001" w:tentative="1">
+      <w:start w:val="1"/>
+      <w:numFmt w:val="bullet"/>
+      <w:lvlText w:val=""/>
+      <w:lvlJc w:val="left"/>
+      <w:pPr>
+        <w:ind w:left="5749" w:hanging="360"/>
+      </w:pPr>
+      <w:rPr>
+        <w:rFonts w:ascii="Symbol" w:hAnsi="Symbol" w:hint="default"/>
+      </w:rPr>
+    </w:lvl>
+    <w:lvl w:ilvl="7" w:tplc="04190003" w:tentative="1">
+      <w:start w:val="1"/>
+      <w:numFmt w:val="bullet"/>
+      <w:lvlText w:val="o"/>
+      <w:lvlJc w:val="left"/>
+      <w:pPr>
+        <w:ind w:left="6469" w:hanging="360"/>
+      </w:pPr>
+      <w:rPr>
+        <w:rFonts w:ascii="Courier New" w:hAnsi="Courier New" w:cs="Courier New" w:hint="default"/>
+      </w:rPr>
+    </w:lvl>
+    <w:lvl w:ilvl="8" w:tplc="04190005" w:tentative="1">
+      <w:start w:val="1"/>
+      <w:numFmt w:val="bullet"/>
+      <w:lvlText w:val=""/>
+      <w:lvlJc w:val="left"/>
+      <w:pPr>
+        <w:ind w:left="7189" w:hanging="360"/>
+      </w:pPr>
+      <w:rPr>
+        <w:rFonts w:ascii="Wingdings" w:hAnsi="Wingdings" w:hint="default"/>
+      </w:rPr>
+    </w:lvl>
+  </w:abstractNum>
+  <w:abstractNum w:abstractNumId="4">
     <w:nsid w:val="4C6E4B1A"/>
     <w:multiLevelType w:val="multilevel"/>
     <w:tmpl w:val="F8DA4FBE"/>
@@ -40724,10 +41645,10 @@
       </w:rPr>
     </w:lvl>
   </w:abstractNum>
-  <w:abstractNum w:abstractNumId="4">
+  <w:abstractNum w:abstractNumId="5">
     <w:nsid w:val="64DB70ED"/>
     <w:multiLevelType w:val="hybridMultilevel"/>
-    <w:tmpl w:val="D79649B2"/>
+    <w:tmpl w:val="B9CEA926"/>
     <w:lvl w:ilvl="0" w:tplc="04190017">
       <w:start w:val="1"/>
       <w:numFmt w:val="lowerLetter"/>
@@ -40752,16 +41673,16 @@
         <w:rFonts w:ascii="Times New Roman" w:eastAsiaTheme="minorHAnsi" w:hAnsi="Times New Roman" w:cs="Times New Roman" w:hint="default"/>
       </w:rPr>
     </w:lvl>
-    <w:lvl w:ilvl="2" w:tplc="04190005" w:tentative="1">
+    <w:lvl w:ilvl="2" w:tplc="9E828FF0">
       <w:start w:val="1"/>
-      <w:numFmt w:val="bullet"/>
-      <w:lvlText w:val=""/>
+      <w:numFmt w:val="decimal"/>
+      <w:lvlText w:val="%3."/>
       <w:lvlJc w:val="left"/>
       <w:pPr>
-        <w:ind w:left="2869" w:hanging="360"/>
+        <w:ind w:left="3934" w:hanging="1425"/>
       </w:pPr>
       <w:rPr>
-        <w:rFonts w:ascii="Wingdings" w:hAnsi="Wingdings" w:hint="default"/>
+        <w:rFonts w:hint="default"/>
       </w:rPr>
     </w:lvl>
     <w:lvl w:ilvl="3" w:tplc="04190001" w:tentative="1">
@@ -40838,19 +41759,22 @@
     </w:lvl>
   </w:abstractNum>
   <w:num w:numId="1">
+    <w:abstractNumId w:val="4"/>
+  </w:num>
+  <w:num w:numId="2">
+    <w:abstractNumId w:val="5"/>
+  </w:num>
+  <w:num w:numId="3">
     <w:abstractNumId w:val="3"/>
   </w:num>
-  <w:num w:numId="2">
-    <w:abstractNumId w:val="4"/>
-  </w:num>
-  <w:num w:numId="3">
+  <w:num w:numId="4">
     <w:abstractNumId w:val="2"/>
-  </w:num>
-  <w:num w:numId="4">
-    <w:abstractNumId w:val="1"/>
   </w:num>
   <w:num w:numId="5">
     <w:abstractNumId w:val="0"/>
+  </w:num>
+  <w:num w:numId="6">
+    <w:abstractNumId w:val="1"/>
   </w:num>
   <w:numIdMacAtCleanup w:val="5"/>
 </w:numbering>
@@ -41042,6 +41966,7 @@
   <w:style w:type="character" w:default="1" w:styleId="a0">
     <w:name w:val="Default Paragraph Font"/>
     <w:uiPriority w:val="1"/>
+    <w:semiHidden/>
     <w:unhideWhenUsed/>
   </w:style>
   <w:style w:type="table" w:default="1" w:styleId="a1">
@@ -41800,6 +42725,7 @@
   <w:style w:type="character" w:default="1" w:styleId="a0">
     <w:name w:val="Default Paragraph Font"/>
     <w:uiPriority w:val="1"/>
+    <w:semiHidden/>
     <w:unhideWhenUsed/>
   </w:style>
   <w:style w:type="table" w:default="1" w:styleId="a1">
@@ -42662,7 +43588,7 @@
 </file>
 
 <file path=customXml/itemProps1.xml><?xml version="1.0" encoding="utf-8"?>
-<ds:datastoreItem xmlns:ds="http://schemas.openxmlformats.org/officeDocument/2006/customXml" ds:itemID="{40A26C12-01DD-4BBC-9F8E-D3F34FB0CD40}">
+<ds:datastoreItem xmlns:ds="http://schemas.openxmlformats.org/officeDocument/2006/customXml" ds:itemID="{70799BC4-273A-4033-9573-B4DCC6CFDA23}">
   <ds:schemaRefs>
     <ds:schemaRef ds:uri="http://schemas.openxmlformats.org/officeDocument/2006/bibliography"/>
   </ds:schemaRefs>
